--- a/Presentation/Report.docx
+++ b/Presentation/Report.docx
@@ -377,25 +377,7 @@
           <w:sz w:val="24"/>
           <w:szCs w:val="24"/>
         </w:rPr>
-        <w:t xml:space="preserve">In 1960, Gerald </w:t>
-      </w:r>
-      <w:proofErr w:type="spellStart"/>
-      <w:r>
-        <w:rPr>
-          <w:rFonts w:ascii="Times New Roman" w:hAnsi="Times New Roman" w:cs="Times New Roman"/>
-          <w:sz w:val="24"/>
-          <w:szCs w:val="24"/>
-        </w:rPr>
-        <w:t>Estrin</w:t>
-      </w:r>
-      <w:proofErr w:type="spellEnd"/>
-      <w:r>
-        <w:rPr>
-          <w:rFonts w:ascii="Times New Roman" w:hAnsi="Times New Roman" w:cs="Times New Roman"/>
-          <w:sz w:val="24"/>
-          <w:szCs w:val="24"/>
-        </w:rPr>
-        <w:t xml:space="preserve">, the well-known American computer scientist, proposed the concept of a computer make of a standard processor and an array of reconfigurable hardware. In his model the main processor would control the behaviour of the reconfigurable hardware while the latter would be tailored to perform a specific task, such as image processing or pattern matching as quickly as a dedicated piece of hardware. </w:t>
+        <w:t xml:space="preserve">In 1960, Gerald Estrin, the well-known American computer scientist, proposed the concept of a computer make of a standard processor and an array of reconfigurable hardware. In his model the main processor would control the behaviour of the reconfigurable hardware while the latter would be tailored to perform a specific task, such as image processing or pattern matching as quickly as a dedicated piece of hardware. </w:t>
       </w:r>
       <w:r>
         <w:rPr>
@@ -967,25 +949,7 @@
           <w:sz w:val="24"/>
           <w:szCs w:val="24"/>
         </w:rPr>
-        <w:t xml:space="preserve">produced by </w:t>
-      </w:r>
-      <w:proofErr w:type="spellStart"/>
-      <w:r>
-        <w:rPr>
-          <w:rFonts w:ascii="Times New Roman" w:hAnsi="Times New Roman" w:cs="Times New Roman"/>
-          <w:sz w:val="24"/>
-          <w:szCs w:val="24"/>
-        </w:rPr>
-        <w:t>Signetics</w:t>
-      </w:r>
-      <w:proofErr w:type="spellEnd"/>
-      <w:r>
-        <w:rPr>
-          <w:rFonts w:ascii="Times New Roman" w:hAnsi="Times New Roman" w:cs="Times New Roman"/>
-          <w:sz w:val="24"/>
-          <w:szCs w:val="24"/>
-        </w:rPr>
-        <w:t xml:space="preserve"> in 1975, the 82S100.</w:t>
+        <w:t>produced by Signetics in 1975, the 82S100.</w:t>
       </w:r>
     </w:p>
     <w:p>
@@ -1117,25 +1081,7 @@
           <w:sz w:val="24"/>
           <w:szCs w:val="24"/>
         </w:rPr>
-        <w:t xml:space="preserve">. The architecture was simpler than that of </w:t>
-      </w:r>
-      <w:proofErr w:type="spellStart"/>
-      <w:r>
-        <w:rPr>
-          <w:rFonts w:ascii="Times New Roman" w:hAnsi="Times New Roman" w:cs="Times New Roman"/>
-          <w:sz w:val="24"/>
-          <w:szCs w:val="24"/>
-        </w:rPr>
-        <w:t>Signetics</w:t>
-      </w:r>
-      <w:proofErr w:type="spellEnd"/>
-      <w:r>
-        <w:rPr>
-          <w:rFonts w:ascii="Times New Roman" w:hAnsi="Times New Roman" w:cs="Times New Roman"/>
-          <w:sz w:val="24"/>
-          <w:szCs w:val="24"/>
-        </w:rPr>
-        <w:t xml:space="preserve"> FPLA</w:t>
+        <w:t>. The architecture was simpler than that of Signetics FPLA</w:t>
       </w:r>
       <w:r>
         <w:rPr>
@@ -1469,25 +1415,7 @@
           <w:sz w:val="24"/>
           <w:szCs w:val="24"/>
         </w:rPr>
-        <w:t xml:space="preserve">100 array, and 82S105 sequencer, by </w:t>
-      </w:r>
-      <w:proofErr w:type="spellStart"/>
-      <w:r>
-        <w:rPr>
-          <w:rFonts w:ascii="Times New Roman" w:hAnsi="Times New Roman" w:cs="Times New Roman"/>
-          <w:sz w:val="24"/>
-          <w:szCs w:val="24"/>
-        </w:rPr>
-        <w:t>Signetics</w:t>
-      </w:r>
-      <w:proofErr w:type="spellEnd"/>
-      <w:r>
-        <w:rPr>
-          <w:rFonts w:ascii="Times New Roman" w:hAnsi="Times New Roman" w:cs="Times New Roman"/>
-          <w:sz w:val="24"/>
-          <w:szCs w:val="24"/>
-        </w:rPr>
-        <w:t>, introduced in the late 1970s. The 82S100 was an array of AND terms. The 82S105 also had flip flop functions.</w:t>
+        <w:t>100 array, and 82S105 sequencer, by Signetics, introduced in the late 1970s. The 82S100 was an array of AND terms. The 82S105 also had flip flop functions.</w:t>
       </w:r>
     </w:p>
     <w:p>
@@ -1672,25 +1600,7 @@
           <w:sz w:val="24"/>
           <w:szCs w:val="24"/>
         </w:rPr>
-        <w:t xml:space="preserve">Xilinx co-founders Ross Freeman and Bernard </w:t>
-      </w:r>
-      <w:proofErr w:type="spellStart"/>
-      <w:r>
-        <w:rPr>
-          <w:rFonts w:ascii="Times New Roman" w:hAnsi="Times New Roman" w:cs="Times New Roman"/>
-          <w:sz w:val="24"/>
-          <w:szCs w:val="24"/>
-        </w:rPr>
-        <w:t>Vonderschmitt</w:t>
-      </w:r>
-      <w:proofErr w:type="spellEnd"/>
-      <w:r>
-        <w:rPr>
-          <w:rFonts w:ascii="Times New Roman" w:hAnsi="Times New Roman" w:cs="Times New Roman"/>
-          <w:sz w:val="24"/>
-          <w:szCs w:val="24"/>
-        </w:rPr>
-        <w:t xml:space="preserve"> invented the first commercially viable field-programmable gate array in 1985 – the XC2064.</w:t>
+        <w:t>Xilinx co-founders Ross Freeman and Bernard Vonderschmitt invented the first commercially viable field-programmable gate array in 1985 – the XC2064.</w:t>
       </w:r>
       <w:r>
         <w:rPr>
@@ -1829,51 +1739,15 @@
           <w:sz w:val="24"/>
           <w:szCs w:val="24"/>
         </w:rPr>
-        <w:t>ng commercial quantities of their RP called Programmable System-on-Chip (</w:t>
-      </w:r>
-      <w:proofErr w:type="spellStart"/>
-      <w:r>
-        <w:rPr>
-          <w:rFonts w:ascii="Times New Roman" w:hAnsi="Times New Roman" w:cs="Times New Roman"/>
-          <w:sz w:val="24"/>
-          <w:szCs w:val="24"/>
-        </w:rPr>
-        <w:t>PSoC</w:t>
-      </w:r>
-      <w:proofErr w:type="spellEnd"/>
-      <w:r>
-        <w:rPr>
-          <w:rFonts w:ascii="Times New Roman" w:hAnsi="Times New Roman" w:cs="Times New Roman"/>
-          <w:sz w:val="24"/>
-          <w:szCs w:val="24"/>
-        </w:rPr>
-        <w:t xml:space="preserve">). </w:t>
-      </w:r>
-      <w:r>
-        <w:rPr>
-          <w:rFonts w:ascii="Times New Roman" w:hAnsi="Times New Roman" w:cs="Times New Roman"/>
-          <w:sz w:val="24"/>
-          <w:szCs w:val="24"/>
-        </w:rPr>
-        <w:t xml:space="preserve">A </w:t>
-      </w:r>
-      <w:proofErr w:type="spellStart"/>
-      <w:r>
-        <w:rPr>
-          <w:rFonts w:ascii="Times New Roman" w:hAnsi="Times New Roman" w:cs="Times New Roman"/>
-          <w:sz w:val="24"/>
-          <w:szCs w:val="24"/>
-        </w:rPr>
-        <w:t>PSoC</w:t>
-      </w:r>
-      <w:proofErr w:type="spellEnd"/>
-      <w:r>
-        <w:rPr>
-          <w:rFonts w:ascii="Times New Roman" w:hAnsi="Times New Roman" w:cs="Times New Roman"/>
-          <w:sz w:val="24"/>
-          <w:szCs w:val="24"/>
-        </w:rPr>
-        <w:t xml:space="preserve"> integrated circuit is composed of a core, configurable analogue and digital blocks, and programmable routing and interconnect.</w:t>
+        <w:t xml:space="preserve">ng commercial quantities of their RP called Programmable System-on-Chip (PSoC). </w:t>
+      </w:r>
+      <w:r>
+        <w:rPr>
+          <w:rFonts w:ascii="Times New Roman" w:hAnsi="Times New Roman" w:cs="Times New Roman"/>
+          <w:sz w:val="24"/>
+          <w:szCs w:val="24"/>
+        </w:rPr>
+        <w:t>A PSoC integrated circuit is composed of a core, configurable analogue and digital blocks, and programmable routing and interconnect.</w:t>
       </w:r>
     </w:p>
     <w:p>
@@ -2019,61 +1893,7 @@
           <w:sz w:val="24"/>
           <w:szCs w:val="24"/>
         </w:rPr>
-        <w:t xml:space="preserve">An alternate approach to using hard-macro processors is to make use of soft processor cores that are implemented within the FPGA logic. </w:t>
-      </w:r>
-      <w:proofErr w:type="spellStart"/>
-      <w:r>
-        <w:rPr>
-          <w:rFonts w:ascii="Times New Roman" w:hAnsi="Times New Roman" w:cs="Times New Roman"/>
-          <w:sz w:val="24"/>
-          <w:szCs w:val="24"/>
-        </w:rPr>
-        <w:t>Nios</w:t>
-      </w:r>
-      <w:proofErr w:type="spellEnd"/>
-      <w:r>
-        <w:rPr>
-          <w:rFonts w:ascii="Times New Roman" w:hAnsi="Times New Roman" w:cs="Times New Roman"/>
-          <w:sz w:val="24"/>
-          <w:szCs w:val="24"/>
-        </w:rPr>
-        <w:t xml:space="preserve"> II, </w:t>
-      </w:r>
-      <w:proofErr w:type="spellStart"/>
-      <w:r>
-        <w:rPr>
-          <w:rFonts w:ascii="Times New Roman" w:hAnsi="Times New Roman" w:cs="Times New Roman"/>
-          <w:sz w:val="24"/>
-          <w:szCs w:val="24"/>
-        </w:rPr>
-        <w:t>MicroBlaze</w:t>
-      </w:r>
-      <w:proofErr w:type="spellEnd"/>
-      <w:r>
-        <w:rPr>
-          <w:rFonts w:ascii="Times New Roman" w:hAnsi="Times New Roman" w:cs="Times New Roman"/>
-          <w:sz w:val="24"/>
-          <w:szCs w:val="24"/>
-        </w:rPr>
-        <w:t xml:space="preserve"> and Mico32 are examples of popular </w:t>
-      </w:r>
-      <w:proofErr w:type="spellStart"/>
-      <w:r>
-        <w:rPr>
-          <w:rFonts w:ascii="Times New Roman" w:hAnsi="Times New Roman" w:cs="Times New Roman"/>
-          <w:sz w:val="24"/>
-          <w:szCs w:val="24"/>
-        </w:rPr>
-        <w:t>softcore</w:t>
-      </w:r>
-      <w:proofErr w:type="spellEnd"/>
-      <w:r>
-        <w:rPr>
-          <w:rFonts w:ascii="Times New Roman" w:hAnsi="Times New Roman" w:cs="Times New Roman"/>
-          <w:sz w:val="24"/>
-          <w:szCs w:val="24"/>
-        </w:rPr>
-        <w:t xml:space="preserve"> processors.</w:t>
+        <w:t>An alternate approach to using hard-macro processors is to make use of soft processor cores that are implemented within the FPGA logic. Nios II, MicroBlaze and Mico32 are examples of popular softcore processors.</w:t>
       </w:r>
     </w:p>
     <w:p>
@@ -2096,22 +1916,14 @@
           <wp:anchor distT="0" distB="0" distL="114300" distR="114300" simplePos="0" relativeHeight="251658240" behindDoc="0" locked="0" layoutInCell="1" allowOverlap="1">
             <wp:simplePos x="0" y="0"/>
             <wp:positionH relativeFrom="column">
-              <wp:posOffset>323850</wp:posOffset>
+              <wp:posOffset>319405</wp:posOffset>
             </wp:positionH>
             <wp:positionV relativeFrom="page">
-              <wp:posOffset>3467100</wp:posOffset>
+              <wp:posOffset>3470275</wp:posOffset>
             </wp:positionV>
             <wp:extent cx="5247640" cy="2324100"/>
             <wp:effectExtent l="0" t="0" r="0" b="0"/>
-            <wp:wrapThrough wrapText="bothSides">
-              <wp:wrapPolygon edited="0">
-                <wp:start x="0" y="0"/>
-                <wp:lineTo x="0" y="21423"/>
-                <wp:lineTo x="21485" y="21423"/>
-                <wp:lineTo x="21485" y="0"/>
-                <wp:lineTo x="0" y="0"/>
-              </wp:wrapPolygon>
-            </wp:wrapThrough>
+            <wp:wrapSquare wrapText="bothSides"/>
             <wp:docPr id="1" name="Picture 1" descr="E:\Study\VII Semester\Seminar\Presentation\pld calssification.png"/>
             <wp:cNvGraphicFramePr>
               <a:graphicFrameLocks xmlns:a="http://schemas.openxmlformats.org/drawingml/2006/main" noChangeAspect="1"/>
@@ -2163,6 +1975,58 @@
           </wp:anchor>
         </w:drawing>
       </w:r>
+    </w:p>
+    <w:p>
+      <w:pPr>
+        <w:jc w:val="center"/>
+        <w:rPr>
+          <w:rFonts w:ascii="Times New Roman" w:hAnsi="Times New Roman" w:cs="Times New Roman"/>
+          <w:b/>
+          <w:i/>
+          <w:sz w:val="24"/>
+          <w:szCs w:val="24"/>
+        </w:rPr>
+      </w:pPr>
+    </w:p>
+    <w:p>
+      <w:pPr>
+        <w:jc w:val="center"/>
+        <w:rPr>
+          <w:rFonts w:ascii="Times New Roman" w:hAnsi="Times New Roman" w:cs="Times New Roman"/>
+          <w:b/>
+          <w:i/>
+          <w:sz w:val="24"/>
+          <w:szCs w:val="24"/>
+        </w:rPr>
+      </w:pPr>
+      <w:r>
+        <w:rPr>
+          <w:rFonts w:ascii="Times New Roman" w:hAnsi="Times New Roman" w:cs="Times New Roman"/>
+          <w:b/>
+          <w:i/>
+          <w:sz w:val="24"/>
+          <w:szCs w:val="24"/>
+        </w:rPr>
+        <w:t>Fig 2.1: Classification of Programmable Devices</w:t>
+      </w:r>
+    </w:p>
+    <w:p>
+      <w:pPr>
+        <w:rPr>
+          <w:rFonts w:ascii="Times New Roman" w:hAnsi="Times New Roman" w:cs="Times New Roman"/>
+          <w:sz w:val="24"/>
+          <w:szCs w:val="24"/>
+        </w:rPr>
+      </w:pPr>
+    </w:p>
+    <w:p>
+      <w:pPr>
+        <w:rPr>
+          <w:rFonts w:ascii="Times New Roman" w:hAnsi="Times New Roman" w:cs="Times New Roman"/>
+          <w:sz w:val="24"/>
+          <w:szCs w:val="24"/>
+        </w:rPr>
+      </w:pPr>
       <w:r>
         <w:rPr>
           <w:rFonts w:ascii="Times New Roman" w:hAnsi="Times New Roman" w:cs="Times New Roman"/>
@@ -2209,12 +2073,6321 @@
           <w:szCs w:val="32"/>
         </w:rPr>
       </w:pPr>
+      <w:r>
+        <w:rPr>
+          <w:rFonts w:ascii="Times New Roman" w:hAnsi="Times New Roman" w:cs="Times New Roman"/>
+          <w:b/>
+          <w:sz w:val="32"/>
+          <w:szCs w:val="32"/>
+        </w:rPr>
+        <w:t>ARCHITECTURE</w:t>
+      </w:r>
+    </w:p>
+    <w:p>
+      <w:pPr>
+        <w:pStyle w:val="ListParagraph"/>
+        <w:spacing w:line="360" w:lineRule="auto"/>
+        <w:ind w:left="0"/>
+        <w:jc w:val="center"/>
+        <w:rPr>
+          <w:rFonts w:ascii="Times New Roman" w:hAnsi="Times New Roman" w:cs="Times New Roman"/>
+          <w:b/>
+          <w:sz w:val="32"/>
+          <w:szCs w:val="32"/>
+        </w:rPr>
+      </w:pPr>
+    </w:p>
+    <w:p>
+      <w:pPr>
+        <w:pStyle w:val="ListParagraph"/>
+        <w:spacing w:line="360" w:lineRule="auto"/>
+        <w:ind w:left="0"/>
+        <w:rPr>
+          <w:rFonts w:ascii="Times New Roman" w:hAnsi="Times New Roman" w:cs="Times New Roman"/>
+          <w:sz w:val="28"/>
+          <w:szCs w:val="28"/>
+        </w:rPr>
+      </w:pPr>
+    </w:p>
+    <w:p>
+      <w:pPr>
+        <w:pStyle w:val="ListParagraph"/>
+        <w:spacing w:line="360" w:lineRule="auto"/>
+        <w:ind w:left="0"/>
+        <w:jc w:val="both"/>
+        <w:rPr>
+          <w:rFonts w:ascii="Times New Roman" w:hAnsi="Times New Roman" w:cs="Times New Roman"/>
+          <w:sz w:val="24"/>
+          <w:szCs w:val="24"/>
+        </w:rPr>
+      </w:pPr>
+      <w:r>
+        <w:rPr>
+          <w:rFonts w:ascii="Times New Roman" w:hAnsi="Times New Roman" w:cs="Times New Roman"/>
+          <w:sz w:val="24"/>
+          <w:szCs w:val="24"/>
+        </w:rPr>
+        <w:t>Reconfigurable processors nowadays have incorporated many architectures. There are different types of RPs that are present in the market now. Examples are FPGA, chameleon chips, PSoC etc. Each variety of RP has the same principle of reconfigurable hardware that is implemented using different architectures.</w:t>
+      </w:r>
+    </w:p>
+    <w:p>
+      <w:pPr>
+        <w:pStyle w:val="ListParagraph"/>
+        <w:spacing w:line="360" w:lineRule="auto"/>
+        <w:ind w:left="0"/>
+        <w:jc w:val="both"/>
+        <w:rPr>
+          <w:rFonts w:ascii="Times New Roman" w:hAnsi="Times New Roman" w:cs="Times New Roman"/>
+          <w:sz w:val="24"/>
+          <w:szCs w:val="24"/>
+        </w:rPr>
+      </w:pPr>
+    </w:p>
+    <w:p>
+      <w:pPr>
+        <w:pStyle w:val="ListParagraph"/>
+        <w:spacing w:line="360" w:lineRule="auto"/>
+        <w:ind w:left="0"/>
+        <w:jc w:val="both"/>
+        <w:rPr>
+          <w:rFonts w:ascii="Times New Roman" w:hAnsi="Times New Roman" w:cs="Times New Roman"/>
+          <w:sz w:val="24"/>
+          <w:szCs w:val="24"/>
+        </w:rPr>
+      </w:pPr>
+      <w:r>
+        <w:rPr>
+          <w:rFonts w:ascii="Times New Roman" w:hAnsi="Times New Roman" w:cs="Times New Roman"/>
+          <w:sz w:val="24"/>
+          <w:szCs w:val="24"/>
+        </w:rPr>
+        <w:t xml:space="preserve">There are basically 5 different architectural components that we will be covering in this chapter. They are: </w:t>
+      </w:r>
+    </w:p>
+    <w:p>
+      <w:pPr>
+        <w:pStyle w:val="ListParagraph"/>
+        <w:numPr>
+          <w:ilvl w:val="1"/>
+          <w:numId w:val="3"/>
+        </w:numPr>
+        <w:spacing w:line="360" w:lineRule="auto"/>
+        <w:jc w:val="both"/>
+        <w:rPr>
+          <w:rFonts w:ascii="Times New Roman" w:hAnsi="Times New Roman" w:cs="Times New Roman"/>
+          <w:sz w:val="24"/>
+          <w:szCs w:val="24"/>
+        </w:rPr>
+      </w:pPr>
+      <w:r>
+        <w:rPr>
+          <w:rFonts w:ascii="Times New Roman" w:hAnsi="Times New Roman" w:cs="Times New Roman"/>
+          <w:sz w:val="24"/>
+          <w:szCs w:val="24"/>
+        </w:rPr>
+        <w:t>Implementation spectrum</w:t>
+      </w:r>
+    </w:p>
+    <w:p>
+      <w:pPr>
+        <w:pStyle w:val="ListParagraph"/>
+        <w:numPr>
+          <w:ilvl w:val="1"/>
+          <w:numId w:val="3"/>
+        </w:numPr>
+        <w:spacing w:line="360" w:lineRule="auto"/>
+        <w:jc w:val="both"/>
+        <w:rPr>
+          <w:rFonts w:ascii="Times New Roman" w:hAnsi="Times New Roman" w:cs="Times New Roman"/>
+          <w:sz w:val="24"/>
+          <w:szCs w:val="24"/>
+        </w:rPr>
+      </w:pPr>
+      <w:r>
+        <w:rPr>
+          <w:rFonts w:ascii="Times New Roman" w:hAnsi="Times New Roman" w:cs="Times New Roman"/>
+          <w:sz w:val="24"/>
+          <w:szCs w:val="24"/>
+        </w:rPr>
+        <w:t>System level architecture</w:t>
+      </w:r>
+    </w:p>
+    <w:p>
+      <w:pPr>
+        <w:pStyle w:val="ListParagraph"/>
+        <w:numPr>
+          <w:ilvl w:val="1"/>
+          <w:numId w:val="3"/>
+        </w:numPr>
+        <w:spacing w:line="360" w:lineRule="auto"/>
+        <w:jc w:val="both"/>
+        <w:rPr>
+          <w:rFonts w:ascii="Times New Roman" w:hAnsi="Times New Roman" w:cs="Times New Roman"/>
+          <w:sz w:val="24"/>
+          <w:szCs w:val="24"/>
+        </w:rPr>
+      </w:pPr>
+      <w:r>
+        <w:rPr>
+          <w:rFonts w:ascii="Times New Roman" w:hAnsi="Times New Roman" w:cs="Times New Roman"/>
+          <w:sz w:val="24"/>
+          <w:szCs w:val="24"/>
+        </w:rPr>
+        <w:t>Granularity</w:t>
+      </w:r>
+    </w:p>
+    <w:p>
+      <w:pPr>
+        <w:pStyle w:val="ListParagraph"/>
+        <w:numPr>
+          <w:ilvl w:val="1"/>
+          <w:numId w:val="3"/>
+        </w:numPr>
+        <w:spacing w:line="360" w:lineRule="auto"/>
+        <w:jc w:val="both"/>
+        <w:rPr>
+          <w:rFonts w:ascii="Times New Roman" w:hAnsi="Times New Roman" w:cs="Times New Roman"/>
+          <w:sz w:val="24"/>
+          <w:szCs w:val="24"/>
+        </w:rPr>
+      </w:pPr>
+      <w:r>
+        <w:rPr>
+          <w:rFonts w:ascii="Times New Roman" w:hAnsi="Times New Roman" w:cs="Times New Roman"/>
+          <w:sz w:val="24"/>
+          <w:szCs w:val="24"/>
+        </w:rPr>
+        <w:t>Programmable logic elements</w:t>
+      </w:r>
+    </w:p>
+    <w:p>
+      <w:pPr>
+        <w:pStyle w:val="ListParagraph"/>
+        <w:numPr>
+          <w:ilvl w:val="1"/>
+          <w:numId w:val="3"/>
+        </w:numPr>
+        <w:spacing w:line="360" w:lineRule="auto"/>
+        <w:jc w:val="both"/>
+        <w:rPr>
+          <w:rFonts w:ascii="Times New Roman" w:hAnsi="Times New Roman" w:cs="Times New Roman"/>
+          <w:sz w:val="24"/>
+          <w:szCs w:val="24"/>
+        </w:rPr>
+      </w:pPr>
+      <w:r>
+        <w:rPr>
+          <w:rFonts w:ascii="Times New Roman" w:hAnsi="Times New Roman" w:cs="Times New Roman"/>
+          <w:sz w:val="24"/>
+          <w:szCs w:val="24"/>
+        </w:rPr>
+        <w:t>Reconfiguration models</w:t>
+      </w:r>
+    </w:p>
+    <w:p>
+      <w:pPr>
+        <w:spacing w:line="360" w:lineRule="auto"/>
+        <w:jc w:val="both"/>
+        <w:rPr>
+          <w:rFonts w:ascii="Times New Roman" w:hAnsi="Times New Roman" w:cs="Times New Roman"/>
+          <w:sz w:val="24"/>
+          <w:szCs w:val="24"/>
+        </w:rPr>
+      </w:pPr>
+    </w:p>
+    <w:p>
+      <w:pPr>
+        <w:spacing w:line="360" w:lineRule="auto"/>
+        <w:jc w:val="both"/>
+        <w:rPr>
+          <w:rFonts w:ascii="Times New Roman" w:hAnsi="Times New Roman" w:cs="Times New Roman"/>
+          <w:sz w:val="24"/>
+          <w:szCs w:val="24"/>
+        </w:rPr>
+      </w:pPr>
+      <w:r>
+        <w:rPr>
+          <w:rFonts w:ascii="Times New Roman" w:hAnsi="Times New Roman" w:cs="Times New Roman"/>
+          <w:sz w:val="24"/>
+          <w:szCs w:val="24"/>
+        </w:rPr>
+        <w:t xml:space="preserve">These are the five major architectural concepts that vary with different RPs. </w:t>
+      </w:r>
+    </w:p>
+    <w:p>
+      <w:pPr>
+        <w:spacing w:line="360" w:lineRule="auto"/>
+        <w:jc w:val="both"/>
+        <w:rPr>
+          <w:rFonts w:ascii="Times New Roman" w:hAnsi="Times New Roman" w:cs="Times New Roman"/>
+          <w:sz w:val="24"/>
+          <w:szCs w:val="24"/>
+        </w:rPr>
+      </w:pPr>
+    </w:p>
+    <w:p>
+      <w:pPr>
+        <w:spacing w:line="360" w:lineRule="auto"/>
+        <w:jc w:val="both"/>
+        <w:rPr>
+          <w:rFonts w:ascii="Times New Roman" w:hAnsi="Times New Roman" w:cs="Times New Roman"/>
+          <w:b/>
+          <w:sz w:val="28"/>
+          <w:szCs w:val="28"/>
+        </w:rPr>
+      </w:pPr>
+      <w:r>
+        <w:rPr>
+          <w:rFonts w:ascii="Times New Roman" w:hAnsi="Times New Roman" w:cs="Times New Roman"/>
+          <w:b/>
+          <w:sz w:val="28"/>
+          <w:szCs w:val="28"/>
+        </w:rPr>
+        <w:t>3.1 Implementation Spectrum</w:t>
+      </w:r>
+    </w:p>
+    <w:p>
+      <w:pPr>
+        <w:spacing w:line="360" w:lineRule="auto"/>
+        <w:jc w:val="both"/>
+        <w:rPr>
+          <w:rFonts w:ascii="Times New Roman" w:hAnsi="Times New Roman" w:cs="Times New Roman"/>
+          <w:sz w:val="24"/>
+          <w:szCs w:val="24"/>
+        </w:rPr>
+      </w:pPr>
+      <w:r>
+        <w:rPr>
+          <w:rFonts w:ascii="Times New Roman" w:hAnsi="Times New Roman" w:cs="Times New Roman"/>
+          <w:sz w:val="24"/>
+          <w:szCs w:val="24"/>
+        </w:rPr>
+        <w:t>In the area of computer architecture, designers are faced</w:t>
+      </w:r>
+      <w:r>
+        <w:rPr>
+          <w:rFonts w:ascii="Times New Roman" w:hAnsi="Times New Roman" w:cs="Times New Roman"/>
+          <w:sz w:val="24"/>
+          <w:szCs w:val="24"/>
+        </w:rPr>
+        <w:t xml:space="preserve"> </w:t>
+      </w:r>
+      <w:r>
+        <w:rPr>
+          <w:rFonts w:ascii="Times New Roman" w:hAnsi="Times New Roman" w:cs="Times New Roman"/>
+          <w:sz w:val="24"/>
+          <w:szCs w:val="24"/>
+        </w:rPr>
+        <w:t>with the trade-off between fle</w:t>
+      </w:r>
+      <w:r>
+        <w:rPr>
+          <w:rFonts w:ascii="Times New Roman" w:hAnsi="Times New Roman" w:cs="Times New Roman"/>
+          <w:sz w:val="24"/>
+          <w:szCs w:val="24"/>
+        </w:rPr>
+        <w:t xml:space="preserve">xibility and performance. </w:t>
+      </w:r>
+      <w:r>
+        <w:rPr>
+          <w:rFonts w:ascii="Times New Roman" w:hAnsi="Times New Roman" w:cs="Times New Roman"/>
+          <w:sz w:val="24"/>
+          <w:szCs w:val="24"/>
+        </w:rPr>
+        <w:t>The architectural choices span a</w:t>
+      </w:r>
+      <w:r>
+        <w:rPr>
+          <w:rFonts w:ascii="Times New Roman" w:hAnsi="Times New Roman" w:cs="Times New Roman"/>
+          <w:sz w:val="24"/>
+          <w:szCs w:val="24"/>
+        </w:rPr>
+        <w:t xml:space="preserve"> </w:t>
+      </w:r>
+      <w:r>
+        <w:rPr>
+          <w:rFonts w:ascii="Times New Roman" w:hAnsi="Times New Roman" w:cs="Times New Roman"/>
+          <w:sz w:val="24"/>
+          <w:szCs w:val="24"/>
+        </w:rPr>
+        <w:t>wide</w:t>
+      </w:r>
+      <w:r>
+        <w:rPr>
+          <w:rFonts w:ascii="Times New Roman" w:hAnsi="Times New Roman" w:cs="Times New Roman"/>
+          <w:sz w:val="24"/>
+          <w:szCs w:val="24"/>
+        </w:rPr>
+        <w:t xml:space="preserve"> </w:t>
+      </w:r>
+      <w:r>
+        <w:rPr>
+          <w:rFonts w:ascii="Times New Roman" w:hAnsi="Times New Roman" w:cs="Times New Roman"/>
+          <w:sz w:val="24"/>
+          <w:szCs w:val="24"/>
+        </w:rPr>
+        <w:t>spectrum,</w:t>
+      </w:r>
+      <w:r>
+        <w:rPr>
+          <w:rFonts w:ascii="Times New Roman" w:hAnsi="Times New Roman" w:cs="Times New Roman"/>
+          <w:sz w:val="24"/>
+          <w:szCs w:val="24"/>
+        </w:rPr>
+        <w:t xml:space="preserve"> </w:t>
+      </w:r>
+      <w:r>
+        <w:rPr>
+          <w:rFonts w:ascii="Times New Roman" w:hAnsi="Times New Roman" w:cs="Times New Roman"/>
+          <w:sz w:val="24"/>
+          <w:szCs w:val="24"/>
+        </w:rPr>
+        <w:t>with</w:t>
+      </w:r>
+      <w:r>
+        <w:rPr>
+          <w:rFonts w:ascii="Times New Roman" w:hAnsi="Times New Roman" w:cs="Times New Roman"/>
+          <w:sz w:val="24"/>
+          <w:szCs w:val="24"/>
+        </w:rPr>
+        <w:t xml:space="preserve"> </w:t>
+      </w:r>
+      <w:r>
+        <w:rPr>
+          <w:rFonts w:ascii="Times New Roman" w:hAnsi="Times New Roman" w:cs="Times New Roman"/>
+          <w:sz w:val="24"/>
+          <w:szCs w:val="24"/>
+        </w:rPr>
+        <w:t>gener</w:t>
+      </w:r>
+      <w:r>
+        <w:rPr>
+          <w:rFonts w:ascii="Times New Roman" w:hAnsi="Times New Roman" w:cs="Times New Roman"/>
+          <w:sz w:val="24"/>
+          <w:szCs w:val="24"/>
+        </w:rPr>
+        <w:t>al-purpose      processors</w:t>
+      </w:r>
+      <w:r>
+        <w:rPr>
+          <w:rFonts w:ascii="Times New Roman" w:hAnsi="Times New Roman" w:cs="Times New Roman"/>
+          <w:sz w:val="24"/>
+          <w:szCs w:val="24"/>
+        </w:rPr>
+        <w:t xml:space="preserve"> (GPPs)</w:t>
+      </w:r>
+      <w:r>
+        <w:rPr>
+          <w:rFonts w:ascii="Times New Roman" w:hAnsi="Times New Roman" w:cs="Times New Roman"/>
+          <w:sz w:val="24"/>
+          <w:szCs w:val="24"/>
+        </w:rPr>
+        <w:t xml:space="preserve"> a</w:t>
+      </w:r>
+      <w:r>
+        <w:rPr>
+          <w:rFonts w:ascii="Times New Roman" w:hAnsi="Times New Roman" w:cs="Times New Roman"/>
+          <w:sz w:val="24"/>
+          <w:szCs w:val="24"/>
+        </w:rPr>
+        <w:t>nd</w:t>
+      </w:r>
+      <w:r>
+        <w:rPr>
+          <w:rFonts w:ascii="Times New Roman" w:hAnsi="Times New Roman" w:cs="Times New Roman"/>
+          <w:sz w:val="24"/>
+          <w:szCs w:val="24"/>
+        </w:rPr>
+        <w:t xml:space="preserve"> </w:t>
+      </w:r>
+      <w:r>
+        <w:rPr>
+          <w:rFonts w:ascii="Times New Roman" w:hAnsi="Times New Roman" w:cs="Times New Roman"/>
+          <w:sz w:val="24"/>
+          <w:szCs w:val="24"/>
+        </w:rPr>
+        <w:t>application-specific</w:t>
+      </w:r>
+      <w:r>
+        <w:rPr>
+          <w:rFonts w:ascii="Times New Roman" w:hAnsi="Times New Roman" w:cs="Times New Roman"/>
+          <w:sz w:val="24"/>
+          <w:szCs w:val="24"/>
+        </w:rPr>
+        <w:t xml:space="preserve"> </w:t>
+      </w:r>
+      <w:r>
+        <w:rPr>
+          <w:rFonts w:ascii="Times New Roman" w:hAnsi="Times New Roman" w:cs="Times New Roman"/>
+          <w:sz w:val="24"/>
+          <w:szCs w:val="24"/>
+        </w:rPr>
+        <w:t xml:space="preserve">integrated circuits (ASICs) at opposite ends. </w:t>
+      </w:r>
+      <w:r>
+        <w:rPr>
+          <w:rFonts w:ascii="Times New Roman" w:hAnsi="Times New Roman" w:cs="Times New Roman"/>
+          <w:sz w:val="24"/>
+          <w:szCs w:val="24"/>
+        </w:rPr>
+        <w:t xml:space="preserve">General purpose processors performs a variety of function using the same instructions. Application specific integrated circuits on the other had perform only the function for which they are designed for. </w:t>
+      </w:r>
+      <w:r>
+        <w:rPr>
+          <w:rFonts w:ascii="Times New Roman" w:hAnsi="Times New Roman" w:cs="Times New Roman"/>
+          <w:sz w:val="24"/>
+          <w:szCs w:val="24"/>
+        </w:rPr>
+        <w:t>Fig. 1 presents</w:t>
+      </w:r>
+      <w:r>
+        <w:rPr>
+          <w:rFonts w:ascii="Times New Roman" w:hAnsi="Times New Roman" w:cs="Times New Roman"/>
+          <w:sz w:val="24"/>
+          <w:szCs w:val="24"/>
+        </w:rPr>
+        <w:t xml:space="preserve"> </w:t>
+      </w:r>
+      <w:r>
+        <w:rPr>
+          <w:rFonts w:ascii="Times New Roman" w:hAnsi="Times New Roman" w:cs="Times New Roman"/>
+          <w:sz w:val="24"/>
+          <w:szCs w:val="24"/>
+        </w:rPr>
+        <w:t>a schematic overview of the speed/flexibility trade-off.</w:t>
+      </w:r>
+      <w:r>
+        <w:rPr>
+          <w:noProof/>
+          <w:lang w:eastAsia="en-IN"/>
+        </w:rPr>
+        <w:t xml:space="preserve"> </w:t>
+      </w:r>
+    </w:p>
+    <w:p>
+      <w:pPr>
+        <w:spacing w:line="360" w:lineRule="auto"/>
+        <w:jc w:val="both"/>
+        <w:rPr>
+          <w:rFonts w:ascii="Times New Roman" w:hAnsi="Times New Roman" w:cs="Times New Roman"/>
+          <w:sz w:val="24"/>
+          <w:szCs w:val="24"/>
+        </w:rPr>
+      </w:pPr>
+    </w:p>
+    <w:p>
+      <w:pPr>
+        <w:spacing w:line="360" w:lineRule="auto"/>
+        <w:jc w:val="both"/>
+        <w:rPr>
+          <w:rFonts w:ascii="Times New Roman" w:hAnsi="Times New Roman" w:cs="Times New Roman"/>
+          <w:sz w:val="24"/>
+          <w:szCs w:val="24"/>
+        </w:rPr>
+      </w:pPr>
+    </w:p>
+    <w:p>
+      <w:pPr>
+        <w:spacing w:line="360" w:lineRule="auto"/>
+        <w:jc w:val="both"/>
+        <w:rPr>
+          <w:rFonts w:ascii="Times New Roman" w:hAnsi="Times New Roman" w:cs="Times New Roman"/>
+          <w:sz w:val="24"/>
+          <w:szCs w:val="24"/>
+        </w:rPr>
+      </w:pPr>
+      <w:r>
+        <w:rPr>
+          <w:noProof/>
+          <w:lang w:eastAsia="en-IN"/>
+        </w:rPr>
+        <w:lastRenderedPageBreak/>
+        <w:drawing>
+          <wp:anchor distT="0" distB="0" distL="114300" distR="114300" simplePos="0" relativeHeight="251659264" behindDoc="0" locked="0" layoutInCell="1" allowOverlap="1">
+            <wp:simplePos x="0" y="0"/>
+            <wp:positionH relativeFrom="column">
+              <wp:posOffset>0</wp:posOffset>
+            </wp:positionH>
+            <wp:positionV relativeFrom="paragraph">
+              <wp:posOffset>265814</wp:posOffset>
+            </wp:positionV>
+            <wp:extent cx="5731510" cy="1052623"/>
+            <wp:effectExtent l="0" t="0" r="2540" b="0"/>
+            <wp:wrapSquare wrapText="bothSides"/>
+            <wp:docPr id="3" name="Picture 3"/>
+            <wp:cNvGraphicFramePr>
+              <a:graphicFrameLocks xmlns:a="http://schemas.openxmlformats.org/drawingml/2006/main" noChangeAspect="1"/>
+            </wp:cNvGraphicFramePr>
+            <a:graphic xmlns:a="http://schemas.openxmlformats.org/drawingml/2006/main">
+              <a:graphicData uri="http://schemas.openxmlformats.org/drawingml/2006/picture">
+                <pic:pic xmlns:pic="http://schemas.openxmlformats.org/drawingml/2006/picture">
+                  <pic:nvPicPr>
+                    <pic:cNvPr id="1" name=""/>
+                    <pic:cNvPicPr/>
+                  </pic:nvPicPr>
+                  <pic:blipFill>
+                    <a:blip r:embed="rId8">
+                      <a:extLst>
+                        <a:ext uri="{28A0092B-C50C-407E-A947-70E740481C1C}">
+                          <a14:useLocalDpi xmlns:a14="http://schemas.microsoft.com/office/drawing/2010/main" val="0"/>
+                        </a:ext>
+                      </a:extLst>
+                    </a:blip>
+                    <a:stretch>
+                      <a:fillRect/>
+                    </a:stretch>
+                  </pic:blipFill>
+                  <pic:spPr>
+                    <a:xfrm>
+                      <a:off x="0" y="0"/>
+                      <a:ext cx="5731510" cy="1052623"/>
+                    </a:xfrm>
+                    <a:prstGeom prst="rect">
+                      <a:avLst/>
+                    </a:prstGeom>
+                  </pic:spPr>
+                </pic:pic>
+              </a:graphicData>
+            </a:graphic>
+            <wp14:sizeRelH relativeFrom="page">
+              <wp14:pctWidth>0</wp14:pctWidth>
+            </wp14:sizeRelH>
+            <wp14:sizeRelV relativeFrom="page">
+              <wp14:pctHeight>0</wp14:pctHeight>
+            </wp14:sizeRelV>
+          </wp:anchor>
+        </w:drawing>
+      </w:r>
+    </w:p>
+    <w:p>
+      <w:pPr>
+        <w:spacing w:line="360" w:lineRule="auto"/>
+        <w:jc w:val="center"/>
+        <w:rPr>
+          <w:rFonts w:ascii="Times New Roman" w:hAnsi="Times New Roman" w:cs="Times New Roman"/>
+          <w:b/>
+          <w:i/>
+          <w:sz w:val="24"/>
+          <w:szCs w:val="24"/>
+        </w:rPr>
+      </w:pPr>
+      <w:r>
+        <w:rPr>
+          <w:rFonts w:ascii="Times New Roman" w:hAnsi="Times New Roman" w:cs="Times New Roman"/>
+          <w:b/>
+          <w:i/>
+          <w:sz w:val="24"/>
+          <w:szCs w:val="24"/>
+        </w:rPr>
+        <w:t xml:space="preserve">Fig </w:t>
+      </w:r>
+      <w:r>
+        <w:rPr>
+          <w:rFonts w:ascii="Times New Roman" w:hAnsi="Times New Roman" w:cs="Times New Roman"/>
+          <w:b/>
+          <w:i/>
+          <w:sz w:val="24"/>
+          <w:szCs w:val="24"/>
+        </w:rPr>
+        <w:t xml:space="preserve">3.1: </w:t>
+      </w:r>
+      <w:r>
+        <w:rPr>
+          <w:rFonts w:ascii="Times New Roman" w:hAnsi="Times New Roman" w:cs="Times New Roman"/>
+          <w:b/>
+          <w:i/>
+          <w:sz w:val="24"/>
+          <w:szCs w:val="24"/>
+        </w:rPr>
+        <w:t xml:space="preserve"> Speed/Flexibility comparison</w:t>
+      </w:r>
+    </w:p>
+    <w:p>
+      <w:pPr>
+        <w:spacing w:line="360" w:lineRule="auto"/>
+        <w:jc w:val="center"/>
+        <w:rPr>
+          <w:rFonts w:ascii="Times New Roman" w:hAnsi="Times New Roman" w:cs="Times New Roman"/>
+          <w:sz w:val="24"/>
+          <w:szCs w:val="24"/>
+        </w:rPr>
+      </w:pPr>
+    </w:p>
+    <w:p>
+      <w:pPr>
+        <w:spacing w:line="360" w:lineRule="auto"/>
+        <w:jc w:val="both"/>
+        <w:rPr>
+          <w:rFonts w:ascii="Times New Roman" w:hAnsi="Times New Roman" w:cs="Times New Roman"/>
+          <w:sz w:val="24"/>
+          <w:szCs w:val="24"/>
+        </w:rPr>
+      </w:pPr>
+      <w:r>
+        <w:rPr>
+          <w:rFonts w:ascii="Times New Roman" w:hAnsi="Times New Roman" w:cs="Times New Roman"/>
+          <w:sz w:val="24"/>
+          <w:szCs w:val="24"/>
+        </w:rPr>
+        <w:t>The</w:t>
+      </w:r>
+      <w:r>
+        <w:rPr>
+          <w:rFonts w:ascii="Times New Roman" w:hAnsi="Times New Roman" w:cs="Times New Roman"/>
+          <w:sz w:val="24"/>
+          <w:szCs w:val="24"/>
+        </w:rPr>
+        <w:t xml:space="preserve"> </w:t>
+      </w:r>
+      <w:r>
+        <w:rPr>
+          <w:rFonts w:ascii="Times New Roman" w:hAnsi="Times New Roman" w:cs="Times New Roman"/>
+          <w:sz w:val="24"/>
+          <w:szCs w:val="24"/>
+        </w:rPr>
+        <w:t>application specific integration circuit (ASIC) stands at the</w:t>
+      </w:r>
+      <w:r>
+        <w:rPr>
+          <w:rFonts w:ascii="Times New Roman" w:hAnsi="Times New Roman" w:cs="Times New Roman"/>
+          <w:sz w:val="24"/>
+          <w:szCs w:val="24"/>
+        </w:rPr>
+        <w:t xml:space="preserve"> </w:t>
+      </w:r>
+      <w:r>
+        <w:rPr>
+          <w:rFonts w:ascii="Times New Roman" w:hAnsi="Times New Roman" w:cs="Times New Roman"/>
+          <w:sz w:val="24"/>
+          <w:szCs w:val="24"/>
+        </w:rPr>
+        <w:t>end</w:t>
+      </w:r>
+      <w:r>
+        <w:rPr>
+          <w:rFonts w:ascii="Times New Roman" w:hAnsi="Times New Roman" w:cs="Times New Roman"/>
+          <w:sz w:val="24"/>
+          <w:szCs w:val="24"/>
+        </w:rPr>
+        <w:t xml:space="preserve"> </w:t>
+      </w:r>
+      <w:r>
+        <w:rPr>
+          <w:rFonts w:ascii="Times New Roman" w:hAnsi="Times New Roman" w:cs="Times New Roman"/>
+          <w:sz w:val="24"/>
+          <w:szCs w:val="24"/>
+        </w:rPr>
+        <w:t>of spectrum.</w:t>
+      </w:r>
+      <w:r>
+        <w:rPr>
+          <w:rFonts w:ascii="Times New Roman" w:hAnsi="Times New Roman" w:cs="Times New Roman"/>
+          <w:sz w:val="24"/>
+          <w:szCs w:val="24"/>
+        </w:rPr>
+        <w:t xml:space="preserve"> </w:t>
+      </w:r>
+      <w:r>
+        <w:rPr>
+          <w:rFonts w:ascii="Times New Roman" w:hAnsi="Times New Roman" w:cs="Times New Roman"/>
+          <w:sz w:val="24"/>
+          <w:szCs w:val="24"/>
+        </w:rPr>
+        <w:t>It is</w:t>
+      </w:r>
+      <w:r>
+        <w:rPr>
+          <w:rFonts w:ascii="Times New Roman" w:hAnsi="Times New Roman" w:cs="Times New Roman"/>
+          <w:sz w:val="24"/>
+          <w:szCs w:val="24"/>
+        </w:rPr>
+        <w:t xml:space="preserve"> designed for one specific </w:t>
+      </w:r>
+      <w:r>
+        <w:rPr>
+          <w:rFonts w:ascii="Times New Roman" w:hAnsi="Times New Roman" w:cs="Times New Roman"/>
+          <w:sz w:val="24"/>
+          <w:szCs w:val="24"/>
+        </w:rPr>
+        <w:t>task</w:t>
+      </w:r>
+      <w:r>
+        <w:rPr>
+          <w:rFonts w:ascii="Times New Roman" w:hAnsi="Times New Roman" w:cs="Times New Roman"/>
+          <w:sz w:val="24"/>
+          <w:szCs w:val="24"/>
+        </w:rPr>
+        <w:t xml:space="preserve"> </w:t>
+      </w:r>
+      <w:r>
+        <w:rPr>
+          <w:rFonts w:ascii="Times New Roman" w:hAnsi="Times New Roman" w:cs="Times New Roman"/>
+          <w:sz w:val="24"/>
+          <w:szCs w:val="24"/>
+        </w:rPr>
+        <w:t>therefore there is no need for an instruction set. ASICs are</w:t>
+      </w:r>
+      <w:r>
+        <w:rPr>
+          <w:rFonts w:ascii="Times New Roman" w:hAnsi="Times New Roman" w:cs="Times New Roman"/>
+          <w:sz w:val="24"/>
+          <w:szCs w:val="24"/>
+        </w:rPr>
+        <w:t xml:space="preserve"> </w:t>
+      </w:r>
+      <w:r>
+        <w:rPr>
+          <w:rFonts w:ascii="Times New Roman" w:hAnsi="Times New Roman" w:cs="Times New Roman"/>
+          <w:sz w:val="24"/>
+          <w:szCs w:val="24"/>
+        </w:rPr>
+        <w:t>dedicated</w:t>
+      </w:r>
+      <w:r>
+        <w:rPr>
+          <w:rFonts w:ascii="Times New Roman" w:hAnsi="Times New Roman" w:cs="Times New Roman"/>
+          <w:sz w:val="24"/>
+          <w:szCs w:val="24"/>
+        </w:rPr>
+        <w:t xml:space="preserve"> hardware devices that are tuned to a very </w:t>
+      </w:r>
+      <w:r>
+        <w:rPr>
+          <w:rFonts w:ascii="Times New Roman" w:hAnsi="Times New Roman" w:cs="Times New Roman"/>
+          <w:sz w:val="24"/>
+          <w:szCs w:val="24"/>
+        </w:rPr>
+        <w:t>small</w:t>
+      </w:r>
+      <w:r>
+        <w:rPr>
+          <w:rFonts w:ascii="Times New Roman" w:hAnsi="Times New Roman" w:cs="Times New Roman"/>
+          <w:sz w:val="24"/>
+          <w:szCs w:val="24"/>
+        </w:rPr>
+        <w:t xml:space="preserve"> </w:t>
+      </w:r>
+      <w:r>
+        <w:rPr>
+          <w:rFonts w:ascii="Times New Roman" w:hAnsi="Times New Roman" w:cs="Times New Roman"/>
+          <w:sz w:val="24"/>
+          <w:szCs w:val="24"/>
+        </w:rPr>
+        <w:t>number of applications or even to just one task. For a given</w:t>
+      </w:r>
+      <w:r>
+        <w:rPr>
+          <w:rFonts w:ascii="Times New Roman" w:hAnsi="Times New Roman" w:cs="Times New Roman"/>
+          <w:sz w:val="24"/>
+          <w:szCs w:val="24"/>
+        </w:rPr>
+        <w:t xml:space="preserve"> task, ASICs achieve a higher performance, require </w:t>
+      </w:r>
+      <w:r>
+        <w:rPr>
+          <w:rFonts w:ascii="Times New Roman" w:hAnsi="Times New Roman" w:cs="Times New Roman"/>
+          <w:sz w:val="24"/>
+          <w:szCs w:val="24"/>
+        </w:rPr>
+        <w:t>less</w:t>
+      </w:r>
+      <w:r>
+        <w:rPr>
+          <w:rFonts w:ascii="Times New Roman" w:hAnsi="Times New Roman" w:cs="Times New Roman"/>
+          <w:sz w:val="24"/>
+          <w:szCs w:val="24"/>
+        </w:rPr>
+        <w:t xml:space="preserve"> </w:t>
+      </w:r>
+      <w:r>
+        <w:rPr>
+          <w:rFonts w:ascii="Times New Roman" w:hAnsi="Times New Roman" w:cs="Times New Roman"/>
+          <w:sz w:val="24"/>
+          <w:szCs w:val="24"/>
+        </w:rPr>
+        <w:t>silicon area, and are less power consuming than instruction-level</w:t>
+      </w:r>
+      <w:r>
+        <w:rPr>
+          <w:rFonts w:ascii="Times New Roman" w:hAnsi="Times New Roman" w:cs="Times New Roman"/>
+          <w:sz w:val="24"/>
+          <w:szCs w:val="24"/>
+        </w:rPr>
+        <w:t xml:space="preserve"> programmable processors. However, they lack </w:t>
+      </w:r>
+      <w:r>
+        <w:rPr>
+          <w:rFonts w:ascii="Times New Roman" w:hAnsi="Times New Roman" w:cs="Times New Roman"/>
+          <w:sz w:val="24"/>
+          <w:szCs w:val="24"/>
+        </w:rPr>
+        <w:t>in</w:t>
+      </w:r>
+      <w:r>
+        <w:rPr>
+          <w:rFonts w:ascii="Times New Roman" w:hAnsi="Times New Roman" w:cs="Times New Roman"/>
+          <w:sz w:val="24"/>
+          <w:szCs w:val="24"/>
+        </w:rPr>
+        <w:t xml:space="preserve"> flexibility. Thus ASICs gives high </w:t>
+      </w:r>
+      <w:r>
+        <w:rPr>
+          <w:rFonts w:ascii="Times New Roman" w:hAnsi="Times New Roman" w:cs="Times New Roman"/>
+          <w:sz w:val="24"/>
+          <w:szCs w:val="24"/>
+        </w:rPr>
+        <w:t>performance at cost</w:t>
+      </w:r>
+      <w:r>
+        <w:rPr>
+          <w:rFonts w:ascii="Times New Roman" w:hAnsi="Times New Roman" w:cs="Times New Roman"/>
+          <w:sz w:val="24"/>
+          <w:szCs w:val="24"/>
+        </w:rPr>
+        <w:t xml:space="preserve"> </w:t>
+      </w:r>
+      <w:r>
+        <w:rPr>
+          <w:rFonts w:ascii="Times New Roman" w:hAnsi="Times New Roman" w:cs="Times New Roman"/>
+          <w:sz w:val="24"/>
+          <w:szCs w:val="24"/>
+        </w:rPr>
+        <w:t>of inflexibility.</w:t>
+      </w:r>
+      <w:r>
+        <w:rPr>
+          <w:rFonts w:ascii="Times New Roman" w:hAnsi="Times New Roman" w:cs="Times New Roman"/>
+          <w:sz w:val="24"/>
+          <w:szCs w:val="24"/>
+        </w:rPr>
+        <w:t xml:space="preserve"> </w:t>
+      </w:r>
+      <w:r>
+        <w:rPr>
+          <w:rFonts w:ascii="Times New Roman" w:hAnsi="Times New Roman" w:cs="Times New Roman"/>
+          <w:sz w:val="24"/>
+          <w:szCs w:val="24"/>
+        </w:rPr>
+        <w:t>The general-purpose processor (GPP) can be</w:t>
+      </w:r>
+      <w:r>
+        <w:rPr>
+          <w:rFonts w:ascii="Times New Roman" w:hAnsi="Times New Roman" w:cs="Times New Roman"/>
+          <w:sz w:val="24"/>
+          <w:szCs w:val="24"/>
+        </w:rPr>
+        <w:t xml:space="preserve"> </w:t>
+      </w:r>
+      <w:r>
+        <w:rPr>
+          <w:rFonts w:ascii="Times New Roman" w:hAnsi="Times New Roman" w:cs="Times New Roman"/>
+          <w:sz w:val="24"/>
+          <w:szCs w:val="24"/>
+        </w:rPr>
+        <w:t>found at another end of spectrum. A GPP is very flexible, as</w:t>
+      </w:r>
+      <w:r>
+        <w:rPr>
+          <w:rFonts w:ascii="Times New Roman" w:hAnsi="Times New Roman" w:cs="Times New Roman"/>
+          <w:sz w:val="24"/>
+          <w:szCs w:val="24"/>
+        </w:rPr>
+        <w:t xml:space="preserve"> </w:t>
+      </w:r>
+      <w:r>
+        <w:rPr>
+          <w:rFonts w:ascii="Times New Roman" w:hAnsi="Times New Roman" w:cs="Times New Roman"/>
+          <w:sz w:val="24"/>
+          <w:szCs w:val="24"/>
+        </w:rPr>
+        <w:t>it can execute any function. Each function can be assembled</w:t>
+      </w:r>
+      <w:r>
+        <w:rPr>
+          <w:rFonts w:ascii="Times New Roman" w:hAnsi="Times New Roman" w:cs="Times New Roman"/>
+          <w:sz w:val="24"/>
+          <w:szCs w:val="24"/>
+        </w:rPr>
+        <w:t xml:space="preserve"> by various instructions supported by the GPP. </w:t>
+      </w:r>
+      <w:r>
+        <w:rPr>
+          <w:rFonts w:ascii="Times New Roman" w:hAnsi="Times New Roman" w:cs="Times New Roman"/>
+          <w:sz w:val="24"/>
+          <w:szCs w:val="24"/>
+        </w:rPr>
+        <w:t>However,</w:t>
+      </w:r>
+      <w:r>
+        <w:rPr>
+          <w:rFonts w:ascii="Times New Roman" w:hAnsi="Times New Roman" w:cs="Times New Roman"/>
+          <w:sz w:val="24"/>
+          <w:szCs w:val="24"/>
+        </w:rPr>
+        <w:t xml:space="preserve"> </w:t>
+      </w:r>
+      <w:r>
+        <w:rPr>
+          <w:rFonts w:ascii="Times New Roman" w:hAnsi="Times New Roman" w:cs="Times New Roman"/>
+          <w:sz w:val="24"/>
+          <w:szCs w:val="24"/>
+        </w:rPr>
+        <w:t>fetching instructions from memory and decoding those costs</w:t>
+      </w:r>
+      <w:r>
+        <w:rPr>
+          <w:rFonts w:ascii="Times New Roman" w:hAnsi="Times New Roman" w:cs="Times New Roman"/>
+          <w:sz w:val="24"/>
+          <w:szCs w:val="24"/>
+        </w:rPr>
+        <w:t xml:space="preserve"> </w:t>
+      </w:r>
+      <w:r>
+        <w:rPr>
+          <w:rFonts w:ascii="Times New Roman" w:hAnsi="Times New Roman" w:cs="Times New Roman"/>
+          <w:sz w:val="24"/>
+          <w:szCs w:val="24"/>
+        </w:rPr>
+        <w:t xml:space="preserve">(a lot of) time </w:t>
+      </w:r>
+      <w:r>
+        <w:rPr>
+          <w:rFonts w:ascii="Times New Roman" w:hAnsi="Times New Roman" w:cs="Times New Roman"/>
+          <w:sz w:val="24"/>
+          <w:szCs w:val="24"/>
+        </w:rPr>
+        <w:t>whereas GPP are very slow</w:t>
+      </w:r>
+      <w:r>
+        <w:rPr>
+          <w:rFonts w:ascii="Times New Roman" w:hAnsi="Times New Roman" w:cs="Times New Roman"/>
+          <w:sz w:val="24"/>
+          <w:szCs w:val="24"/>
+        </w:rPr>
+        <w:t>.</w:t>
+      </w:r>
+      <w:r>
+        <w:rPr>
+          <w:rFonts w:ascii="Times New Roman" w:hAnsi="Times New Roman" w:cs="Times New Roman"/>
+          <w:sz w:val="24"/>
+          <w:szCs w:val="24"/>
+        </w:rPr>
+        <w:t xml:space="preserve"> </w:t>
+      </w:r>
+    </w:p>
+    <w:p>
+      <w:pPr>
+        <w:spacing w:line="360" w:lineRule="auto"/>
+        <w:jc w:val="both"/>
+        <w:rPr>
+          <w:rFonts w:ascii="Times New Roman" w:hAnsi="Times New Roman" w:cs="Times New Roman"/>
+          <w:sz w:val="24"/>
+          <w:szCs w:val="24"/>
+        </w:rPr>
+      </w:pPr>
+    </w:p>
+    <w:p>
+      <w:pPr>
+        <w:spacing w:line="360" w:lineRule="auto"/>
+        <w:jc w:val="both"/>
+        <w:rPr>
+          <w:rFonts w:ascii="Times New Roman" w:hAnsi="Times New Roman" w:cs="Times New Roman"/>
+          <w:sz w:val="24"/>
+          <w:szCs w:val="24"/>
+        </w:rPr>
+      </w:pPr>
+      <w:r>
+        <w:rPr>
+          <w:rFonts w:ascii="Times New Roman" w:hAnsi="Times New Roman" w:cs="Times New Roman"/>
+          <w:sz w:val="24"/>
+          <w:szCs w:val="24"/>
+        </w:rPr>
+        <w:t xml:space="preserve">The best solution is to use </w:t>
+      </w:r>
+      <w:r>
+        <w:rPr>
+          <w:rFonts w:ascii="Times New Roman" w:hAnsi="Times New Roman" w:cs="Times New Roman"/>
+          <w:sz w:val="24"/>
+          <w:szCs w:val="24"/>
+        </w:rPr>
+        <w:t>programma</w:t>
+      </w:r>
+      <w:r>
+        <w:rPr>
+          <w:rFonts w:ascii="Times New Roman" w:hAnsi="Times New Roman" w:cs="Times New Roman"/>
+          <w:sz w:val="24"/>
+          <w:szCs w:val="24"/>
+        </w:rPr>
+        <w:t xml:space="preserve">ble circuits such </w:t>
+      </w:r>
+      <w:r>
+        <w:rPr>
+          <w:rFonts w:ascii="Times New Roman" w:hAnsi="Times New Roman" w:cs="Times New Roman"/>
+          <w:sz w:val="24"/>
+          <w:szCs w:val="24"/>
+        </w:rPr>
+        <w:t>as</w:t>
+      </w:r>
+      <w:r>
+        <w:rPr>
+          <w:rFonts w:ascii="Times New Roman" w:hAnsi="Times New Roman" w:cs="Times New Roman"/>
+          <w:sz w:val="24"/>
+          <w:szCs w:val="24"/>
+        </w:rPr>
+        <w:t xml:space="preserve"> PLD, CPLD and FPGAs. There are some reasons </w:t>
+      </w:r>
+      <w:r>
+        <w:rPr>
+          <w:rFonts w:ascii="Times New Roman" w:hAnsi="Times New Roman" w:cs="Times New Roman"/>
+          <w:sz w:val="24"/>
+          <w:szCs w:val="24"/>
+        </w:rPr>
+        <w:t>that</w:t>
+      </w:r>
+      <w:r>
+        <w:rPr>
+          <w:rFonts w:ascii="Times New Roman" w:hAnsi="Times New Roman" w:cs="Times New Roman"/>
+          <w:sz w:val="24"/>
+          <w:szCs w:val="24"/>
+        </w:rPr>
+        <w:t xml:space="preserve"> encourage using programmable circuits. First, </w:t>
+      </w:r>
+      <w:r>
+        <w:rPr>
+          <w:rFonts w:ascii="Times New Roman" w:hAnsi="Times New Roman" w:cs="Times New Roman"/>
+          <w:sz w:val="24"/>
+          <w:szCs w:val="24"/>
+        </w:rPr>
+        <w:t>the</w:t>
+      </w:r>
+      <w:r>
+        <w:rPr>
+          <w:rFonts w:ascii="Times New Roman" w:hAnsi="Times New Roman" w:cs="Times New Roman"/>
+          <w:sz w:val="24"/>
+          <w:szCs w:val="24"/>
+        </w:rPr>
+        <w:t xml:space="preserve"> implementations of complex digital functions are </w:t>
+      </w:r>
+      <w:r>
+        <w:rPr>
+          <w:rFonts w:ascii="Times New Roman" w:hAnsi="Times New Roman" w:cs="Times New Roman"/>
+          <w:sz w:val="24"/>
+          <w:szCs w:val="24"/>
+        </w:rPr>
+        <w:t>simple,</w:t>
+      </w:r>
+      <w:r>
+        <w:rPr>
+          <w:rFonts w:ascii="Times New Roman" w:hAnsi="Times New Roman" w:cs="Times New Roman"/>
+          <w:sz w:val="24"/>
+          <w:szCs w:val="24"/>
+        </w:rPr>
+        <w:t xml:space="preserve"> </w:t>
+      </w:r>
+      <w:r>
+        <w:rPr>
+          <w:rFonts w:ascii="Times New Roman" w:hAnsi="Times New Roman" w:cs="Times New Roman"/>
+          <w:sz w:val="24"/>
+          <w:szCs w:val="24"/>
+        </w:rPr>
+        <w:t>second, test and analysis of circuits are very easy and fast.</w:t>
+      </w:r>
+      <w:r>
+        <w:rPr>
+          <w:rFonts w:ascii="Times New Roman" w:hAnsi="Times New Roman" w:cs="Times New Roman"/>
+          <w:sz w:val="24"/>
+          <w:szCs w:val="24"/>
+        </w:rPr>
+        <w:t xml:space="preserve"> </w:t>
+      </w:r>
+      <w:r>
+        <w:rPr>
+          <w:rFonts w:ascii="Times New Roman" w:hAnsi="Times New Roman" w:cs="Times New Roman"/>
+          <w:sz w:val="24"/>
+          <w:szCs w:val="24"/>
+        </w:rPr>
+        <w:t>Third, inexpensive fabrications for few productions and the</w:t>
+      </w:r>
+      <w:r>
+        <w:rPr>
+          <w:rFonts w:ascii="Times New Roman" w:hAnsi="Times New Roman" w:cs="Times New Roman"/>
+          <w:sz w:val="24"/>
+          <w:szCs w:val="24"/>
+        </w:rPr>
+        <w:t xml:space="preserve"> most important reason are the accordance with functional </w:t>
+      </w:r>
+      <w:r>
+        <w:rPr>
+          <w:rFonts w:ascii="Times New Roman" w:hAnsi="Times New Roman" w:cs="Times New Roman"/>
+          <w:sz w:val="24"/>
+          <w:szCs w:val="24"/>
+        </w:rPr>
+        <w:t>requirements and the ability to change the design over again</w:t>
+      </w:r>
+      <w:r>
+        <w:rPr>
+          <w:rFonts w:ascii="Times New Roman" w:hAnsi="Times New Roman" w:cs="Times New Roman"/>
+          <w:sz w:val="24"/>
+          <w:szCs w:val="24"/>
+        </w:rPr>
+        <w:t xml:space="preserve"> </w:t>
+      </w:r>
+      <w:r>
+        <w:rPr>
+          <w:rFonts w:ascii="Times New Roman" w:hAnsi="Times New Roman" w:cs="Times New Roman"/>
+          <w:sz w:val="24"/>
+          <w:szCs w:val="24"/>
+        </w:rPr>
+        <w:t>by user</w:t>
+      </w:r>
+      <w:r>
+        <w:rPr>
+          <w:rFonts w:ascii="Times New Roman" w:hAnsi="Times New Roman" w:cs="Times New Roman"/>
+          <w:sz w:val="24"/>
+          <w:szCs w:val="24"/>
+        </w:rPr>
+        <w:t>.</w:t>
+      </w:r>
+    </w:p>
+    <w:p>
+      <w:pPr>
+        <w:spacing w:line="360" w:lineRule="auto"/>
+        <w:jc w:val="both"/>
+        <w:rPr>
+          <w:rFonts w:ascii="Times New Roman" w:hAnsi="Times New Roman" w:cs="Times New Roman"/>
+          <w:sz w:val="24"/>
+          <w:szCs w:val="24"/>
+        </w:rPr>
+      </w:pPr>
+    </w:p>
+    <w:p>
+      <w:pPr>
+        <w:spacing w:line="360" w:lineRule="auto"/>
+        <w:jc w:val="both"/>
+        <w:rPr>
+          <w:rFonts w:ascii="Times New Roman" w:hAnsi="Times New Roman" w:cs="Times New Roman"/>
+          <w:b/>
+          <w:sz w:val="24"/>
+          <w:szCs w:val="24"/>
+        </w:rPr>
+      </w:pPr>
+      <w:r>
+        <w:rPr>
+          <w:rFonts w:ascii="Times New Roman" w:hAnsi="Times New Roman" w:cs="Times New Roman"/>
+          <w:b/>
+          <w:sz w:val="24"/>
+          <w:szCs w:val="24"/>
+        </w:rPr>
+        <w:t>3.1.1</w:t>
+      </w:r>
+      <w:r>
+        <w:rPr>
+          <w:rFonts w:ascii="Times New Roman" w:hAnsi="Times New Roman" w:cs="Times New Roman"/>
+          <w:b/>
+          <w:sz w:val="24"/>
+          <w:szCs w:val="24"/>
+        </w:rPr>
+        <w:t xml:space="preserve"> PLD</w:t>
+      </w:r>
+    </w:p>
+    <w:p>
+      <w:pPr>
+        <w:spacing w:line="360" w:lineRule="auto"/>
+        <w:jc w:val="both"/>
+        <w:rPr>
+          <w:rFonts w:ascii="Times New Roman" w:hAnsi="Times New Roman" w:cs="Times New Roman"/>
+          <w:sz w:val="24"/>
+          <w:szCs w:val="24"/>
+        </w:rPr>
+      </w:pPr>
+      <w:r>
+        <w:rPr>
+          <w:rFonts w:ascii="Times New Roman" w:hAnsi="Times New Roman" w:cs="Times New Roman"/>
+          <w:sz w:val="24"/>
+          <w:szCs w:val="24"/>
+        </w:rPr>
+        <w:t>Programmable logic devices (PLD) are integrated circuits</w:t>
+      </w:r>
+      <w:r>
+        <w:rPr>
+          <w:rFonts w:ascii="Times New Roman" w:hAnsi="Times New Roman" w:cs="Times New Roman"/>
+          <w:sz w:val="24"/>
+          <w:szCs w:val="24"/>
+        </w:rPr>
+        <w:t xml:space="preserve"> </w:t>
+      </w:r>
+      <w:r>
+        <w:rPr>
+          <w:rFonts w:ascii="Times New Roman" w:hAnsi="Times New Roman" w:cs="Times New Roman"/>
+          <w:sz w:val="24"/>
+          <w:szCs w:val="24"/>
+        </w:rPr>
+        <w:t>with internal logic gates that are connected together through</w:t>
+      </w:r>
+      <w:r>
+        <w:rPr>
+          <w:rFonts w:ascii="Times New Roman" w:hAnsi="Times New Roman" w:cs="Times New Roman"/>
+          <w:sz w:val="24"/>
+          <w:szCs w:val="24"/>
+        </w:rPr>
+        <w:t xml:space="preserve"> fuses.  A process that is called programming defines </w:t>
+      </w:r>
+      <w:r>
+        <w:rPr>
+          <w:rFonts w:ascii="Times New Roman" w:hAnsi="Times New Roman" w:cs="Times New Roman"/>
+          <w:sz w:val="24"/>
+          <w:szCs w:val="24"/>
+        </w:rPr>
+        <w:t>the</w:t>
+      </w:r>
+      <w:r>
+        <w:rPr>
+          <w:rFonts w:ascii="Times New Roman" w:hAnsi="Times New Roman" w:cs="Times New Roman"/>
+          <w:sz w:val="24"/>
+          <w:szCs w:val="24"/>
+        </w:rPr>
+        <w:t xml:space="preserve"> functionality of the chip. ROMs (Read Only </w:t>
+      </w:r>
+      <w:r>
+        <w:rPr>
+          <w:rFonts w:ascii="Times New Roman" w:hAnsi="Times New Roman" w:cs="Times New Roman"/>
+          <w:sz w:val="24"/>
+          <w:szCs w:val="24"/>
+        </w:rPr>
+        <w:t>Memories),</w:t>
+      </w:r>
+      <w:r>
+        <w:rPr>
+          <w:rFonts w:ascii="Times New Roman" w:hAnsi="Times New Roman" w:cs="Times New Roman"/>
+          <w:sz w:val="24"/>
+          <w:szCs w:val="24"/>
+        </w:rPr>
+        <w:t xml:space="preserve"> </w:t>
+      </w:r>
+      <w:r>
+        <w:rPr>
+          <w:rFonts w:ascii="Times New Roman" w:hAnsi="Times New Roman" w:cs="Times New Roman"/>
+          <w:sz w:val="24"/>
+          <w:szCs w:val="24"/>
+        </w:rPr>
+        <w:t>PALs (Programmable array logic) and PLAs (Programmable</w:t>
+      </w:r>
+      <w:r>
+        <w:rPr>
+          <w:rFonts w:ascii="Times New Roman" w:hAnsi="Times New Roman" w:cs="Times New Roman"/>
+          <w:sz w:val="24"/>
+          <w:szCs w:val="24"/>
+        </w:rPr>
+        <w:t xml:space="preserve"> Logic Arrays) are examples of PLDs. The main </w:t>
+      </w:r>
+      <w:r>
+        <w:rPr>
+          <w:rFonts w:ascii="Times New Roman" w:hAnsi="Times New Roman" w:cs="Times New Roman"/>
+          <w:sz w:val="24"/>
+          <w:szCs w:val="24"/>
+        </w:rPr>
+        <w:t>difference</w:t>
+      </w:r>
+      <w:r>
+        <w:rPr>
+          <w:rFonts w:ascii="Times New Roman" w:hAnsi="Times New Roman" w:cs="Times New Roman"/>
+          <w:sz w:val="24"/>
+          <w:szCs w:val="24"/>
+        </w:rPr>
+        <w:t xml:space="preserve"> between these devices is the position of the fuses and </w:t>
+      </w:r>
+      <w:r>
+        <w:rPr>
+          <w:rFonts w:ascii="Times New Roman" w:hAnsi="Times New Roman" w:cs="Times New Roman"/>
+          <w:sz w:val="24"/>
+          <w:szCs w:val="24"/>
+        </w:rPr>
+        <w:t>the</w:t>
+      </w:r>
+      <w:r>
+        <w:rPr>
+          <w:rFonts w:ascii="Times New Roman" w:hAnsi="Times New Roman" w:cs="Times New Roman"/>
+          <w:sz w:val="24"/>
+          <w:szCs w:val="24"/>
+        </w:rPr>
+        <w:t xml:space="preserve"> </w:t>
+      </w:r>
+      <w:r>
+        <w:rPr>
+          <w:rFonts w:ascii="Times New Roman" w:hAnsi="Times New Roman" w:cs="Times New Roman"/>
+          <w:sz w:val="24"/>
+          <w:szCs w:val="24"/>
+        </w:rPr>
+        <w:t xml:space="preserve">fixed connection between gates. Inside each PLD is </w:t>
+      </w:r>
+      <w:r>
+        <w:rPr>
+          <w:rFonts w:ascii="Times New Roman" w:hAnsi="Times New Roman" w:cs="Times New Roman"/>
+          <w:sz w:val="24"/>
+          <w:szCs w:val="24"/>
+        </w:rPr>
+        <w:lastRenderedPageBreak/>
+        <w:t>a set of</w:t>
+      </w:r>
+      <w:r>
+        <w:rPr>
+          <w:rFonts w:ascii="Times New Roman" w:hAnsi="Times New Roman" w:cs="Times New Roman"/>
+          <w:sz w:val="24"/>
+          <w:szCs w:val="24"/>
+        </w:rPr>
+        <w:t xml:space="preserve"> fully connected macrocells. These macrocells are </w:t>
+      </w:r>
+      <w:r>
+        <w:rPr>
+          <w:rFonts w:ascii="Times New Roman" w:hAnsi="Times New Roman" w:cs="Times New Roman"/>
+          <w:sz w:val="24"/>
+          <w:szCs w:val="24"/>
+        </w:rPr>
+        <w:t>typically</w:t>
+      </w:r>
+      <w:r>
+        <w:rPr>
+          <w:rFonts w:ascii="Times New Roman" w:hAnsi="Times New Roman" w:cs="Times New Roman"/>
+          <w:sz w:val="24"/>
+          <w:szCs w:val="24"/>
+        </w:rPr>
+        <w:t xml:space="preserve"> </w:t>
+      </w:r>
+      <w:r>
+        <w:rPr>
+          <w:rFonts w:ascii="Times New Roman" w:hAnsi="Times New Roman" w:cs="Times New Roman"/>
+          <w:sz w:val="24"/>
+          <w:szCs w:val="24"/>
+        </w:rPr>
+        <w:t>comprised of some amount of combinatorial logic (AND and</w:t>
+      </w:r>
+      <w:r>
+        <w:rPr>
+          <w:rFonts w:ascii="Times New Roman" w:hAnsi="Times New Roman" w:cs="Times New Roman"/>
+          <w:sz w:val="24"/>
+          <w:szCs w:val="24"/>
+        </w:rPr>
+        <w:t xml:space="preserve"> OR </w:t>
+      </w:r>
+      <w:r>
+        <w:rPr>
+          <w:rFonts w:ascii="Times New Roman" w:hAnsi="Times New Roman" w:cs="Times New Roman"/>
+          <w:sz w:val="24"/>
+          <w:szCs w:val="24"/>
+        </w:rPr>
+        <w:t>gates</w:t>
+      </w:r>
+      <w:r>
+        <w:rPr>
+          <w:rFonts w:ascii="Times New Roman" w:hAnsi="Times New Roman" w:cs="Times New Roman"/>
+          <w:sz w:val="24"/>
+          <w:szCs w:val="24"/>
+        </w:rPr>
+        <w:t xml:space="preserve">, for example) and a flip-flop. A PLA </w:t>
+      </w:r>
+      <w:r>
+        <w:rPr>
+          <w:rFonts w:ascii="Times New Roman" w:hAnsi="Times New Roman" w:cs="Times New Roman"/>
+          <w:sz w:val="24"/>
+          <w:szCs w:val="24"/>
+        </w:rPr>
+        <w:t>consists of</w:t>
+      </w:r>
+      <w:r>
+        <w:rPr>
+          <w:rFonts w:ascii="Times New Roman" w:hAnsi="Times New Roman" w:cs="Times New Roman"/>
+          <w:sz w:val="24"/>
+          <w:szCs w:val="24"/>
+        </w:rPr>
+        <w:t xml:space="preserve"> two levels of logic gates: a </w:t>
+      </w:r>
+      <w:r>
+        <w:rPr>
+          <w:rFonts w:ascii="Times New Roman" w:hAnsi="Times New Roman" w:cs="Times New Roman"/>
+          <w:sz w:val="24"/>
+          <w:szCs w:val="24"/>
+        </w:rPr>
+        <w:t>programmable</w:t>
+      </w:r>
+      <w:r>
+        <w:rPr>
+          <w:rFonts w:ascii="Times New Roman" w:hAnsi="Times New Roman" w:cs="Times New Roman"/>
+          <w:sz w:val="24"/>
+          <w:szCs w:val="24"/>
+        </w:rPr>
+        <w:t xml:space="preserve"> </w:t>
+      </w:r>
+      <w:r>
+        <w:rPr>
+          <w:rFonts w:ascii="Times New Roman" w:hAnsi="Times New Roman" w:cs="Times New Roman"/>
+          <w:sz w:val="24"/>
+          <w:szCs w:val="24"/>
+        </w:rPr>
+        <w:t>“</w:t>
+      </w:r>
+      <w:r>
+        <w:rPr>
+          <w:rFonts w:ascii="Times New Roman" w:hAnsi="Times New Roman" w:cs="Times New Roman"/>
+          <w:sz w:val="24"/>
+          <w:szCs w:val="24"/>
+        </w:rPr>
+        <w:t xml:space="preserve"> </w:t>
+      </w:r>
+      <w:r>
+        <w:rPr>
+          <w:rFonts w:ascii="Times New Roman" w:hAnsi="Times New Roman" w:cs="Times New Roman"/>
+          <w:sz w:val="24"/>
+          <w:szCs w:val="24"/>
+        </w:rPr>
+        <w:t>wired</w:t>
+      </w:r>
+      <w:r>
+        <w:rPr>
+          <w:rFonts w:ascii="Times New Roman" w:hAnsi="Times New Roman" w:cs="Times New Roman"/>
+          <w:sz w:val="24"/>
+          <w:szCs w:val="24"/>
+        </w:rPr>
+        <w:t xml:space="preserve"> </w:t>
+      </w:r>
+      <w:r>
+        <w:rPr>
+          <w:rFonts w:ascii="Times New Roman" w:hAnsi="Times New Roman" w:cs="Times New Roman"/>
+          <w:sz w:val="24"/>
+          <w:szCs w:val="24"/>
+        </w:rPr>
+        <w:t>”</w:t>
+      </w:r>
+      <w:r>
+        <w:rPr>
+          <w:rFonts w:ascii="Times New Roman" w:hAnsi="Times New Roman" w:cs="Times New Roman"/>
+          <w:sz w:val="24"/>
+          <w:szCs w:val="24"/>
+        </w:rPr>
+        <w:t xml:space="preserve"> </w:t>
+      </w:r>
+      <w:r>
+        <w:rPr>
+          <w:rFonts w:ascii="Times New Roman" w:hAnsi="Times New Roman" w:cs="Times New Roman"/>
+          <w:sz w:val="24"/>
+          <w:szCs w:val="24"/>
+        </w:rPr>
+        <w:t>AND</w:t>
+      </w:r>
+      <w:r>
+        <w:rPr>
+          <w:rFonts w:ascii="Times New Roman" w:hAnsi="Times New Roman" w:cs="Times New Roman"/>
+          <w:sz w:val="24"/>
+          <w:szCs w:val="24"/>
+        </w:rPr>
+        <w:t xml:space="preserve"> </w:t>
+      </w:r>
+      <w:r>
+        <w:rPr>
+          <w:rFonts w:ascii="Times New Roman" w:hAnsi="Times New Roman" w:cs="Times New Roman"/>
+          <w:sz w:val="24"/>
+          <w:szCs w:val="24"/>
+        </w:rPr>
+        <w:t>-</w:t>
+      </w:r>
+      <w:r>
+        <w:rPr>
+          <w:rFonts w:ascii="Times New Roman" w:hAnsi="Times New Roman" w:cs="Times New Roman"/>
+          <w:sz w:val="24"/>
+          <w:szCs w:val="24"/>
+        </w:rPr>
+        <w:t xml:space="preserve"> </w:t>
+      </w:r>
+      <w:r>
+        <w:rPr>
+          <w:rFonts w:ascii="Times New Roman" w:hAnsi="Times New Roman" w:cs="Times New Roman"/>
+          <w:sz w:val="24"/>
+          <w:szCs w:val="24"/>
+        </w:rPr>
+        <w:t>plane  followed  by  a  programmable</w:t>
+      </w:r>
+      <w:r>
+        <w:rPr>
+          <w:rFonts w:ascii="Times New Roman" w:hAnsi="Times New Roman" w:cs="Times New Roman"/>
+          <w:sz w:val="24"/>
+          <w:szCs w:val="24"/>
+        </w:rPr>
+        <w:t xml:space="preserve"> </w:t>
+      </w:r>
+      <w:r>
+        <w:rPr>
+          <w:rFonts w:ascii="Times New Roman" w:hAnsi="Times New Roman" w:cs="Times New Roman"/>
+          <w:sz w:val="24"/>
+          <w:szCs w:val="24"/>
+        </w:rPr>
+        <w:t>“wired”</w:t>
+      </w:r>
+      <w:r>
+        <w:rPr>
+          <w:rFonts w:ascii="Times New Roman" w:hAnsi="Times New Roman" w:cs="Times New Roman"/>
+          <w:sz w:val="24"/>
+          <w:szCs w:val="24"/>
+        </w:rPr>
+        <w:t xml:space="preserve"> </w:t>
+      </w:r>
+      <w:r>
+        <w:rPr>
+          <w:rFonts w:ascii="Times New Roman" w:hAnsi="Times New Roman" w:cs="Times New Roman"/>
+          <w:sz w:val="24"/>
+          <w:szCs w:val="24"/>
+        </w:rPr>
+        <w:t>OR</w:t>
+      </w:r>
+      <w:r>
+        <w:rPr>
+          <w:rFonts w:ascii="Times New Roman" w:hAnsi="Times New Roman" w:cs="Times New Roman"/>
+          <w:sz w:val="24"/>
+          <w:szCs w:val="24"/>
+        </w:rPr>
+        <w:t xml:space="preserve"> </w:t>
+      </w:r>
+      <w:r>
+        <w:rPr>
+          <w:rFonts w:ascii="Times New Roman" w:hAnsi="Times New Roman" w:cs="Times New Roman"/>
+          <w:sz w:val="24"/>
+          <w:szCs w:val="24"/>
+        </w:rPr>
+        <w:t>-</w:t>
+      </w:r>
+      <w:r>
+        <w:rPr>
+          <w:rFonts w:ascii="Times New Roman" w:hAnsi="Times New Roman" w:cs="Times New Roman"/>
+          <w:sz w:val="24"/>
+          <w:szCs w:val="24"/>
+        </w:rPr>
+        <w:t xml:space="preserve"> </w:t>
+      </w:r>
+      <w:r>
+        <w:rPr>
+          <w:rFonts w:ascii="Times New Roman" w:hAnsi="Times New Roman" w:cs="Times New Roman"/>
+          <w:sz w:val="24"/>
+          <w:szCs w:val="24"/>
+        </w:rPr>
+        <w:t>plane. A</w:t>
+      </w:r>
+      <w:r>
+        <w:rPr>
+          <w:rFonts w:ascii="Times New Roman" w:hAnsi="Times New Roman" w:cs="Times New Roman"/>
+          <w:sz w:val="24"/>
+          <w:szCs w:val="24"/>
+        </w:rPr>
+        <w:t xml:space="preserve"> PLA is </w:t>
+      </w:r>
+      <w:r>
+        <w:rPr>
+          <w:rFonts w:ascii="Times New Roman" w:hAnsi="Times New Roman" w:cs="Times New Roman"/>
+          <w:sz w:val="24"/>
+          <w:szCs w:val="24"/>
+        </w:rPr>
+        <w:t>structured. So</w:t>
+      </w:r>
+      <w:r>
+        <w:rPr>
+          <w:rFonts w:ascii="Times New Roman" w:hAnsi="Times New Roman" w:cs="Times New Roman"/>
+          <w:sz w:val="24"/>
+          <w:szCs w:val="24"/>
+        </w:rPr>
+        <w:t xml:space="preserve"> that any of its inputs (or </w:t>
+      </w:r>
+      <w:r>
+        <w:rPr>
+          <w:rFonts w:ascii="Times New Roman" w:hAnsi="Times New Roman" w:cs="Times New Roman"/>
+          <w:sz w:val="24"/>
+          <w:szCs w:val="24"/>
+        </w:rPr>
+        <w:t>their</w:t>
+      </w:r>
+      <w:r>
+        <w:rPr>
+          <w:rFonts w:ascii="Times New Roman" w:hAnsi="Times New Roman" w:cs="Times New Roman"/>
+          <w:sz w:val="24"/>
+          <w:szCs w:val="24"/>
+        </w:rPr>
+        <w:t xml:space="preserve"> complements) can be </w:t>
+      </w:r>
+      <w:r>
+        <w:rPr>
+          <w:rFonts w:ascii="Times New Roman" w:hAnsi="Times New Roman" w:cs="Times New Roman"/>
+          <w:sz w:val="24"/>
+          <w:szCs w:val="24"/>
+        </w:rPr>
+        <w:t>AND’</w:t>
+      </w:r>
+      <w:r>
+        <w:rPr>
+          <w:rFonts w:ascii="Times New Roman" w:hAnsi="Times New Roman" w:cs="Times New Roman"/>
+          <w:sz w:val="24"/>
+          <w:szCs w:val="24"/>
+        </w:rPr>
+        <w:t xml:space="preserve">ed together in the </w:t>
+      </w:r>
+      <w:r>
+        <w:rPr>
+          <w:rFonts w:ascii="Times New Roman" w:hAnsi="Times New Roman" w:cs="Times New Roman"/>
+          <w:sz w:val="24"/>
+          <w:szCs w:val="24"/>
+        </w:rPr>
+        <w:t>AND</w:t>
+      </w:r>
+      <w:r>
+        <w:rPr>
+          <w:rFonts w:ascii="Times New Roman" w:hAnsi="Times New Roman" w:cs="Times New Roman"/>
+          <w:sz w:val="24"/>
+          <w:szCs w:val="24"/>
+        </w:rPr>
+        <w:t xml:space="preserve"> </w:t>
+      </w:r>
+      <w:r>
+        <w:rPr>
+          <w:rFonts w:ascii="Times New Roman" w:hAnsi="Times New Roman" w:cs="Times New Roman"/>
+          <w:sz w:val="24"/>
+          <w:szCs w:val="24"/>
+        </w:rPr>
+        <w:t>-</w:t>
+      </w:r>
+      <w:r>
+        <w:rPr>
+          <w:rFonts w:ascii="Times New Roman" w:hAnsi="Times New Roman" w:cs="Times New Roman"/>
+          <w:sz w:val="24"/>
+          <w:szCs w:val="24"/>
+        </w:rPr>
+        <w:t xml:space="preserve"> </w:t>
+      </w:r>
+      <w:r>
+        <w:rPr>
+          <w:rFonts w:ascii="Times New Roman" w:hAnsi="Times New Roman" w:cs="Times New Roman"/>
+          <w:sz w:val="24"/>
+          <w:szCs w:val="24"/>
+        </w:rPr>
+        <w:t>plane.</w:t>
+      </w:r>
+      <w:r>
+        <w:rPr>
+          <w:rFonts w:ascii="Times New Roman" w:hAnsi="Times New Roman" w:cs="Times New Roman"/>
+          <w:sz w:val="24"/>
+          <w:szCs w:val="24"/>
+        </w:rPr>
+        <w:t xml:space="preserve"> </w:t>
+      </w:r>
+    </w:p>
+    <w:p>
+      <w:pPr>
+        <w:spacing w:line="360" w:lineRule="auto"/>
+        <w:jc w:val="both"/>
+        <w:rPr>
+          <w:rFonts w:ascii="Times New Roman" w:hAnsi="Times New Roman" w:cs="Times New Roman"/>
+          <w:sz w:val="24"/>
+          <w:szCs w:val="24"/>
+        </w:rPr>
+      </w:pPr>
+    </w:p>
+    <w:p>
+      <w:pPr>
+        <w:spacing w:line="360" w:lineRule="auto"/>
+        <w:jc w:val="both"/>
+        <w:rPr>
+          <w:rFonts w:ascii="Times New Roman" w:hAnsi="Times New Roman" w:cs="Times New Roman"/>
+          <w:sz w:val="24"/>
+          <w:szCs w:val="24"/>
+        </w:rPr>
+      </w:pPr>
+      <w:r>
+        <w:rPr>
+          <w:rFonts w:ascii="Times New Roman" w:hAnsi="Times New Roman" w:cs="Times New Roman"/>
+          <w:noProof/>
+          <w:sz w:val="24"/>
+          <w:szCs w:val="24"/>
+          <w:lang w:eastAsia="en-IN"/>
+        </w:rPr>
+        <w:drawing>
+          <wp:inline distT="0" distB="0" distL="0" distR="0" wp14:anchorId="197EAD99" wp14:editId="2BD68E97">
+            <wp:extent cx="5724525" cy="3114675"/>
+            <wp:effectExtent l="0" t="0" r="9525" b="9525"/>
+            <wp:docPr id="5" name="Picture 5"/>
+            <wp:cNvGraphicFramePr>
+              <a:graphicFrameLocks xmlns:a="http://schemas.openxmlformats.org/drawingml/2006/main" noChangeAspect="1"/>
+            </wp:cNvGraphicFramePr>
+            <a:graphic xmlns:a="http://schemas.openxmlformats.org/drawingml/2006/main">
+              <a:graphicData uri="http://schemas.openxmlformats.org/drawingml/2006/picture">
+                <pic:pic xmlns:pic="http://schemas.openxmlformats.org/drawingml/2006/picture">
+                  <pic:nvPicPr>
+                    <pic:cNvPr id="0" name="Picture 3"/>
+                    <pic:cNvPicPr>
+                      <a:picLocks noChangeAspect="1" noChangeArrowheads="1"/>
+                    </pic:cNvPicPr>
+                  </pic:nvPicPr>
+                  <pic:blipFill>
+                    <a:blip r:embed="rId9">
+                      <a:extLst>
+                        <a:ext uri="{28A0092B-C50C-407E-A947-70E740481C1C}">
+                          <a14:useLocalDpi xmlns:a14="http://schemas.microsoft.com/office/drawing/2010/main" val="0"/>
+                        </a:ext>
+                      </a:extLst>
+                    </a:blip>
+                    <a:srcRect/>
+                    <a:stretch>
+                      <a:fillRect/>
+                    </a:stretch>
+                  </pic:blipFill>
+                  <pic:spPr bwMode="auto">
+                    <a:xfrm>
+                      <a:off x="0" y="0"/>
+                      <a:ext cx="5724525" cy="3114675"/>
+                    </a:xfrm>
+                    <a:prstGeom prst="rect">
+                      <a:avLst/>
+                    </a:prstGeom>
+                    <a:noFill/>
+                    <a:ln>
+                      <a:noFill/>
+                    </a:ln>
+                  </pic:spPr>
+                </pic:pic>
+              </a:graphicData>
+            </a:graphic>
+          </wp:inline>
+        </w:drawing>
+      </w:r>
+    </w:p>
+    <w:p>
+      <w:pPr>
+        <w:spacing w:line="360" w:lineRule="auto"/>
+        <w:jc w:val="center"/>
+        <w:rPr>
+          <w:rFonts w:ascii="Times New Roman" w:hAnsi="Times New Roman" w:cs="Times New Roman"/>
+          <w:b/>
+          <w:i/>
+          <w:sz w:val="24"/>
+          <w:szCs w:val="24"/>
+        </w:rPr>
+      </w:pPr>
+      <w:r>
+        <w:rPr>
+          <w:rFonts w:ascii="Times New Roman" w:hAnsi="Times New Roman" w:cs="Times New Roman"/>
+          <w:b/>
+          <w:i/>
+          <w:sz w:val="24"/>
+          <w:szCs w:val="24"/>
+        </w:rPr>
+        <w:t xml:space="preserve">Fig 3.2: </w:t>
+      </w:r>
+      <w:r>
+        <w:rPr>
+          <w:rFonts w:ascii="Times New Roman" w:hAnsi="Times New Roman" w:cs="Times New Roman"/>
+          <w:b/>
+          <w:i/>
+          <w:sz w:val="24"/>
+          <w:szCs w:val="24"/>
+        </w:rPr>
+        <w:t>A simplified programmable logic device</w:t>
+      </w:r>
+    </w:p>
+    <w:p>
+      <w:pPr>
+        <w:spacing w:line="360" w:lineRule="auto"/>
+        <w:jc w:val="both"/>
+        <w:rPr>
+          <w:rFonts w:ascii="Times New Roman" w:hAnsi="Times New Roman" w:cs="Times New Roman"/>
+          <w:sz w:val="24"/>
+          <w:szCs w:val="24"/>
+        </w:rPr>
+      </w:pPr>
+    </w:p>
+    <w:p>
+      <w:pPr>
+        <w:spacing w:line="360" w:lineRule="auto"/>
+        <w:jc w:val="both"/>
+        <w:rPr>
+          <w:rFonts w:ascii="Times New Roman" w:hAnsi="Times New Roman" w:cs="Times New Roman"/>
+          <w:sz w:val="24"/>
+          <w:szCs w:val="24"/>
+        </w:rPr>
+      </w:pPr>
+    </w:p>
+    <w:p>
+      <w:pPr>
+        <w:spacing w:line="360" w:lineRule="auto"/>
+        <w:jc w:val="both"/>
+        <w:rPr>
+          <w:rFonts w:ascii="Times New Roman" w:hAnsi="Times New Roman" w:cs="Times New Roman"/>
+          <w:b/>
+          <w:sz w:val="24"/>
+          <w:szCs w:val="24"/>
+        </w:rPr>
+      </w:pPr>
+      <w:r>
+        <w:rPr>
+          <w:rFonts w:ascii="Times New Roman" w:hAnsi="Times New Roman" w:cs="Times New Roman"/>
+          <w:noProof/>
+          <w:sz w:val="24"/>
+          <w:szCs w:val="24"/>
+          <w:lang w:eastAsia="en-IN"/>
+        </w:rPr>
+        <w:drawing>
+          <wp:anchor distT="0" distB="0" distL="114300" distR="114300" simplePos="0" relativeHeight="251661312" behindDoc="0" locked="0" layoutInCell="1" allowOverlap="1" wp14:anchorId="17FC76F5" wp14:editId="4B6C47A8">
+            <wp:simplePos x="0" y="0"/>
+            <wp:positionH relativeFrom="column">
+              <wp:posOffset>3578860</wp:posOffset>
+            </wp:positionH>
+            <wp:positionV relativeFrom="paragraph">
+              <wp:posOffset>13457</wp:posOffset>
+            </wp:positionV>
+            <wp:extent cx="3063240" cy="1916430"/>
+            <wp:effectExtent l="0" t="0" r="3810" b="7620"/>
+            <wp:wrapSquare wrapText="bothSides"/>
+            <wp:docPr id="11" name="Picture 11"/>
+            <wp:cNvGraphicFramePr>
+              <a:graphicFrameLocks xmlns:a="http://schemas.openxmlformats.org/drawingml/2006/main" noChangeAspect="1"/>
+            </wp:cNvGraphicFramePr>
+            <a:graphic xmlns:a="http://schemas.openxmlformats.org/drawingml/2006/main">
+              <a:graphicData uri="http://schemas.openxmlformats.org/drawingml/2006/picture">
+                <pic:pic xmlns:pic="http://schemas.openxmlformats.org/drawingml/2006/picture">
+                  <pic:nvPicPr>
+                    <pic:cNvPr id="0" name="Picture 5"/>
+                    <pic:cNvPicPr>
+                      <a:picLocks noChangeAspect="1" noChangeArrowheads="1"/>
+                    </pic:cNvPicPr>
+                  </pic:nvPicPr>
+                  <pic:blipFill>
+                    <a:blip r:embed="rId10">
+                      <a:extLst>
+                        <a:ext uri="{28A0092B-C50C-407E-A947-70E740481C1C}">
+                          <a14:useLocalDpi xmlns:a14="http://schemas.microsoft.com/office/drawing/2010/main" val="0"/>
+                        </a:ext>
+                      </a:extLst>
+                    </a:blip>
+                    <a:srcRect/>
+                    <a:stretch>
+                      <a:fillRect/>
+                    </a:stretch>
+                  </pic:blipFill>
+                  <pic:spPr bwMode="auto">
+                    <a:xfrm>
+                      <a:off x="0" y="0"/>
+                      <a:ext cx="3063240" cy="1916430"/>
+                    </a:xfrm>
+                    <a:prstGeom prst="rect">
+                      <a:avLst/>
+                    </a:prstGeom>
+                    <a:noFill/>
+                    <a:ln>
+                      <a:noFill/>
+                    </a:ln>
+                  </pic:spPr>
+                </pic:pic>
+              </a:graphicData>
+            </a:graphic>
+            <wp14:sizeRelH relativeFrom="page">
+              <wp14:pctWidth>0</wp14:pctWidth>
+            </wp14:sizeRelH>
+            <wp14:sizeRelV relativeFrom="page">
+              <wp14:pctHeight>0</wp14:pctHeight>
+            </wp14:sizeRelV>
+          </wp:anchor>
+        </w:drawing>
+      </w:r>
+      <w:r>
+        <w:rPr>
+          <w:rFonts w:ascii="Times New Roman" w:hAnsi="Times New Roman" w:cs="Times New Roman"/>
+          <w:b/>
+          <w:sz w:val="24"/>
+          <w:szCs w:val="24"/>
+        </w:rPr>
+        <w:t>3.1.2 CPLD</w:t>
+      </w:r>
+    </w:p>
+    <w:p>
+      <w:pPr>
+        <w:spacing w:line="360" w:lineRule="auto"/>
+        <w:jc w:val="both"/>
+        <w:rPr>
+          <w:rFonts w:ascii="Times New Roman" w:hAnsi="Times New Roman" w:cs="Times New Roman"/>
+          <w:sz w:val="24"/>
+          <w:szCs w:val="24"/>
+        </w:rPr>
+      </w:pPr>
+      <w:r>
+        <w:rPr>
+          <w:rFonts w:ascii="Times New Roman" w:hAnsi="Times New Roman" w:cs="Times New Roman"/>
+          <w:sz w:val="24"/>
+          <w:szCs w:val="24"/>
+        </w:rPr>
+        <w:t xml:space="preserve">For large logic circuits, complex programmable </w:t>
+      </w:r>
+      <w:r>
+        <w:rPr>
+          <w:rFonts w:ascii="Times New Roman" w:hAnsi="Times New Roman" w:cs="Times New Roman"/>
+          <w:sz w:val="24"/>
+          <w:szCs w:val="24"/>
+        </w:rPr>
+        <w:t>logic</w:t>
+      </w:r>
+      <w:r>
+        <w:rPr>
+          <w:rFonts w:ascii="Times New Roman" w:hAnsi="Times New Roman" w:cs="Times New Roman"/>
+          <w:sz w:val="24"/>
+          <w:szCs w:val="24"/>
+        </w:rPr>
+        <w:t xml:space="preserve"> devices (CPLD) can be </w:t>
+      </w:r>
+      <w:r>
+        <w:rPr>
+          <w:rFonts w:ascii="Times New Roman" w:hAnsi="Times New Roman" w:cs="Times New Roman"/>
+          <w:sz w:val="24"/>
+          <w:szCs w:val="24"/>
+        </w:rPr>
+        <w:t>used.</w:t>
+      </w:r>
+      <w:r>
+        <w:rPr>
+          <w:rFonts w:ascii="Times New Roman" w:hAnsi="Times New Roman" w:cs="Times New Roman"/>
+          <w:sz w:val="24"/>
+          <w:szCs w:val="24"/>
+        </w:rPr>
+        <w:t xml:space="preserve"> A CPLD consists of </w:t>
+      </w:r>
+      <w:r>
+        <w:rPr>
+          <w:rFonts w:ascii="Times New Roman" w:hAnsi="Times New Roman" w:cs="Times New Roman"/>
+          <w:sz w:val="24"/>
+          <w:szCs w:val="24"/>
+        </w:rPr>
+        <w:t>a</w:t>
+      </w:r>
+      <w:r>
+        <w:rPr>
+          <w:rFonts w:ascii="Times New Roman" w:hAnsi="Times New Roman" w:cs="Times New Roman"/>
+          <w:sz w:val="24"/>
+          <w:szCs w:val="24"/>
+        </w:rPr>
+        <w:t xml:space="preserve"> </w:t>
+      </w:r>
+      <w:r>
+        <w:rPr>
+          <w:rFonts w:ascii="Times New Roman" w:hAnsi="Times New Roman" w:cs="Times New Roman"/>
+          <w:sz w:val="24"/>
+          <w:szCs w:val="24"/>
+        </w:rPr>
+        <w:t>set</w:t>
+      </w:r>
+      <w:r>
+        <w:rPr>
+          <w:rFonts w:ascii="Times New Roman" w:hAnsi="Times New Roman" w:cs="Times New Roman"/>
+          <w:sz w:val="24"/>
+          <w:szCs w:val="24"/>
+        </w:rPr>
+        <w:t xml:space="preserve"> of interconnection </w:t>
+      </w:r>
+      <w:r>
+        <w:rPr>
+          <w:rFonts w:ascii="Times New Roman" w:hAnsi="Times New Roman" w:cs="Times New Roman"/>
+          <w:sz w:val="24"/>
+          <w:szCs w:val="24"/>
+        </w:rPr>
+        <w:t>network</w:t>
+      </w:r>
+      <w:r>
+        <w:rPr>
+          <w:rFonts w:ascii="Times New Roman" w:hAnsi="Times New Roman" w:cs="Times New Roman"/>
+          <w:sz w:val="24"/>
+          <w:szCs w:val="24"/>
+        </w:rPr>
+        <w:t xml:space="preserve">. The connection between the input/output blocks and the macro cells and those </w:t>
+      </w:r>
+      <w:r>
+        <w:rPr>
+          <w:rFonts w:ascii="Times New Roman" w:hAnsi="Times New Roman" w:cs="Times New Roman"/>
+          <w:sz w:val="24"/>
+          <w:szCs w:val="24"/>
+        </w:rPr>
+        <w:t>between</w:t>
+      </w:r>
+      <w:r>
+        <w:rPr>
+          <w:rFonts w:ascii="Times New Roman" w:hAnsi="Times New Roman" w:cs="Times New Roman"/>
+          <w:sz w:val="24"/>
+          <w:szCs w:val="24"/>
+        </w:rPr>
+        <w:t xml:space="preserve"> macro cells and macro cells can be made through </w:t>
+      </w:r>
+      <w:r>
+        <w:rPr>
+          <w:rFonts w:ascii="Times New Roman" w:hAnsi="Times New Roman" w:cs="Times New Roman"/>
+          <w:sz w:val="24"/>
+          <w:szCs w:val="24"/>
+        </w:rPr>
+        <w:t>the</w:t>
+      </w:r>
+      <w:r>
+        <w:rPr>
+          <w:rFonts w:ascii="Times New Roman" w:hAnsi="Times New Roman" w:cs="Times New Roman"/>
+          <w:sz w:val="24"/>
+          <w:szCs w:val="24"/>
+        </w:rPr>
+        <w:t xml:space="preserve"> </w:t>
+      </w:r>
+      <w:r>
+        <w:rPr>
+          <w:rFonts w:ascii="Times New Roman" w:hAnsi="Times New Roman" w:cs="Times New Roman"/>
+          <w:sz w:val="24"/>
+          <w:szCs w:val="24"/>
+        </w:rPr>
+        <w:t xml:space="preserve">programmable interconnection network. </w:t>
+      </w:r>
+    </w:p>
+    <w:p>
+      <w:pPr>
+        <w:rPr>
+          <w:rFonts w:ascii="Times New Roman" w:hAnsi="Times New Roman" w:cs="Times New Roman"/>
+          <w:b/>
+          <w:i/>
+          <w:sz w:val="24"/>
+          <w:szCs w:val="24"/>
+        </w:rPr>
+      </w:pPr>
+      <w:r>
+        <w:rPr>
+          <w:rFonts w:ascii="Times New Roman" w:hAnsi="Times New Roman" w:cs="Times New Roman"/>
+          <w:sz w:val="24"/>
+          <w:szCs w:val="24"/>
+        </w:rPr>
+        <w:t xml:space="preserve">                                                                                                                           </w:t>
+      </w:r>
+      <w:r>
+        <w:rPr>
+          <w:rFonts w:ascii="Times New Roman" w:hAnsi="Times New Roman" w:cs="Times New Roman"/>
+          <w:b/>
+          <w:i/>
+          <w:sz w:val="24"/>
+          <w:szCs w:val="24"/>
+        </w:rPr>
+        <w:t>Fig</w:t>
+      </w:r>
+      <w:r>
+        <w:rPr>
+          <w:rFonts w:ascii="Times New Roman" w:hAnsi="Times New Roman" w:cs="Times New Roman"/>
+          <w:b/>
+          <w:i/>
+          <w:sz w:val="24"/>
+          <w:szCs w:val="24"/>
+        </w:rPr>
+        <w:t xml:space="preserve"> 3.3:</w:t>
+      </w:r>
+      <w:r>
+        <w:rPr>
+          <w:rFonts w:ascii="Times New Roman" w:hAnsi="Times New Roman" w:cs="Times New Roman"/>
+          <w:b/>
+          <w:i/>
+          <w:sz w:val="24"/>
+          <w:szCs w:val="24"/>
+        </w:rPr>
+        <w:t xml:space="preserve"> CPLD</w:t>
+      </w:r>
+    </w:p>
+    <w:p>
+      <w:pPr>
+        <w:rPr>
+          <w:rFonts w:ascii="Times New Roman" w:hAnsi="Times New Roman" w:cs="Times New Roman"/>
+          <w:b/>
+          <w:sz w:val="24"/>
+          <w:szCs w:val="24"/>
+        </w:rPr>
+      </w:pPr>
+      <w:r>
+        <w:rPr>
+          <w:rFonts w:ascii="Times New Roman" w:hAnsi="Times New Roman" w:cs="Times New Roman"/>
+          <w:b/>
+          <w:sz w:val="24"/>
+          <w:szCs w:val="24"/>
+        </w:rPr>
+        <w:br w:type="page"/>
+      </w:r>
+    </w:p>
+    <w:p>
+      <w:pPr>
+        <w:spacing w:line="360" w:lineRule="auto"/>
+        <w:jc w:val="both"/>
+        <w:rPr>
+          <w:rFonts w:ascii="Times New Roman" w:hAnsi="Times New Roman" w:cs="Times New Roman"/>
+          <w:b/>
+          <w:sz w:val="24"/>
+          <w:szCs w:val="24"/>
+        </w:rPr>
+      </w:pPr>
+      <w:r>
+        <w:rPr>
+          <w:rFonts w:ascii="Times New Roman" w:hAnsi="Times New Roman" w:cs="Times New Roman"/>
+          <w:b/>
+          <w:sz w:val="24"/>
+          <w:szCs w:val="24"/>
+        </w:rPr>
+        <w:lastRenderedPageBreak/>
+        <w:t>3.1.3 FPGA</w:t>
+      </w:r>
+    </w:p>
+    <w:p>
+      <w:pPr>
+        <w:spacing w:line="360" w:lineRule="auto"/>
+        <w:jc w:val="both"/>
+        <w:rPr>
+          <w:rFonts w:ascii="Times New Roman" w:hAnsi="Times New Roman" w:cs="Times New Roman"/>
+          <w:sz w:val="24"/>
+          <w:szCs w:val="24"/>
+        </w:rPr>
+      </w:pPr>
+      <w:r>
+        <w:rPr>
+          <w:rFonts w:ascii="Times New Roman" w:hAnsi="Times New Roman" w:cs="Times New Roman"/>
+          <w:sz w:val="24"/>
+          <w:szCs w:val="24"/>
+        </w:rPr>
+        <w:t>A</w:t>
+      </w:r>
+      <w:r>
+        <w:rPr>
+          <w:rFonts w:ascii="Times New Roman" w:hAnsi="Times New Roman" w:cs="Times New Roman"/>
+          <w:sz w:val="24"/>
+          <w:szCs w:val="24"/>
+        </w:rPr>
+        <w:t xml:space="preserve">  FPGA is a programmable device consisting, like </w:t>
+      </w:r>
+      <w:r>
+        <w:rPr>
+          <w:rFonts w:ascii="Times New Roman" w:hAnsi="Times New Roman" w:cs="Times New Roman"/>
+          <w:sz w:val="24"/>
+          <w:szCs w:val="24"/>
+        </w:rPr>
+        <w:t>the</w:t>
+      </w:r>
+      <w:r>
+        <w:rPr>
+          <w:rFonts w:ascii="Times New Roman" w:hAnsi="Times New Roman" w:cs="Times New Roman"/>
+          <w:sz w:val="24"/>
+          <w:szCs w:val="24"/>
+        </w:rPr>
+        <w:t xml:space="preserve"> CPLDs, of three main parts. A set of </w:t>
+      </w:r>
+      <w:r>
+        <w:rPr>
+          <w:rFonts w:ascii="Times New Roman" w:hAnsi="Times New Roman" w:cs="Times New Roman"/>
+          <w:sz w:val="24"/>
+          <w:szCs w:val="24"/>
+        </w:rPr>
+        <w:t>prog</w:t>
+      </w:r>
+      <w:r>
+        <w:rPr>
+          <w:rFonts w:ascii="Times New Roman" w:hAnsi="Times New Roman" w:cs="Times New Roman"/>
+          <w:sz w:val="24"/>
+          <w:szCs w:val="24"/>
+        </w:rPr>
+        <w:t xml:space="preserve">rammable </w:t>
+      </w:r>
+      <w:r>
+        <w:rPr>
+          <w:rFonts w:ascii="Times New Roman" w:hAnsi="Times New Roman" w:cs="Times New Roman"/>
+          <w:sz w:val="24"/>
+          <w:szCs w:val="24"/>
+        </w:rPr>
+        <w:t>logic</w:t>
+      </w:r>
+      <w:r>
+        <w:rPr>
+          <w:rFonts w:ascii="Times New Roman" w:hAnsi="Times New Roman" w:cs="Times New Roman"/>
+          <w:sz w:val="24"/>
+          <w:szCs w:val="24"/>
+        </w:rPr>
+        <w:t xml:space="preserve"> </w:t>
+      </w:r>
+      <w:r>
+        <w:rPr>
+          <w:rFonts w:ascii="Times New Roman" w:hAnsi="Times New Roman" w:cs="Times New Roman"/>
+          <w:sz w:val="24"/>
+          <w:szCs w:val="24"/>
+        </w:rPr>
+        <w:t>cells also called logic blocks or configurable logic blocks, a</w:t>
+      </w:r>
+      <w:r>
+        <w:rPr>
+          <w:rFonts w:ascii="Times New Roman" w:hAnsi="Times New Roman" w:cs="Times New Roman"/>
+          <w:sz w:val="24"/>
+          <w:szCs w:val="24"/>
+        </w:rPr>
+        <w:t xml:space="preserve"> programmable interconnection network and a set of </w:t>
+      </w:r>
+      <w:r>
+        <w:rPr>
+          <w:rFonts w:ascii="Times New Roman" w:hAnsi="Times New Roman" w:cs="Times New Roman"/>
+          <w:sz w:val="24"/>
+          <w:szCs w:val="24"/>
+        </w:rPr>
+        <w:t>input</w:t>
+      </w:r>
+      <w:r>
+        <w:rPr>
+          <w:rFonts w:ascii="Times New Roman" w:hAnsi="Times New Roman" w:cs="Times New Roman"/>
+          <w:sz w:val="24"/>
+          <w:szCs w:val="24"/>
+        </w:rPr>
+        <w:t xml:space="preserve"> and output cells around the </w:t>
+      </w:r>
+      <w:r>
+        <w:rPr>
+          <w:rFonts w:ascii="Times New Roman" w:hAnsi="Times New Roman" w:cs="Times New Roman"/>
+          <w:sz w:val="24"/>
+          <w:szCs w:val="24"/>
+        </w:rPr>
+        <w:t>device.</w:t>
+      </w:r>
+      <w:r>
+        <w:rPr>
+          <w:rFonts w:ascii="Times New Roman" w:hAnsi="Times New Roman" w:cs="Times New Roman"/>
+          <w:sz w:val="24"/>
+          <w:szCs w:val="24"/>
+        </w:rPr>
+        <w:t xml:space="preserve"> A function to </w:t>
+      </w:r>
+      <w:r>
+        <w:rPr>
+          <w:rFonts w:ascii="Times New Roman" w:hAnsi="Times New Roman" w:cs="Times New Roman"/>
+          <w:sz w:val="24"/>
+          <w:szCs w:val="24"/>
+        </w:rPr>
+        <w:t>be</w:t>
+      </w:r>
+      <w:r>
+        <w:rPr>
+          <w:rFonts w:ascii="Times New Roman" w:hAnsi="Times New Roman" w:cs="Times New Roman"/>
+          <w:sz w:val="24"/>
+          <w:szCs w:val="24"/>
+        </w:rPr>
+        <w:t xml:space="preserve"> implemented in FPGA is partitioned in </w:t>
+      </w:r>
+      <w:r>
+        <w:rPr>
+          <w:rFonts w:ascii="Times New Roman" w:hAnsi="Times New Roman" w:cs="Times New Roman"/>
+          <w:sz w:val="24"/>
+          <w:szCs w:val="24"/>
+        </w:rPr>
+        <w:t>modules</w:t>
+      </w:r>
+      <w:r>
+        <w:rPr>
+          <w:rFonts w:ascii="Times New Roman" w:hAnsi="Times New Roman" w:cs="Times New Roman"/>
+          <w:sz w:val="24"/>
+          <w:szCs w:val="24"/>
+        </w:rPr>
+        <w:t xml:space="preserve">, each </w:t>
+      </w:r>
+      <w:r>
+        <w:rPr>
+          <w:rFonts w:ascii="Times New Roman" w:hAnsi="Times New Roman" w:cs="Times New Roman"/>
+          <w:sz w:val="24"/>
+          <w:szCs w:val="24"/>
+        </w:rPr>
+        <w:t>of</w:t>
+      </w:r>
+      <w:r>
+        <w:rPr>
+          <w:rFonts w:ascii="Times New Roman" w:hAnsi="Times New Roman" w:cs="Times New Roman"/>
+          <w:sz w:val="24"/>
+          <w:szCs w:val="24"/>
+        </w:rPr>
+        <w:t xml:space="preserve"> which can be implemented in a logic block. The </w:t>
+      </w:r>
+      <w:r>
+        <w:rPr>
+          <w:rFonts w:ascii="Times New Roman" w:hAnsi="Times New Roman" w:cs="Times New Roman"/>
+          <w:sz w:val="24"/>
+          <w:szCs w:val="24"/>
+        </w:rPr>
+        <w:t>logic</w:t>
+      </w:r>
+      <w:r>
+        <w:rPr>
+          <w:rFonts w:ascii="Times New Roman" w:hAnsi="Times New Roman" w:cs="Times New Roman"/>
+          <w:sz w:val="24"/>
+          <w:szCs w:val="24"/>
+        </w:rPr>
+        <w:t xml:space="preserve"> </w:t>
+      </w:r>
+      <w:r>
+        <w:rPr>
+          <w:rFonts w:ascii="Times New Roman" w:hAnsi="Times New Roman" w:cs="Times New Roman"/>
+          <w:sz w:val="24"/>
+          <w:szCs w:val="24"/>
+        </w:rPr>
+        <w:t>blocks are then connected together using the programmable</w:t>
+      </w:r>
+      <w:r>
+        <w:rPr>
+          <w:rFonts w:ascii="Times New Roman" w:hAnsi="Times New Roman" w:cs="Times New Roman"/>
+          <w:sz w:val="24"/>
+          <w:szCs w:val="24"/>
+        </w:rPr>
+        <w:t xml:space="preserve"> </w:t>
+      </w:r>
+      <w:r>
+        <w:rPr>
+          <w:rFonts w:ascii="Times New Roman" w:hAnsi="Times New Roman" w:cs="Times New Roman"/>
+          <w:sz w:val="24"/>
+          <w:szCs w:val="24"/>
+        </w:rPr>
+        <w:t>interconnection</w:t>
+      </w:r>
+    </w:p>
+    <w:p>
+      <w:pPr>
+        <w:spacing w:line="360" w:lineRule="auto"/>
+        <w:jc w:val="both"/>
+        <w:rPr>
+          <w:rFonts w:ascii="Times New Roman" w:hAnsi="Times New Roman" w:cs="Times New Roman"/>
+          <w:sz w:val="24"/>
+          <w:szCs w:val="24"/>
+        </w:rPr>
+      </w:pPr>
+    </w:p>
+    <w:p>
+      <w:pPr>
+        <w:spacing w:line="360" w:lineRule="auto"/>
+        <w:jc w:val="both"/>
+        <w:rPr>
+          <w:rFonts w:ascii="Times New Roman" w:hAnsi="Times New Roman" w:cs="Times New Roman"/>
+          <w:sz w:val="24"/>
+          <w:szCs w:val="24"/>
+        </w:rPr>
+      </w:pPr>
+      <w:r>
+        <w:rPr>
+          <w:noProof/>
+          <w:lang w:eastAsia="en-IN"/>
+        </w:rPr>
+        <w:drawing>
+          <wp:anchor distT="0" distB="0" distL="114300" distR="114300" simplePos="0" relativeHeight="251660288" behindDoc="0" locked="0" layoutInCell="1" allowOverlap="1" wp14:anchorId="03AF562C" wp14:editId="78897E71">
+            <wp:simplePos x="0" y="0"/>
+            <wp:positionH relativeFrom="column">
+              <wp:posOffset>528320</wp:posOffset>
+            </wp:positionH>
+            <wp:positionV relativeFrom="paragraph">
+              <wp:posOffset>1809750</wp:posOffset>
+            </wp:positionV>
+            <wp:extent cx="4815840" cy="4450715"/>
+            <wp:effectExtent l="0" t="0" r="3810" b="6985"/>
+            <wp:wrapSquare wrapText="bothSides"/>
+            <wp:docPr id="7" name="Picture 7"/>
+            <wp:cNvGraphicFramePr>
+              <a:graphicFrameLocks xmlns:a="http://schemas.openxmlformats.org/drawingml/2006/main" noChangeAspect="1"/>
+            </wp:cNvGraphicFramePr>
+            <a:graphic xmlns:a="http://schemas.openxmlformats.org/drawingml/2006/main">
+              <a:graphicData uri="http://schemas.openxmlformats.org/drawingml/2006/picture">
+                <pic:pic xmlns:pic="http://schemas.openxmlformats.org/drawingml/2006/picture">
+                  <pic:nvPicPr>
+                    <pic:cNvPr id="1" name=""/>
+                    <pic:cNvPicPr/>
+                  </pic:nvPicPr>
+                  <pic:blipFill>
+                    <a:blip r:embed="rId11">
+                      <a:extLst>
+                        <a:ext uri="{28A0092B-C50C-407E-A947-70E740481C1C}">
+                          <a14:useLocalDpi xmlns:a14="http://schemas.microsoft.com/office/drawing/2010/main" val="0"/>
+                        </a:ext>
+                      </a:extLst>
+                    </a:blip>
+                    <a:stretch>
+                      <a:fillRect/>
+                    </a:stretch>
+                  </pic:blipFill>
+                  <pic:spPr>
+                    <a:xfrm>
+                      <a:off x="0" y="0"/>
+                      <a:ext cx="4815840" cy="4450715"/>
+                    </a:xfrm>
+                    <a:prstGeom prst="rect">
+                      <a:avLst/>
+                    </a:prstGeom>
+                  </pic:spPr>
+                </pic:pic>
+              </a:graphicData>
+            </a:graphic>
+            <wp14:sizeRelH relativeFrom="page">
+              <wp14:pctWidth>0</wp14:pctWidth>
+            </wp14:sizeRelH>
+            <wp14:sizeRelV relativeFrom="page">
+              <wp14:pctHeight>0</wp14:pctHeight>
+            </wp14:sizeRelV>
+          </wp:anchor>
+        </w:drawing>
+      </w:r>
+      <w:r>
+        <w:rPr>
+          <w:rFonts w:ascii="Times New Roman" w:hAnsi="Times New Roman" w:cs="Times New Roman"/>
+          <w:sz w:val="24"/>
+          <w:szCs w:val="24"/>
+        </w:rPr>
+        <w:t>In practical</w:t>
+      </w:r>
+      <w:r>
+        <w:rPr>
+          <w:rFonts w:ascii="Times New Roman" w:hAnsi="Times New Roman" w:cs="Times New Roman"/>
+          <w:sz w:val="24"/>
+          <w:szCs w:val="24"/>
+        </w:rPr>
+        <w:t xml:space="preserve"> view point, there are </w:t>
+      </w:r>
+      <w:r>
+        <w:rPr>
+          <w:rFonts w:ascii="Times New Roman" w:hAnsi="Times New Roman" w:cs="Times New Roman"/>
+          <w:sz w:val="24"/>
+          <w:szCs w:val="24"/>
+        </w:rPr>
+        <w:t xml:space="preserve">two </w:t>
+      </w:r>
+      <w:r>
+        <w:rPr>
+          <w:rFonts w:ascii="Times New Roman" w:hAnsi="Times New Roman" w:cs="Times New Roman"/>
+          <w:sz w:val="24"/>
+          <w:szCs w:val="24"/>
+        </w:rPr>
+        <w:t xml:space="preserve">differences between </w:t>
+      </w:r>
+      <w:r>
+        <w:rPr>
+          <w:rFonts w:ascii="Times New Roman" w:hAnsi="Times New Roman" w:cs="Times New Roman"/>
+          <w:sz w:val="24"/>
+          <w:szCs w:val="24"/>
+        </w:rPr>
+        <w:t xml:space="preserve">FPGA </w:t>
+      </w:r>
+      <w:r>
+        <w:rPr>
+          <w:rFonts w:ascii="Times New Roman" w:hAnsi="Times New Roman" w:cs="Times New Roman"/>
+          <w:sz w:val="24"/>
+          <w:szCs w:val="24"/>
+        </w:rPr>
+        <w:t>and</w:t>
+      </w:r>
+      <w:r>
+        <w:rPr>
+          <w:rFonts w:ascii="Times New Roman" w:hAnsi="Times New Roman" w:cs="Times New Roman"/>
+          <w:sz w:val="24"/>
+          <w:szCs w:val="24"/>
+        </w:rPr>
+        <w:t xml:space="preserve"> </w:t>
+      </w:r>
+      <w:r>
+        <w:rPr>
+          <w:rFonts w:ascii="Times New Roman" w:hAnsi="Times New Roman" w:cs="Times New Roman"/>
+          <w:sz w:val="24"/>
+          <w:szCs w:val="24"/>
+        </w:rPr>
+        <w:t>CPLD;</w:t>
+      </w:r>
+      <w:r>
+        <w:rPr>
+          <w:rFonts w:ascii="Times New Roman" w:hAnsi="Times New Roman" w:cs="Times New Roman"/>
+          <w:sz w:val="24"/>
+          <w:szCs w:val="24"/>
+        </w:rPr>
+        <w:t xml:space="preserve"> first, the FPGAs with thousand gate capacity </w:t>
+      </w:r>
+      <w:r>
+        <w:rPr>
+          <w:rFonts w:ascii="Times New Roman" w:hAnsi="Times New Roman" w:cs="Times New Roman"/>
+          <w:sz w:val="24"/>
+          <w:szCs w:val="24"/>
+        </w:rPr>
+        <w:t>have</w:t>
+      </w:r>
+      <w:r>
+        <w:rPr>
+          <w:rFonts w:ascii="Times New Roman" w:hAnsi="Times New Roman" w:cs="Times New Roman"/>
+          <w:sz w:val="24"/>
+          <w:szCs w:val="24"/>
+        </w:rPr>
+        <w:t xml:space="preserve"> more facilities instead of CPLDs to design more complex and huge digital systems. Second, FPGAs use more programmable switches for </w:t>
+      </w:r>
+      <w:r>
+        <w:rPr>
+          <w:rFonts w:ascii="Times New Roman" w:hAnsi="Times New Roman" w:cs="Times New Roman"/>
+          <w:sz w:val="24"/>
+          <w:szCs w:val="24"/>
+        </w:rPr>
+        <w:t>FPGA’</w:t>
+      </w:r>
+      <w:r>
+        <w:rPr>
+          <w:rFonts w:ascii="Times New Roman" w:hAnsi="Times New Roman" w:cs="Times New Roman"/>
+          <w:sz w:val="24"/>
+          <w:szCs w:val="24"/>
+        </w:rPr>
+        <w:t xml:space="preserve">s interconnection </w:t>
+      </w:r>
+      <w:r>
+        <w:rPr>
+          <w:rFonts w:ascii="Times New Roman" w:hAnsi="Times New Roman" w:cs="Times New Roman"/>
+          <w:sz w:val="24"/>
+          <w:szCs w:val="24"/>
+        </w:rPr>
+        <w:t>blocks</w:t>
+      </w:r>
+      <w:r>
+        <w:rPr>
+          <w:rFonts w:ascii="Times New Roman" w:hAnsi="Times New Roman" w:cs="Times New Roman"/>
+          <w:sz w:val="24"/>
+          <w:szCs w:val="24"/>
+        </w:rPr>
+        <w:t xml:space="preserve"> that have more delay. Therefore FPGAs have more </w:t>
+      </w:r>
+      <w:r>
+        <w:rPr>
+          <w:rFonts w:ascii="Times New Roman" w:hAnsi="Times New Roman" w:cs="Times New Roman"/>
+          <w:sz w:val="24"/>
+          <w:szCs w:val="24"/>
+        </w:rPr>
+        <w:t>delays</w:t>
+      </w:r>
+      <w:r>
+        <w:rPr>
+          <w:rFonts w:ascii="Times New Roman" w:hAnsi="Times New Roman" w:cs="Times New Roman"/>
+          <w:sz w:val="24"/>
+          <w:szCs w:val="24"/>
+        </w:rPr>
+        <w:t xml:space="preserve"> instead of CPLDs and PALs. Also FPGAs </w:t>
+      </w:r>
+      <w:r>
+        <w:rPr>
+          <w:rFonts w:ascii="Times New Roman" w:hAnsi="Times New Roman" w:cs="Times New Roman"/>
+          <w:sz w:val="24"/>
+          <w:szCs w:val="24"/>
+        </w:rPr>
+        <w:t>are</w:t>
+      </w:r>
+      <w:r>
+        <w:rPr>
+          <w:rFonts w:ascii="Times New Roman" w:hAnsi="Times New Roman" w:cs="Times New Roman"/>
+          <w:sz w:val="24"/>
+          <w:szCs w:val="24"/>
+        </w:rPr>
+        <w:t xml:space="preserve"> </w:t>
+      </w:r>
+      <w:r>
+        <w:rPr>
+          <w:rFonts w:ascii="Times New Roman" w:hAnsi="Times New Roman" w:cs="Times New Roman"/>
+          <w:sz w:val="24"/>
+          <w:szCs w:val="24"/>
+        </w:rPr>
+        <w:t>implementable by using computer aided design (CAD) tools</w:t>
+      </w:r>
+      <w:r>
+        <w:rPr>
+          <w:rFonts w:ascii="Times New Roman" w:hAnsi="Times New Roman" w:cs="Times New Roman"/>
+          <w:sz w:val="24"/>
+          <w:szCs w:val="24"/>
+        </w:rPr>
+        <w:t xml:space="preserve"> </w:t>
+      </w:r>
+      <w:r>
+        <w:rPr>
+          <w:rFonts w:ascii="Times New Roman" w:hAnsi="Times New Roman" w:cs="Times New Roman"/>
+          <w:sz w:val="24"/>
+          <w:szCs w:val="24"/>
+        </w:rPr>
+        <w:t xml:space="preserve">such as </w:t>
+      </w:r>
+      <w:r>
+        <w:rPr>
+          <w:rFonts w:ascii="Times New Roman" w:hAnsi="Times New Roman" w:cs="Times New Roman"/>
+          <w:sz w:val="24"/>
+          <w:szCs w:val="24"/>
+        </w:rPr>
+        <w:t>VHSIC (</w:t>
+      </w:r>
+      <w:r>
+        <w:rPr>
+          <w:rFonts w:ascii="Times New Roman" w:hAnsi="Times New Roman" w:cs="Times New Roman"/>
+          <w:sz w:val="24"/>
+          <w:szCs w:val="24"/>
+        </w:rPr>
+        <w:t xml:space="preserve">Very </w:t>
+      </w:r>
+      <w:r>
+        <w:rPr>
+          <w:rFonts w:ascii="Times New Roman" w:hAnsi="Times New Roman" w:cs="Times New Roman"/>
+          <w:sz w:val="24"/>
+          <w:szCs w:val="24"/>
+        </w:rPr>
+        <w:t>High Speed Integrated Circuit)</w:t>
+      </w:r>
+      <w:r>
+        <w:rPr>
+          <w:rFonts w:ascii="Times New Roman" w:hAnsi="Times New Roman" w:cs="Times New Roman"/>
+          <w:sz w:val="24"/>
+          <w:szCs w:val="24"/>
+        </w:rPr>
+        <w:t xml:space="preserve"> </w:t>
+      </w:r>
+      <w:r>
+        <w:rPr>
+          <w:rFonts w:ascii="Times New Roman" w:hAnsi="Times New Roman" w:cs="Times New Roman"/>
+          <w:sz w:val="24"/>
+          <w:szCs w:val="24"/>
+        </w:rPr>
+        <w:t>H</w:t>
+      </w:r>
+      <w:r>
+        <w:rPr>
+          <w:rFonts w:ascii="Times New Roman" w:hAnsi="Times New Roman" w:cs="Times New Roman"/>
+          <w:sz w:val="24"/>
+          <w:szCs w:val="24"/>
+        </w:rPr>
+        <w:t xml:space="preserve">ardware </w:t>
+      </w:r>
+      <w:r>
+        <w:rPr>
+          <w:rFonts w:ascii="Times New Roman" w:hAnsi="Times New Roman" w:cs="Times New Roman"/>
+          <w:sz w:val="24"/>
+          <w:szCs w:val="24"/>
+        </w:rPr>
+        <w:t>D</w:t>
+      </w:r>
+      <w:r>
+        <w:rPr>
+          <w:rFonts w:ascii="Times New Roman" w:hAnsi="Times New Roman" w:cs="Times New Roman"/>
+          <w:sz w:val="24"/>
+          <w:szCs w:val="24"/>
+        </w:rPr>
+        <w:t xml:space="preserve">esign </w:t>
+      </w:r>
+      <w:r>
+        <w:rPr>
+          <w:rFonts w:ascii="Times New Roman" w:hAnsi="Times New Roman" w:cs="Times New Roman"/>
+          <w:sz w:val="24"/>
+          <w:szCs w:val="24"/>
+        </w:rPr>
+        <w:t>L</w:t>
+      </w:r>
+      <w:r>
+        <w:rPr>
+          <w:rFonts w:ascii="Times New Roman" w:hAnsi="Times New Roman" w:cs="Times New Roman"/>
+          <w:sz w:val="24"/>
+          <w:szCs w:val="24"/>
+        </w:rPr>
+        <w:t>anguage (VHDL</w:t>
+      </w:r>
+      <w:r>
+        <w:rPr>
+          <w:rFonts w:ascii="Times New Roman" w:hAnsi="Times New Roman" w:cs="Times New Roman"/>
+          <w:sz w:val="24"/>
+          <w:szCs w:val="24"/>
+        </w:rPr>
+        <w:t>).</w:t>
+      </w:r>
+    </w:p>
+    <w:p>
+      <w:pPr>
+        <w:spacing w:line="360" w:lineRule="auto"/>
+        <w:jc w:val="both"/>
+        <w:rPr>
+          <w:rFonts w:ascii="Times New Roman" w:hAnsi="Times New Roman" w:cs="Times New Roman"/>
+          <w:sz w:val="24"/>
+          <w:szCs w:val="24"/>
+        </w:rPr>
+      </w:pPr>
+    </w:p>
+    <w:p>
+      <w:pPr>
+        <w:spacing w:line="360" w:lineRule="auto"/>
+        <w:jc w:val="both"/>
+        <w:rPr>
+          <w:rFonts w:ascii="Times New Roman" w:hAnsi="Times New Roman" w:cs="Times New Roman"/>
+          <w:sz w:val="24"/>
+          <w:szCs w:val="24"/>
+        </w:rPr>
+      </w:pPr>
+    </w:p>
+    <w:p>
+      <w:pPr>
+        <w:spacing w:line="360" w:lineRule="auto"/>
+        <w:jc w:val="both"/>
+        <w:rPr>
+          <w:rFonts w:ascii="Times New Roman" w:hAnsi="Times New Roman" w:cs="Times New Roman"/>
+          <w:sz w:val="24"/>
+          <w:szCs w:val="24"/>
+        </w:rPr>
+      </w:pPr>
+    </w:p>
+    <w:p>
+      <w:pPr>
+        <w:spacing w:line="360" w:lineRule="auto"/>
+        <w:jc w:val="both"/>
+        <w:rPr>
+          <w:rFonts w:ascii="Times New Roman" w:hAnsi="Times New Roman" w:cs="Times New Roman"/>
+          <w:sz w:val="24"/>
+          <w:szCs w:val="24"/>
+        </w:rPr>
+      </w:pPr>
+    </w:p>
+    <w:p>
+      <w:pPr>
+        <w:spacing w:line="360" w:lineRule="auto"/>
+        <w:jc w:val="both"/>
+        <w:rPr>
+          <w:rFonts w:ascii="Times New Roman" w:hAnsi="Times New Roman" w:cs="Times New Roman"/>
+          <w:sz w:val="24"/>
+          <w:szCs w:val="24"/>
+        </w:rPr>
+      </w:pPr>
+    </w:p>
+    <w:p>
+      <w:pPr>
+        <w:spacing w:line="360" w:lineRule="auto"/>
+        <w:jc w:val="both"/>
+        <w:rPr>
+          <w:rFonts w:ascii="Times New Roman" w:hAnsi="Times New Roman" w:cs="Times New Roman"/>
+          <w:sz w:val="24"/>
+          <w:szCs w:val="24"/>
+        </w:rPr>
+      </w:pPr>
+    </w:p>
+    <w:p>
+      <w:pPr>
+        <w:spacing w:line="360" w:lineRule="auto"/>
+        <w:jc w:val="both"/>
+        <w:rPr>
+          <w:rFonts w:ascii="Times New Roman" w:hAnsi="Times New Roman" w:cs="Times New Roman"/>
+          <w:sz w:val="24"/>
+          <w:szCs w:val="24"/>
+        </w:rPr>
+      </w:pPr>
+    </w:p>
+    <w:p>
+      <w:pPr>
+        <w:spacing w:line="360" w:lineRule="auto"/>
+        <w:jc w:val="both"/>
+        <w:rPr>
+          <w:rFonts w:ascii="Times New Roman" w:hAnsi="Times New Roman" w:cs="Times New Roman"/>
+          <w:sz w:val="24"/>
+          <w:szCs w:val="24"/>
+        </w:rPr>
+      </w:pPr>
+    </w:p>
+    <w:p>
+      <w:pPr>
+        <w:spacing w:line="360" w:lineRule="auto"/>
+        <w:jc w:val="both"/>
+        <w:rPr>
+          <w:rFonts w:ascii="Times New Roman" w:hAnsi="Times New Roman" w:cs="Times New Roman"/>
+          <w:sz w:val="24"/>
+          <w:szCs w:val="24"/>
+        </w:rPr>
+      </w:pPr>
+    </w:p>
+    <w:p>
+      <w:pPr>
+        <w:spacing w:line="360" w:lineRule="auto"/>
+        <w:jc w:val="both"/>
+        <w:rPr>
+          <w:rFonts w:ascii="Times New Roman" w:hAnsi="Times New Roman" w:cs="Times New Roman"/>
+          <w:sz w:val="24"/>
+          <w:szCs w:val="24"/>
+        </w:rPr>
+      </w:pPr>
+    </w:p>
+    <w:p>
+      <w:pPr>
+        <w:spacing w:line="360" w:lineRule="auto"/>
+        <w:jc w:val="both"/>
+        <w:rPr>
+          <w:rFonts w:ascii="Times New Roman" w:hAnsi="Times New Roman" w:cs="Times New Roman"/>
+          <w:sz w:val="24"/>
+          <w:szCs w:val="24"/>
+        </w:rPr>
+      </w:pPr>
+    </w:p>
+    <w:p>
+      <w:pPr>
+        <w:spacing w:line="360" w:lineRule="auto"/>
+        <w:jc w:val="both"/>
+        <w:rPr>
+          <w:rFonts w:ascii="Times New Roman" w:hAnsi="Times New Roman" w:cs="Times New Roman"/>
+          <w:sz w:val="24"/>
+          <w:szCs w:val="24"/>
+        </w:rPr>
+      </w:pPr>
+    </w:p>
+    <w:p>
+      <w:pPr>
+        <w:jc w:val="center"/>
+        <w:rPr>
+          <w:rFonts w:ascii="Times New Roman" w:hAnsi="Times New Roman" w:cs="Times New Roman"/>
+          <w:sz w:val="24"/>
+          <w:szCs w:val="24"/>
+        </w:rPr>
+      </w:pPr>
+      <w:r>
+        <w:rPr>
+          <w:rFonts w:ascii="Times New Roman" w:hAnsi="Times New Roman" w:cs="Times New Roman"/>
+          <w:b/>
+          <w:i/>
+          <w:sz w:val="24"/>
+          <w:szCs w:val="24"/>
+        </w:rPr>
+        <w:t>Fig 3.4: Basic FPGA Architecture</w:t>
+      </w:r>
+      <w:r>
+        <w:rPr>
+          <w:rFonts w:ascii="Times New Roman" w:hAnsi="Times New Roman" w:cs="Times New Roman"/>
+          <w:sz w:val="24"/>
+          <w:szCs w:val="24"/>
+        </w:rPr>
+        <w:t xml:space="preserve">    </w:t>
+      </w:r>
+    </w:p>
+    <w:p>
+      <w:pPr>
+        <w:spacing w:line="360" w:lineRule="auto"/>
+        <w:jc w:val="both"/>
+        <w:rPr>
+          <w:rFonts w:ascii="Times New Roman" w:hAnsi="Times New Roman" w:cs="Times New Roman"/>
+          <w:b/>
+          <w:sz w:val="28"/>
+          <w:szCs w:val="28"/>
+        </w:rPr>
+      </w:pPr>
+      <w:r>
+        <w:rPr>
+          <w:rFonts w:ascii="Times New Roman" w:hAnsi="Times New Roman" w:cs="Times New Roman"/>
+          <w:b/>
+          <w:sz w:val="28"/>
+          <w:szCs w:val="28"/>
+        </w:rPr>
+        <w:lastRenderedPageBreak/>
+        <w:t>3.2 System Level Architecture</w:t>
+      </w:r>
+    </w:p>
+    <w:p>
+      <w:pPr>
+        <w:spacing w:line="360" w:lineRule="auto"/>
+        <w:jc w:val="both"/>
+        <w:rPr>
+          <w:rFonts w:ascii="Times New Roman" w:hAnsi="Times New Roman" w:cs="Times New Roman"/>
+          <w:sz w:val="24"/>
+          <w:szCs w:val="24"/>
+        </w:rPr>
+      </w:pPr>
+      <w:r>
+        <w:rPr>
+          <w:rFonts w:ascii="Times New Roman" w:hAnsi="Times New Roman" w:cs="Times New Roman"/>
+          <w:sz w:val="24"/>
+          <w:szCs w:val="24"/>
+        </w:rPr>
+        <w:t>A reconfigurable system typically consists of one or more</w:t>
+      </w:r>
+      <w:r>
+        <w:rPr>
+          <w:rFonts w:ascii="Times New Roman" w:hAnsi="Times New Roman" w:cs="Times New Roman"/>
+          <w:sz w:val="24"/>
+          <w:szCs w:val="24"/>
+        </w:rPr>
+        <w:t xml:space="preserve"> </w:t>
+      </w:r>
+      <w:r>
+        <w:rPr>
+          <w:rFonts w:ascii="Times New Roman" w:hAnsi="Times New Roman" w:cs="Times New Roman"/>
+          <w:sz w:val="24"/>
+          <w:szCs w:val="24"/>
+        </w:rPr>
+        <w:t>processors, one or more reconfigurable fabrics, and one or</w:t>
+      </w:r>
+      <w:r>
+        <w:rPr>
+          <w:rFonts w:ascii="Times New Roman" w:hAnsi="Times New Roman" w:cs="Times New Roman"/>
+          <w:sz w:val="24"/>
+          <w:szCs w:val="24"/>
+        </w:rPr>
+        <w:t xml:space="preserve"> </w:t>
+      </w:r>
+      <w:r>
+        <w:rPr>
+          <w:rFonts w:ascii="Times New Roman" w:hAnsi="Times New Roman" w:cs="Times New Roman"/>
+          <w:sz w:val="24"/>
+          <w:szCs w:val="24"/>
+        </w:rPr>
+        <w:t>more memories. Reconfigurab</w:t>
+      </w:r>
+      <w:r>
+        <w:rPr>
+          <w:rFonts w:ascii="Times New Roman" w:hAnsi="Times New Roman" w:cs="Times New Roman"/>
+          <w:sz w:val="24"/>
+          <w:szCs w:val="24"/>
+        </w:rPr>
+        <w:t xml:space="preserve">le systems are often classified </w:t>
+      </w:r>
+      <w:r>
+        <w:rPr>
+          <w:rFonts w:ascii="Times New Roman" w:hAnsi="Times New Roman" w:cs="Times New Roman"/>
+          <w:sz w:val="24"/>
+          <w:szCs w:val="24"/>
+        </w:rPr>
+        <w:t xml:space="preserve">according to the degree of coupling between the reconfigurable fabric and the CPU. </w:t>
+      </w:r>
+      <w:r>
+        <w:rPr>
+          <w:rFonts w:ascii="Times New Roman" w:hAnsi="Times New Roman" w:cs="Times New Roman"/>
+          <w:sz w:val="24"/>
+          <w:szCs w:val="24"/>
+        </w:rPr>
+        <w:t xml:space="preserve">Computer scientists K. </w:t>
+      </w:r>
+      <w:r>
+        <w:rPr>
+          <w:rFonts w:ascii="Times New Roman" w:hAnsi="Times New Roman" w:cs="Times New Roman"/>
+          <w:sz w:val="24"/>
+          <w:szCs w:val="24"/>
+        </w:rPr>
+        <w:t xml:space="preserve">Compton and </w:t>
+      </w:r>
+      <w:r>
+        <w:rPr>
+          <w:rFonts w:ascii="Times New Roman" w:hAnsi="Times New Roman" w:cs="Times New Roman"/>
+          <w:sz w:val="24"/>
+          <w:szCs w:val="24"/>
+        </w:rPr>
+        <w:t xml:space="preserve">S. </w:t>
+      </w:r>
+      <w:r>
+        <w:rPr>
+          <w:rFonts w:ascii="Times New Roman" w:hAnsi="Times New Roman" w:cs="Times New Roman"/>
+          <w:sz w:val="24"/>
+          <w:szCs w:val="24"/>
+        </w:rPr>
+        <w:t>Hauck</w:t>
+      </w:r>
+      <w:r>
+        <w:rPr>
+          <w:rFonts w:ascii="Times New Roman" w:hAnsi="Times New Roman" w:cs="Times New Roman"/>
+          <w:sz w:val="24"/>
+          <w:szCs w:val="24"/>
+        </w:rPr>
+        <w:t xml:space="preserve"> </w:t>
+      </w:r>
+      <w:r>
+        <w:rPr>
+          <w:rFonts w:ascii="Times New Roman" w:hAnsi="Times New Roman" w:cs="Times New Roman"/>
+          <w:sz w:val="24"/>
+          <w:szCs w:val="24"/>
+        </w:rPr>
+        <w:t>present</w:t>
+      </w:r>
+      <w:r>
+        <w:rPr>
+          <w:rFonts w:ascii="Times New Roman" w:hAnsi="Times New Roman" w:cs="Times New Roman"/>
+          <w:sz w:val="24"/>
+          <w:szCs w:val="24"/>
+        </w:rPr>
+        <w:t xml:space="preserve"> </w:t>
+      </w:r>
+      <w:r>
+        <w:rPr>
+          <w:rFonts w:ascii="Times New Roman" w:hAnsi="Times New Roman" w:cs="Times New Roman"/>
+          <w:sz w:val="24"/>
+          <w:szCs w:val="24"/>
+        </w:rPr>
+        <w:t>the four classifications</w:t>
+      </w:r>
+      <w:r>
+        <w:rPr>
+          <w:rFonts w:ascii="Times New Roman" w:hAnsi="Times New Roman" w:cs="Times New Roman"/>
+          <w:sz w:val="24"/>
+          <w:szCs w:val="24"/>
+        </w:rPr>
+        <w:t>:</w:t>
+      </w:r>
+    </w:p>
+    <w:p>
+      <w:pPr>
+        <w:spacing w:line="360" w:lineRule="auto"/>
+        <w:jc w:val="both"/>
+        <w:rPr>
+          <w:rFonts w:ascii="Times New Roman" w:hAnsi="Times New Roman" w:cs="Times New Roman"/>
+          <w:sz w:val="24"/>
+          <w:szCs w:val="24"/>
+        </w:rPr>
+      </w:pPr>
+    </w:p>
+    <w:p>
+      <w:pPr>
+        <w:spacing w:line="360" w:lineRule="auto"/>
+        <w:jc w:val="both"/>
+        <w:rPr>
+          <w:rFonts w:ascii="Times New Roman" w:hAnsi="Times New Roman" w:cs="Times New Roman"/>
+          <w:b/>
+          <w:sz w:val="24"/>
+          <w:szCs w:val="24"/>
+        </w:rPr>
+      </w:pPr>
+      <w:r>
+        <w:rPr>
+          <w:rFonts w:ascii="Times New Roman" w:hAnsi="Times New Roman" w:cs="Times New Roman"/>
+          <w:b/>
+          <w:sz w:val="24"/>
+          <w:szCs w:val="24"/>
+        </w:rPr>
+        <w:t>3.2.1 External Stand-Alone Processing Unit</w:t>
+      </w:r>
+    </w:p>
+    <w:p>
+      <w:pPr>
+        <w:spacing w:line="360" w:lineRule="auto"/>
+        <w:jc w:val="both"/>
+        <w:rPr>
+          <w:rFonts w:ascii="Times New Roman" w:hAnsi="Times New Roman" w:cs="Times New Roman"/>
+          <w:sz w:val="24"/>
+          <w:szCs w:val="24"/>
+        </w:rPr>
+      </w:pPr>
+      <w:r>
+        <w:rPr>
+          <w:rFonts w:ascii="Times New Roman" w:hAnsi="Times New Roman" w:cs="Times New Roman"/>
+          <w:sz w:val="24"/>
+          <w:szCs w:val="24"/>
+        </w:rPr>
+        <w:t xml:space="preserve">In this type of </w:t>
+      </w:r>
+      <w:r>
+        <w:rPr>
+          <w:rFonts w:ascii="Times New Roman" w:hAnsi="Times New Roman" w:cs="Times New Roman"/>
+          <w:sz w:val="24"/>
+          <w:szCs w:val="24"/>
+        </w:rPr>
+        <w:t xml:space="preserve">coupling, the </w:t>
+      </w:r>
+      <w:r>
+        <w:rPr>
+          <w:rFonts w:ascii="Times New Roman" w:hAnsi="Times New Roman" w:cs="Times New Roman"/>
+          <w:sz w:val="24"/>
+          <w:szCs w:val="24"/>
+        </w:rPr>
+        <w:t>reconfigurable fabric is in the form of one or more stand-alone devices. The existing input and output mechanisms of</w:t>
+      </w:r>
+      <w:r>
+        <w:rPr>
+          <w:rFonts w:ascii="Times New Roman" w:hAnsi="Times New Roman" w:cs="Times New Roman"/>
+          <w:sz w:val="24"/>
+          <w:szCs w:val="24"/>
+        </w:rPr>
+        <w:t xml:space="preserve"> </w:t>
+      </w:r>
+      <w:r>
+        <w:rPr>
+          <w:rFonts w:ascii="Times New Roman" w:hAnsi="Times New Roman" w:cs="Times New Roman"/>
+          <w:sz w:val="24"/>
+          <w:szCs w:val="24"/>
+        </w:rPr>
+        <w:t>the processor are used to communicate with the reconfigurable fabric. In this configuration, the data transfer between</w:t>
+      </w:r>
+      <w:r>
+        <w:rPr>
+          <w:rFonts w:ascii="Times New Roman" w:hAnsi="Times New Roman" w:cs="Times New Roman"/>
+          <w:sz w:val="24"/>
+          <w:szCs w:val="24"/>
+        </w:rPr>
+        <w:t xml:space="preserve"> the fabric and the processor is relatively slow, so </w:t>
+      </w:r>
+      <w:r>
+        <w:rPr>
+          <w:rFonts w:ascii="Times New Roman" w:hAnsi="Times New Roman" w:cs="Times New Roman"/>
+          <w:sz w:val="24"/>
+          <w:szCs w:val="24"/>
+        </w:rPr>
+        <w:t>this</w:t>
+      </w:r>
+      <w:r>
+        <w:rPr>
+          <w:rFonts w:ascii="Times New Roman" w:hAnsi="Times New Roman" w:cs="Times New Roman"/>
+          <w:sz w:val="24"/>
+          <w:szCs w:val="24"/>
+        </w:rPr>
+        <w:t xml:space="preserve"> architecture only makes sense for applications in which </w:t>
+      </w:r>
+      <w:r>
+        <w:rPr>
+          <w:rFonts w:ascii="Times New Roman" w:hAnsi="Times New Roman" w:cs="Times New Roman"/>
+          <w:sz w:val="24"/>
+          <w:szCs w:val="24"/>
+        </w:rPr>
+        <w:t>a</w:t>
+      </w:r>
+      <w:r>
+        <w:rPr>
+          <w:rFonts w:ascii="Times New Roman" w:hAnsi="Times New Roman" w:cs="Times New Roman"/>
+          <w:sz w:val="24"/>
+          <w:szCs w:val="24"/>
+        </w:rPr>
+        <w:t xml:space="preserve"> </w:t>
+      </w:r>
+      <w:r>
+        <w:rPr>
+          <w:rFonts w:ascii="Times New Roman" w:hAnsi="Times New Roman" w:cs="Times New Roman"/>
+          <w:sz w:val="24"/>
+          <w:szCs w:val="24"/>
+        </w:rPr>
+        <w:t>significant amount of processing can be done by the fabric</w:t>
+      </w:r>
+      <w:r>
+        <w:rPr>
+          <w:rFonts w:ascii="Times New Roman" w:hAnsi="Times New Roman" w:cs="Times New Roman"/>
+          <w:sz w:val="24"/>
+          <w:szCs w:val="24"/>
+        </w:rPr>
+        <w:t xml:space="preserve"> without processor </w:t>
+      </w:r>
+      <w:r>
+        <w:rPr>
+          <w:rFonts w:ascii="Times New Roman" w:hAnsi="Times New Roman" w:cs="Times New Roman"/>
+          <w:sz w:val="24"/>
+          <w:szCs w:val="24"/>
+        </w:rPr>
+        <w:t>intervention</w:t>
+      </w:r>
+      <w:r>
+        <w:rPr>
+          <w:rFonts w:ascii="Times New Roman" w:hAnsi="Times New Roman" w:cs="Times New Roman"/>
+          <w:sz w:val="24"/>
+          <w:szCs w:val="24"/>
+        </w:rPr>
+        <w:t xml:space="preserve">. </w:t>
+      </w:r>
+      <w:r>
+        <w:rPr>
+          <w:rFonts w:ascii="Times New Roman" w:hAnsi="Times New Roman" w:cs="Times New Roman"/>
+          <w:sz w:val="24"/>
+          <w:szCs w:val="24"/>
+        </w:rPr>
+        <w:t>Emul</w:t>
+      </w:r>
+      <w:r>
+        <w:rPr>
+          <w:rFonts w:ascii="Times New Roman" w:hAnsi="Times New Roman" w:cs="Times New Roman"/>
+          <w:sz w:val="24"/>
+          <w:szCs w:val="24"/>
+        </w:rPr>
+        <w:t xml:space="preserve">ation systems like circuit emulation </w:t>
+      </w:r>
+      <w:r>
+        <w:rPr>
+          <w:rFonts w:ascii="Times New Roman" w:hAnsi="Times New Roman" w:cs="Times New Roman"/>
+          <w:sz w:val="24"/>
+          <w:szCs w:val="24"/>
+        </w:rPr>
+        <w:t>often</w:t>
+      </w:r>
+      <w:r>
+        <w:rPr>
+          <w:rFonts w:ascii="Times New Roman" w:hAnsi="Times New Roman" w:cs="Times New Roman"/>
+          <w:sz w:val="24"/>
+          <w:szCs w:val="24"/>
+        </w:rPr>
+        <w:t xml:space="preserve"> take </w:t>
+      </w:r>
+      <w:r>
+        <w:rPr>
+          <w:rFonts w:ascii="Times New Roman" w:hAnsi="Times New Roman" w:cs="Times New Roman"/>
+          <w:sz w:val="24"/>
+          <w:szCs w:val="24"/>
+        </w:rPr>
+        <w:t>on this sort of architecture</w:t>
+      </w:r>
+    </w:p>
+    <w:p>
+      <w:pPr>
+        <w:spacing w:line="360" w:lineRule="auto"/>
+        <w:jc w:val="both"/>
+        <w:rPr>
+          <w:rFonts w:ascii="Times New Roman" w:hAnsi="Times New Roman" w:cs="Times New Roman"/>
+          <w:sz w:val="24"/>
+          <w:szCs w:val="24"/>
+        </w:rPr>
+      </w:pPr>
+    </w:p>
+    <w:p>
+      <w:pPr>
+        <w:spacing w:line="360" w:lineRule="auto"/>
+        <w:jc w:val="both"/>
+        <w:rPr>
+          <w:rFonts w:ascii="Times New Roman" w:hAnsi="Times New Roman" w:cs="Times New Roman"/>
+          <w:sz w:val="24"/>
+          <w:szCs w:val="24"/>
+        </w:rPr>
+      </w:pPr>
+      <w:r>
+        <w:rPr>
+          <w:noProof/>
+          <w:lang w:eastAsia="en-IN"/>
+        </w:rPr>
+        <w:drawing>
+          <wp:inline distT="0" distB="0" distL="0" distR="0" wp14:anchorId="19CE2411" wp14:editId="2171CE96">
+            <wp:extent cx="5731510" cy="2440305"/>
+            <wp:effectExtent l="0" t="0" r="2540" b="0"/>
+            <wp:docPr id="10" name="Picture 10"/>
+            <wp:cNvGraphicFramePr>
+              <a:graphicFrameLocks xmlns:a="http://schemas.openxmlformats.org/drawingml/2006/main" noChangeAspect="1"/>
+            </wp:cNvGraphicFramePr>
+            <a:graphic xmlns:a="http://schemas.openxmlformats.org/drawingml/2006/main">
+              <a:graphicData uri="http://schemas.openxmlformats.org/drawingml/2006/picture">
+                <pic:pic xmlns:pic="http://schemas.openxmlformats.org/drawingml/2006/picture">
+                  <pic:nvPicPr>
+                    <pic:cNvPr id="1" name=""/>
+                    <pic:cNvPicPr/>
+                  </pic:nvPicPr>
+                  <pic:blipFill>
+                    <a:blip r:embed="rId12"/>
+                    <a:stretch>
+                      <a:fillRect/>
+                    </a:stretch>
+                  </pic:blipFill>
+                  <pic:spPr>
+                    <a:xfrm>
+                      <a:off x="0" y="0"/>
+                      <a:ext cx="5731510" cy="2440305"/>
+                    </a:xfrm>
+                    <a:prstGeom prst="rect">
+                      <a:avLst/>
+                    </a:prstGeom>
+                  </pic:spPr>
+                </pic:pic>
+              </a:graphicData>
+            </a:graphic>
+          </wp:inline>
+        </w:drawing>
+      </w:r>
+    </w:p>
+    <w:p>
+      <w:pPr>
+        <w:spacing w:line="360" w:lineRule="auto"/>
+        <w:jc w:val="center"/>
+        <w:rPr>
+          <w:rFonts w:ascii="Times New Roman" w:hAnsi="Times New Roman" w:cs="Times New Roman"/>
+          <w:b/>
+          <w:i/>
+          <w:sz w:val="24"/>
+          <w:szCs w:val="24"/>
+        </w:rPr>
+      </w:pPr>
+      <w:r>
+        <w:rPr>
+          <w:rFonts w:ascii="Times New Roman" w:hAnsi="Times New Roman" w:cs="Times New Roman"/>
+          <w:b/>
+          <w:i/>
+          <w:sz w:val="24"/>
+          <w:szCs w:val="24"/>
+        </w:rPr>
+        <w:t>Fig</w:t>
+      </w:r>
+      <w:r>
+        <w:rPr>
+          <w:rFonts w:ascii="Times New Roman" w:hAnsi="Times New Roman" w:cs="Times New Roman"/>
+          <w:b/>
+          <w:i/>
+          <w:sz w:val="24"/>
+          <w:szCs w:val="24"/>
+        </w:rPr>
+        <w:t xml:space="preserve"> 3.5:</w:t>
+      </w:r>
+      <w:r>
+        <w:rPr>
+          <w:rFonts w:ascii="Times New Roman" w:hAnsi="Times New Roman" w:cs="Times New Roman"/>
+          <w:b/>
+          <w:i/>
+          <w:sz w:val="24"/>
+          <w:szCs w:val="24"/>
+        </w:rPr>
+        <w:t xml:space="preserve"> External Stand-Alone Processing Unit</w:t>
+      </w:r>
+    </w:p>
+    <w:p>
+      <w:pPr>
+        <w:rPr>
+          <w:rFonts w:ascii="Times New Roman" w:hAnsi="Times New Roman" w:cs="Times New Roman"/>
+          <w:sz w:val="24"/>
+          <w:szCs w:val="24"/>
+        </w:rPr>
+      </w:pPr>
+      <w:r>
+        <w:rPr>
+          <w:rFonts w:ascii="Times New Roman" w:hAnsi="Times New Roman" w:cs="Times New Roman"/>
+          <w:sz w:val="24"/>
+          <w:szCs w:val="24"/>
+        </w:rPr>
+        <w:br w:type="page"/>
+      </w:r>
+    </w:p>
+    <w:p>
+      <w:pPr>
+        <w:rPr>
+          <w:rFonts w:ascii="Times New Roman" w:hAnsi="Times New Roman" w:cs="Times New Roman"/>
+          <w:b/>
+          <w:sz w:val="24"/>
+          <w:szCs w:val="24"/>
+        </w:rPr>
+      </w:pPr>
+      <w:r>
+        <w:rPr>
+          <w:rFonts w:ascii="Times New Roman" w:hAnsi="Times New Roman" w:cs="Times New Roman"/>
+          <w:b/>
+          <w:sz w:val="24"/>
+          <w:szCs w:val="24"/>
+        </w:rPr>
+        <w:lastRenderedPageBreak/>
+        <w:t>3.2.2 Attached Processing Unit</w:t>
+      </w:r>
+    </w:p>
+    <w:p>
+      <w:pPr>
+        <w:spacing w:line="360" w:lineRule="auto"/>
+        <w:jc w:val="both"/>
+        <w:rPr>
+          <w:rFonts w:ascii="Times New Roman" w:hAnsi="Times New Roman" w:cs="Times New Roman"/>
+          <w:sz w:val="24"/>
+          <w:szCs w:val="24"/>
+        </w:rPr>
+      </w:pPr>
+      <w:r>
+        <w:rPr>
+          <w:noProof/>
+          <w:lang w:eastAsia="en-IN"/>
+        </w:rPr>
+        <w:drawing>
+          <wp:anchor distT="0" distB="0" distL="114300" distR="114300" simplePos="0" relativeHeight="251663360" behindDoc="0" locked="0" layoutInCell="1" allowOverlap="1" wp14:anchorId="740DBEFF" wp14:editId="4E652F80">
+            <wp:simplePos x="0" y="0"/>
+            <wp:positionH relativeFrom="column">
+              <wp:posOffset>-11300</wp:posOffset>
+            </wp:positionH>
+            <wp:positionV relativeFrom="paragraph">
+              <wp:posOffset>1945005</wp:posOffset>
+            </wp:positionV>
+            <wp:extent cx="5731510" cy="2917825"/>
+            <wp:effectExtent l="0" t="0" r="2540" b="0"/>
+            <wp:wrapSquare wrapText="bothSides"/>
+            <wp:docPr id="13" name="Picture 13"/>
+            <wp:cNvGraphicFramePr>
+              <a:graphicFrameLocks xmlns:a="http://schemas.openxmlformats.org/drawingml/2006/main" noChangeAspect="1"/>
+            </wp:cNvGraphicFramePr>
+            <a:graphic xmlns:a="http://schemas.openxmlformats.org/drawingml/2006/main">
+              <a:graphicData uri="http://schemas.openxmlformats.org/drawingml/2006/picture">
+                <pic:pic xmlns:pic="http://schemas.openxmlformats.org/drawingml/2006/picture">
+                  <pic:nvPicPr>
+                    <pic:cNvPr id="1" name=""/>
+                    <pic:cNvPicPr/>
+                  </pic:nvPicPr>
+                  <pic:blipFill>
+                    <a:blip r:embed="rId13">
+                      <a:extLst>
+                        <a:ext uri="{28A0092B-C50C-407E-A947-70E740481C1C}">
+                          <a14:useLocalDpi xmlns:a14="http://schemas.microsoft.com/office/drawing/2010/main" val="0"/>
+                        </a:ext>
+                      </a:extLst>
+                    </a:blip>
+                    <a:stretch>
+                      <a:fillRect/>
+                    </a:stretch>
+                  </pic:blipFill>
+                  <pic:spPr>
+                    <a:xfrm>
+                      <a:off x="0" y="0"/>
+                      <a:ext cx="5731510" cy="2917825"/>
+                    </a:xfrm>
+                    <a:prstGeom prst="rect">
+                      <a:avLst/>
+                    </a:prstGeom>
+                  </pic:spPr>
+                </pic:pic>
+              </a:graphicData>
+            </a:graphic>
+            <wp14:sizeRelH relativeFrom="page">
+              <wp14:pctWidth>0</wp14:pctWidth>
+            </wp14:sizeRelH>
+            <wp14:sizeRelV relativeFrom="page">
+              <wp14:pctHeight>0</wp14:pctHeight>
+            </wp14:sizeRelV>
+          </wp:anchor>
+        </w:drawing>
+      </w:r>
+      <w:r>
+        <w:rPr>
+          <w:rFonts w:ascii="Times New Roman" w:hAnsi="Times New Roman" w:cs="Times New Roman"/>
+          <w:sz w:val="24"/>
+          <w:szCs w:val="24"/>
+        </w:rPr>
+        <w:t xml:space="preserve">In this type of coupling the reconfigurable fabric is coupled or interfaced with the processor using the system bus. This in turn increases the communication speed of the processor and the reconfiguration fabric. </w:t>
+      </w:r>
+      <w:r>
+        <w:rPr>
+          <w:rFonts w:ascii="Times New Roman" w:hAnsi="Times New Roman" w:cs="Times New Roman"/>
+          <w:sz w:val="24"/>
+          <w:szCs w:val="24"/>
+        </w:rPr>
+        <w:t xml:space="preserve">This type of coupling is used in applications where processing power demanding </w:t>
+      </w:r>
+      <w:r>
+        <w:rPr>
+          <w:rFonts w:ascii="Times New Roman" w:hAnsi="Times New Roman" w:cs="Times New Roman"/>
+          <w:sz w:val="24"/>
+          <w:szCs w:val="24"/>
+        </w:rPr>
+        <w:t>functions are to be carried out. Consider the example of video processing. The reconfigurable fabric in this case will be reconfigured to process video while the processor will be executing other tasks. Since the reconfigurable fabric is configured for video processing, it will process the video signals very efficiently and with speed.</w:t>
+      </w:r>
+    </w:p>
+    <w:p>
+      <w:pPr>
+        <w:spacing w:line="360" w:lineRule="auto"/>
+        <w:jc w:val="center"/>
+        <w:rPr>
+          <w:rFonts w:ascii="Times New Roman" w:hAnsi="Times New Roman" w:cs="Times New Roman"/>
+          <w:b/>
+          <w:i/>
+          <w:sz w:val="24"/>
+          <w:szCs w:val="24"/>
+        </w:rPr>
+      </w:pPr>
+      <w:r>
+        <w:rPr>
+          <w:rFonts w:ascii="Times New Roman" w:hAnsi="Times New Roman" w:cs="Times New Roman"/>
+          <w:b/>
+          <w:i/>
+          <w:sz w:val="24"/>
+          <w:szCs w:val="24"/>
+        </w:rPr>
+        <w:t xml:space="preserve">Fig 3.6: </w:t>
+      </w:r>
+      <w:r>
+        <w:rPr>
+          <w:rFonts w:ascii="Times New Roman" w:hAnsi="Times New Roman" w:cs="Times New Roman"/>
+          <w:b/>
+          <w:i/>
+          <w:sz w:val="24"/>
+          <w:szCs w:val="24"/>
+        </w:rPr>
+        <w:t>Attached processing unit</w:t>
+      </w:r>
+    </w:p>
+    <w:p>
+      <w:pPr>
+        <w:spacing w:line="360" w:lineRule="auto"/>
+        <w:jc w:val="both"/>
+        <w:rPr>
+          <w:rFonts w:ascii="Times New Roman" w:hAnsi="Times New Roman" w:cs="Times New Roman"/>
+          <w:b/>
+          <w:sz w:val="24"/>
+          <w:szCs w:val="24"/>
+        </w:rPr>
+      </w:pPr>
+    </w:p>
+    <w:p>
+      <w:pPr>
+        <w:spacing w:line="360" w:lineRule="auto"/>
+        <w:jc w:val="both"/>
+        <w:rPr>
+          <w:rFonts w:ascii="Times New Roman" w:hAnsi="Times New Roman" w:cs="Times New Roman"/>
+          <w:b/>
+          <w:sz w:val="24"/>
+          <w:szCs w:val="24"/>
+        </w:rPr>
+      </w:pPr>
+    </w:p>
+    <w:p>
+      <w:pPr>
+        <w:spacing w:line="360" w:lineRule="auto"/>
+        <w:rPr>
+          <w:rFonts w:ascii="Times New Roman" w:hAnsi="Times New Roman" w:cs="Times New Roman"/>
+          <w:b/>
+          <w:sz w:val="24"/>
+          <w:szCs w:val="24"/>
+        </w:rPr>
+      </w:pPr>
+      <w:r>
+        <w:rPr>
+          <w:rFonts w:ascii="Times New Roman" w:hAnsi="Times New Roman" w:cs="Times New Roman"/>
+          <w:b/>
+          <w:sz w:val="24"/>
+          <w:szCs w:val="24"/>
+        </w:rPr>
+        <w:t>3.2.3</w:t>
+      </w:r>
+      <w:r>
+        <w:rPr>
+          <w:rFonts w:ascii="Times New Roman" w:hAnsi="Times New Roman" w:cs="Times New Roman"/>
+          <w:b/>
+          <w:sz w:val="24"/>
+          <w:szCs w:val="24"/>
+        </w:rPr>
+        <w:t xml:space="preserve"> </w:t>
+      </w:r>
+      <w:r>
+        <w:rPr>
+          <w:rFonts w:ascii="Times New Roman" w:hAnsi="Times New Roman" w:cs="Times New Roman"/>
+          <w:b/>
+          <w:sz w:val="24"/>
+          <w:szCs w:val="24"/>
+        </w:rPr>
+        <w:t>Co-Processor</w:t>
+      </w:r>
+    </w:p>
+    <w:p>
+      <w:pPr>
+        <w:spacing w:line="360" w:lineRule="auto"/>
+        <w:jc w:val="both"/>
+        <w:rPr>
+          <w:rFonts w:ascii="Times New Roman" w:hAnsi="Times New Roman" w:cs="Times New Roman"/>
+          <w:sz w:val="24"/>
+          <w:szCs w:val="24"/>
+        </w:rPr>
+      </w:pPr>
+      <w:r>
+        <w:rPr>
+          <w:rFonts w:ascii="Times New Roman" w:hAnsi="Times New Roman" w:cs="Times New Roman"/>
+          <w:sz w:val="24"/>
+          <w:szCs w:val="24"/>
+        </w:rPr>
+        <w:t xml:space="preserve">This type of coupling involves interfacing the reconfigurable fabric directly with the processor. The processor and the reconfigurable fabric still remains two physically independent units. </w:t>
+      </w:r>
+      <w:r>
+        <w:rPr>
+          <w:rFonts w:ascii="Times New Roman" w:hAnsi="Times New Roman" w:cs="Times New Roman"/>
+          <w:sz w:val="24"/>
+          <w:szCs w:val="24"/>
+        </w:rPr>
+        <w:t xml:space="preserve">In this setup the reconfigurable fabric acts as a co-processor to the main processor. </w:t>
+      </w:r>
+      <w:r>
+        <w:rPr>
+          <w:rFonts w:ascii="Times New Roman" w:hAnsi="Times New Roman" w:cs="Times New Roman"/>
+          <w:sz w:val="24"/>
+          <w:szCs w:val="24"/>
+        </w:rPr>
+        <w:t xml:space="preserve">As the communication in this case is direct between the processor and the reconfigurable fabric, the cost of communication delay is lower. </w:t>
+      </w:r>
+      <w:r>
+        <w:rPr>
+          <w:rFonts w:ascii="Times New Roman" w:hAnsi="Times New Roman" w:cs="Times New Roman"/>
+          <w:sz w:val="24"/>
+          <w:szCs w:val="24"/>
+        </w:rPr>
+        <w:t>This type of coupling is done when the processor requires a fast and dedicated co-processor to do some specific calculations or computations. Example say floating point or cryptographic computations.</w:t>
+      </w:r>
+    </w:p>
+    <w:p>
+      <w:pPr>
+        <w:spacing w:line="360" w:lineRule="auto"/>
+        <w:jc w:val="center"/>
+        <w:rPr>
+          <w:rFonts w:ascii="Times New Roman" w:hAnsi="Times New Roman" w:cs="Times New Roman"/>
+          <w:b/>
+          <w:i/>
+          <w:sz w:val="24"/>
+          <w:szCs w:val="24"/>
+        </w:rPr>
+      </w:pPr>
+      <w:r>
+        <w:rPr>
+          <w:noProof/>
+          <w:lang w:eastAsia="en-IN"/>
+        </w:rPr>
+        <w:lastRenderedPageBreak/>
+        <w:drawing>
+          <wp:anchor distT="0" distB="0" distL="114300" distR="114300" simplePos="0" relativeHeight="251662336" behindDoc="0" locked="0" layoutInCell="1" allowOverlap="1" wp14:anchorId="292C70BE" wp14:editId="28EDFD78">
+            <wp:simplePos x="0" y="0"/>
+            <wp:positionH relativeFrom="column">
+              <wp:posOffset>131797</wp:posOffset>
+            </wp:positionH>
+            <wp:positionV relativeFrom="paragraph">
+              <wp:posOffset>18522</wp:posOffset>
+            </wp:positionV>
+            <wp:extent cx="5731510" cy="3213100"/>
+            <wp:effectExtent l="0" t="0" r="2540" b="6350"/>
+            <wp:wrapSquare wrapText="bothSides"/>
+            <wp:docPr id="12" name="Picture 12"/>
+            <wp:cNvGraphicFramePr>
+              <a:graphicFrameLocks xmlns:a="http://schemas.openxmlformats.org/drawingml/2006/main" noChangeAspect="1"/>
+            </wp:cNvGraphicFramePr>
+            <a:graphic xmlns:a="http://schemas.openxmlformats.org/drawingml/2006/main">
+              <a:graphicData uri="http://schemas.openxmlformats.org/drawingml/2006/picture">
+                <pic:pic xmlns:pic="http://schemas.openxmlformats.org/drawingml/2006/picture">
+                  <pic:nvPicPr>
+                    <pic:cNvPr id="1" name=""/>
+                    <pic:cNvPicPr/>
+                  </pic:nvPicPr>
+                  <pic:blipFill>
+                    <a:blip r:embed="rId14">
+                      <a:extLst>
+                        <a:ext uri="{28A0092B-C50C-407E-A947-70E740481C1C}">
+                          <a14:useLocalDpi xmlns:a14="http://schemas.microsoft.com/office/drawing/2010/main" val="0"/>
+                        </a:ext>
+                      </a:extLst>
+                    </a:blip>
+                    <a:stretch>
+                      <a:fillRect/>
+                    </a:stretch>
+                  </pic:blipFill>
+                  <pic:spPr>
+                    <a:xfrm>
+                      <a:off x="0" y="0"/>
+                      <a:ext cx="5731510" cy="3213100"/>
+                    </a:xfrm>
+                    <a:prstGeom prst="rect">
+                      <a:avLst/>
+                    </a:prstGeom>
+                  </pic:spPr>
+                </pic:pic>
+              </a:graphicData>
+            </a:graphic>
+            <wp14:sizeRelH relativeFrom="page">
+              <wp14:pctWidth>0</wp14:pctWidth>
+            </wp14:sizeRelH>
+            <wp14:sizeRelV relativeFrom="page">
+              <wp14:pctHeight>0</wp14:pctHeight>
+            </wp14:sizeRelV>
+          </wp:anchor>
+        </w:drawing>
+      </w:r>
+    </w:p>
+    <w:p>
+      <w:pPr>
+        <w:spacing w:line="360" w:lineRule="auto"/>
+        <w:jc w:val="center"/>
+        <w:rPr>
+          <w:rFonts w:ascii="Times New Roman" w:hAnsi="Times New Roman" w:cs="Times New Roman"/>
+          <w:b/>
+          <w:i/>
+          <w:sz w:val="24"/>
+          <w:szCs w:val="24"/>
+        </w:rPr>
+      </w:pPr>
+      <w:r>
+        <w:rPr>
+          <w:rFonts w:ascii="Times New Roman" w:hAnsi="Times New Roman" w:cs="Times New Roman"/>
+          <w:b/>
+          <w:i/>
+          <w:sz w:val="24"/>
+          <w:szCs w:val="24"/>
+        </w:rPr>
+        <w:t>Fig</w:t>
+      </w:r>
+      <w:r>
+        <w:rPr>
+          <w:rFonts w:ascii="Times New Roman" w:hAnsi="Times New Roman" w:cs="Times New Roman"/>
+          <w:b/>
+          <w:i/>
+          <w:sz w:val="24"/>
+          <w:szCs w:val="24"/>
+        </w:rPr>
+        <w:t xml:space="preserve"> 3.7:</w:t>
+      </w:r>
+      <w:r>
+        <w:rPr>
+          <w:rFonts w:ascii="Times New Roman" w:hAnsi="Times New Roman" w:cs="Times New Roman"/>
+          <w:b/>
+          <w:i/>
+          <w:sz w:val="24"/>
+          <w:szCs w:val="24"/>
+        </w:rPr>
+        <w:t xml:space="preserve"> </w:t>
+      </w:r>
+      <w:r>
+        <w:rPr>
+          <w:rFonts w:ascii="Times New Roman" w:hAnsi="Times New Roman" w:cs="Times New Roman"/>
+          <w:b/>
+          <w:i/>
+          <w:sz w:val="24"/>
+          <w:szCs w:val="24"/>
+        </w:rPr>
+        <w:t>Co-processor</w:t>
+      </w:r>
+    </w:p>
+    <w:p>
+      <w:pPr>
+        <w:spacing w:line="360" w:lineRule="auto"/>
+        <w:jc w:val="center"/>
+        <w:rPr>
+          <w:rFonts w:ascii="Times New Roman" w:hAnsi="Times New Roman" w:cs="Times New Roman"/>
+          <w:b/>
+          <w:i/>
+          <w:sz w:val="24"/>
+          <w:szCs w:val="24"/>
+        </w:rPr>
+      </w:pPr>
+    </w:p>
+    <w:p>
+      <w:pPr>
+        <w:spacing w:line="360" w:lineRule="auto"/>
+        <w:jc w:val="both"/>
+        <w:rPr>
+          <w:rFonts w:ascii="Times New Roman" w:hAnsi="Times New Roman" w:cs="Times New Roman"/>
+          <w:b/>
+          <w:sz w:val="24"/>
+          <w:szCs w:val="24"/>
+        </w:rPr>
+      </w:pPr>
+      <w:r>
+        <w:rPr>
+          <w:rFonts w:ascii="Times New Roman" w:hAnsi="Times New Roman" w:cs="Times New Roman"/>
+          <w:b/>
+          <w:sz w:val="24"/>
+          <w:szCs w:val="24"/>
+        </w:rPr>
+        <w:t>3.2.</w:t>
+      </w:r>
+      <w:r>
+        <w:rPr>
+          <w:rFonts w:ascii="Times New Roman" w:hAnsi="Times New Roman" w:cs="Times New Roman"/>
+          <w:b/>
+          <w:sz w:val="24"/>
+          <w:szCs w:val="24"/>
+        </w:rPr>
+        <w:t>4</w:t>
+      </w:r>
+      <w:r>
+        <w:rPr>
+          <w:rFonts w:ascii="Times New Roman" w:hAnsi="Times New Roman" w:cs="Times New Roman"/>
+          <w:b/>
+          <w:sz w:val="24"/>
+          <w:szCs w:val="24"/>
+        </w:rPr>
+        <w:t xml:space="preserve"> </w:t>
+      </w:r>
+      <w:r>
+        <w:rPr>
+          <w:rFonts w:ascii="Times New Roman" w:hAnsi="Times New Roman" w:cs="Times New Roman"/>
+          <w:b/>
+          <w:sz w:val="24"/>
+          <w:szCs w:val="24"/>
+        </w:rPr>
+        <w:t>Reconfigurable Functional Unit</w:t>
+      </w:r>
+    </w:p>
+    <w:p>
+      <w:pPr>
+        <w:spacing w:line="360" w:lineRule="auto"/>
+        <w:jc w:val="both"/>
+        <w:rPr>
+          <w:rFonts w:ascii="Times New Roman" w:hAnsi="Times New Roman" w:cs="Times New Roman"/>
+          <w:sz w:val="24"/>
+          <w:szCs w:val="24"/>
+        </w:rPr>
+      </w:pPr>
+      <w:r>
+        <w:rPr>
+          <w:noProof/>
+          <w:lang w:eastAsia="en-IN"/>
+        </w:rPr>
+        <w:drawing>
+          <wp:anchor distT="0" distB="0" distL="114300" distR="114300" simplePos="0" relativeHeight="251664384" behindDoc="0" locked="0" layoutInCell="1" allowOverlap="1" wp14:anchorId="4B28DD23" wp14:editId="79B85C4E">
+            <wp:simplePos x="0" y="0"/>
+            <wp:positionH relativeFrom="column">
+              <wp:posOffset>22064</wp:posOffset>
+            </wp:positionH>
+            <wp:positionV relativeFrom="paragraph">
+              <wp:posOffset>1305882</wp:posOffset>
+            </wp:positionV>
+            <wp:extent cx="5731510" cy="2406650"/>
+            <wp:effectExtent l="0" t="0" r="2540" b="0"/>
+            <wp:wrapSquare wrapText="bothSides"/>
+            <wp:docPr id="14" name="Picture 14"/>
+            <wp:cNvGraphicFramePr>
+              <a:graphicFrameLocks xmlns:a="http://schemas.openxmlformats.org/drawingml/2006/main" noChangeAspect="1"/>
+            </wp:cNvGraphicFramePr>
+            <a:graphic xmlns:a="http://schemas.openxmlformats.org/drawingml/2006/main">
+              <a:graphicData uri="http://schemas.openxmlformats.org/drawingml/2006/picture">
+                <pic:pic xmlns:pic="http://schemas.openxmlformats.org/drawingml/2006/picture">
+                  <pic:nvPicPr>
+                    <pic:cNvPr id="1" name=""/>
+                    <pic:cNvPicPr/>
+                  </pic:nvPicPr>
+                  <pic:blipFill>
+                    <a:blip r:embed="rId15">
+                      <a:extLst>
+                        <a:ext uri="{28A0092B-C50C-407E-A947-70E740481C1C}">
+                          <a14:useLocalDpi xmlns:a14="http://schemas.microsoft.com/office/drawing/2010/main" val="0"/>
+                        </a:ext>
+                      </a:extLst>
+                    </a:blip>
+                    <a:stretch>
+                      <a:fillRect/>
+                    </a:stretch>
+                  </pic:blipFill>
+                  <pic:spPr>
+                    <a:xfrm>
+                      <a:off x="0" y="0"/>
+                      <a:ext cx="5731510" cy="2406650"/>
+                    </a:xfrm>
+                    <a:prstGeom prst="rect">
+                      <a:avLst/>
+                    </a:prstGeom>
+                  </pic:spPr>
+                </pic:pic>
+              </a:graphicData>
+            </a:graphic>
+            <wp14:sizeRelH relativeFrom="page">
+              <wp14:pctWidth>0</wp14:pctWidth>
+            </wp14:sizeRelH>
+            <wp14:sizeRelV relativeFrom="page">
+              <wp14:pctHeight>0</wp14:pctHeight>
+            </wp14:sizeRelV>
+          </wp:anchor>
+        </w:drawing>
+      </w:r>
+      <w:r>
+        <w:rPr>
+          <w:rFonts w:ascii="Times New Roman" w:hAnsi="Times New Roman" w:cs="Times New Roman"/>
+          <w:sz w:val="24"/>
+          <w:szCs w:val="24"/>
+        </w:rPr>
+        <w:t xml:space="preserve">In this type of coupling, </w:t>
+      </w:r>
+      <w:r>
+        <w:rPr>
+          <w:rFonts w:ascii="Times New Roman" w:hAnsi="Times New Roman" w:cs="Times New Roman"/>
+          <w:sz w:val="24"/>
+          <w:szCs w:val="24"/>
+        </w:rPr>
+        <w:t xml:space="preserve">the reconfigurable fabric is embedded in the same dye as that of the processor. That is both the processor and the reconfigurable fabric are present in the same physical unit. </w:t>
+      </w:r>
+      <w:r>
+        <w:rPr>
+          <w:rFonts w:ascii="Times New Roman" w:hAnsi="Times New Roman" w:cs="Times New Roman"/>
+          <w:sz w:val="24"/>
+          <w:szCs w:val="24"/>
+        </w:rPr>
+        <w:t xml:space="preserve">Here the processor and the reconfigurable fabric are very tightly coupled. </w:t>
+      </w:r>
+      <w:r>
+        <w:rPr>
+          <w:rFonts w:ascii="Times New Roman" w:hAnsi="Times New Roman" w:cs="Times New Roman"/>
+          <w:sz w:val="24"/>
+          <w:szCs w:val="24"/>
+        </w:rPr>
+        <w:t xml:space="preserve">This kind of setup is used when the reconfigurable fabric </w:t>
+      </w:r>
+      <w:r>
+        <w:rPr>
+          <w:rFonts w:ascii="Times New Roman" w:hAnsi="Times New Roman" w:cs="Times New Roman"/>
+          <w:sz w:val="24"/>
+          <w:szCs w:val="24"/>
+        </w:rPr>
+        <w:t>is used as a part of the processor itself</w:t>
+      </w:r>
+      <w:r>
+        <w:rPr>
+          <w:rFonts w:ascii="Times New Roman" w:hAnsi="Times New Roman" w:cs="Times New Roman"/>
+          <w:sz w:val="24"/>
+          <w:szCs w:val="24"/>
+        </w:rPr>
+        <w:t xml:space="preserve"> to execute custom instructions.</w:t>
+      </w:r>
+    </w:p>
+    <w:p>
+      <w:pPr>
+        <w:spacing w:line="360" w:lineRule="auto"/>
+        <w:jc w:val="center"/>
+        <w:rPr>
+          <w:rFonts w:ascii="Times New Roman" w:hAnsi="Times New Roman" w:cs="Times New Roman"/>
+          <w:b/>
+          <w:i/>
+          <w:sz w:val="24"/>
+          <w:szCs w:val="24"/>
+        </w:rPr>
+      </w:pPr>
+      <w:r>
+        <w:rPr>
+          <w:rFonts w:ascii="Times New Roman" w:hAnsi="Times New Roman" w:cs="Times New Roman"/>
+          <w:b/>
+          <w:i/>
+          <w:sz w:val="24"/>
+          <w:szCs w:val="24"/>
+        </w:rPr>
+        <w:t>Fig 3.8: Reconfigurable functional unit</w:t>
+      </w:r>
+    </w:p>
+    <w:p>
+      <w:pPr>
+        <w:spacing w:line="360" w:lineRule="auto"/>
+        <w:jc w:val="both"/>
+        <w:rPr>
+          <w:rFonts w:ascii="Times New Roman" w:hAnsi="Times New Roman" w:cs="Times New Roman"/>
+          <w:b/>
+          <w:sz w:val="24"/>
+          <w:szCs w:val="24"/>
+        </w:rPr>
+      </w:pPr>
+      <w:r>
+        <w:rPr>
+          <w:rFonts w:ascii="Times New Roman" w:hAnsi="Times New Roman" w:cs="Times New Roman"/>
+          <w:b/>
+          <w:sz w:val="24"/>
+          <w:szCs w:val="24"/>
+        </w:rPr>
+        <w:lastRenderedPageBreak/>
+        <w:t>3.2.5 Processor Embedded In Reconfigurable Fabric</w:t>
+      </w:r>
+    </w:p>
+    <w:p>
+      <w:pPr>
+        <w:spacing w:line="360" w:lineRule="auto"/>
+        <w:jc w:val="both"/>
+        <w:rPr>
+          <w:rFonts w:ascii="Times New Roman" w:hAnsi="Times New Roman" w:cs="Times New Roman"/>
+          <w:sz w:val="24"/>
+          <w:szCs w:val="24"/>
+        </w:rPr>
+      </w:pPr>
+      <w:r>
+        <w:rPr>
+          <w:rFonts w:ascii="Times New Roman" w:hAnsi="Times New Roman" w:cs="Times New Roman"/>
+          <w:sz w:val="24"/>
+          <w:szCs w:val="24"/>
+        </w:rPr>
+        <w:t xml:space="preserve">The last type of coupling is the processor embedded in the reconfigurable fabric. This processor can be a hard core or soft core implementation using the resources of the reconfigurable fabric itself. This type of </w:t>
+      </w:r>
+      <w:r>
+        <w:rPr>
+          <w:rFonts w:ascii="Times New Roman" w:hAnsi="Times New Roman" w:cs="Times New Roman"/>
+          <w:sz w:val="24"/>
+          <w:szCs w:val="24"/>
+        </w:rPr>
+        <w:t>coupling is used in applications that require some amount of general purpose hardware for increased flexibility or execution of random instructions.</w:t>
+      </w:r>
+    </w:p>
+    <w:p>
+      <w:pPr>
+        <w:spacing w:line="360" w:lineRule="auto"/>
+        <w:jc w:val="both"/>
+        <w:rPr>
+          <w:rFonts w:ascii="Times New Roman" w:hAnsi="Times New Roman" w:cs="Times New Roman"/>
+          <w:sz w:val="24"/>
+          <w:szCs w:val="24"/>
+        </w:rPr>
+      </w:pPr>
+      <w:r>
+        <w:rPr>
+          <w:noProof/>
+          <w:lang w:eastAsia="en-IN"/>
+        </w:rPr>
+        <w:drawing>
+          <wp:anchor distT="0" distB="0" distL="114300" distR="114300" simplePos="0" relativeHeight="251665408" behindDoc="0" locked="0" layoutInCell="1" allowOverlap="1" wp14:anchorId="3E8FAD98" wp14:editId="29037EEF">
+            <wp:simplePos x="0" y="0"/>
+            <wp:positionH relativeFrom="column">
+              <wp:posOffset>1388533</wp:posOffset>
+            </wp:positionH>
+            <wp:positionV relativeFrom="paragraph">
+              <wp:posOffset>311150</wp:posOffset>
+            </wp:positionV>
+            <wp:extent cx="3048000" cy="3109595"/>
+            <wp:effectExtent l="0" t="0" r="0" b="0"/>
+            <wp:wrapSquare wrapText="bothSides"/>
+            <wp:docPr id="15" name="Picture 15"/>
+            <wp:cNvGraphicFramePr>
+              <a:graphicFrameLocks xmlns:a="http://schemas.openxmlformats.org/drawingml/2006/main" noChangeAspect="1"/>
+            </wp:cNvGraphicFramePr>
+            <a:graphic xmlns:a="http://schemas.openxmlformats.org/drawingml/2006/main">
+              <a:graphicData uri="http://schemas.openxmlformats.org/drawingml/2006/picture">
+                <pic:pic xmlns:pic="http://schemas.openxmlformats.org/drawingml/2006/picture">
+                  <pic:nvPicPr>
+                    <pic:cNvPr id="1" name=""/>
+                    <pic:cNvPicPr/>
+                  </pic:nvPicPr>
+                  <pic:blipFill>
+                    <a:blip r:embed="rId16">
+                      <a:extLst>
+                        <a:ext uri="{28A0092B-C50C-407E-A947-70E740481C1C}">
+                          <a14:useLocalDpi xmlns:a14="http://schemas.microsoft.com/office/drawing/2010/main" val="0"/>
+                        </a:ext>
+                      </a:extLst>
+                    </a:blip>
+                    <a:stretch>
+                      <a:fillRect/>
+                    </a:stretch>
+                  </pic:blipFill>
+                  <pic:spPr>
+                    <a:xfrm>
+                      <a:off x="0" y="0"/>
+                      <a:ext cx="3048000" cy="3109595"/>
+                    </a:xfrm>
+                    <a:prstGeom prst="rect">
+                      <a:avLst/>
+                    </a:prstGeom>
+                  </pic:spPr>
+                </pic:pic>
+              </a:graphicData>
+            </a:graphic>
+            <wp14:sizeRelH relativeFrom="page">
+              <wp14:pctWidth>0</wp14:pctWidth>
+            </wp14:sizeRelH>
+            <wp14:sizeRelV relativeFrom="page">
+              <wp14:pctHeight>0</wp14:pctHeight>
+            </wp14:sizeRelV>
+          </wp:anchor>
+        </w:drawing>
+      </w:r>
+    </w:p>
+    <w:p>
+      <w:pPr>
+        <w:spacing w:line="360" w:lineRule="auto"/>
+        <w:jc w:val="both"/>
+        <w:rPr>
+          <w:rFonts w:ascii="Times New Roman" w:hAnsi="Times New Roman" w:cs="Times New Roman"/>
+          <w:sz w:val="24"/>
+          <w:szCs w:val="24"/>
+        </w:rPr>
+      </w:pPr>
+    </w:p>
+    <w:p>
+      <w:pPr>
+        <w:spacing w:line="360" w:lineRule="auto"/>
+        <w:jc w:val="both"/>
+        <w:rPr>
+          <w:rFonts w:ascii="Times New Roman" w:hAnsi="Times New Roman" w:cs="Times New Roman"/>
+          <w:sz w:val="24"/>
+          <w:szCs w:val="24"/>
+        </w:rPr>
+      </w:pPr>
+    </w:p>
+    <w:p>
+      <w:pPr>
+        <w:spacing w:line="360" w:lineRule="auto"/>
+        <w:jc w:val="both"/>
+        <w:rPr>
+          <w:rFonts w:ascii="Times New Roman" w:hAnsi="Times New Roman" w:cs="Times New Roman"/>
+          <w:sz w:val="24"/>
+          <w:szCs w:val="24"/>
+        </w:rPr>
+      </w:pPr>
+    </w:p>
+    <w:p>
+      <w:pPr>
+        <w:spacing w:line="360" w:lineRule="auto"/>
+        <w:jc w:val="both"/>
+        <w:rPr>
+          <w:rFonts w:ascii="Times New Roman" w:hAnsi="Times New Roman" w:cs="Times New Roman"/>
+          <w:sz w:val="24"/>
+          <w:szCs w:val="24"/>
+        </w:rPr>
+      </w:pPr>
+    </w:p>
+    <w:p>
+      <w:pPr>
+        <w:spacing w:line="360" w:lineRule="auto"/>
+        <w:jc w:val="both"/>
+        <w:rPr>
+          <w:rFonts w:ascii="Times New Roman" w:hAnsi="Times New Roman" w:cs="Times New Roman"/>
+          <w:sz w:val="24"/>
+          <w:szCs w:val="24"/>
+        </w:rPr>
+      </w:pPr>
+    </w:p>
+    <w:p>
+      <w:pPr>
+        <w:spacing w:line="360" w:lineRule="auto"/>
+        <w:jc w:val="both"/>
+        <w:rPr>
+          <w:rFonts w:ascii="Times New Roman" w:hAnsi="Times New Roman" w:cs="Times New Roman"/>
+          <w:sz w:val="24"/>
+          <w:szCs w:val="24"/>
+        </w:rPr>
+      </w:pPr>
+    </w:p>
+    <w:p>
+      <w:pPr>
+        <w:spacing w:line="360" w:lineRule="auto"/>
+        <w:jc w:val="both"/>
+        <w:rPr>
+          <w:rFonts w:ascii="Times New Roman" w:hAnsi="Times New Roman" w:cs="Times New Roman"/>
+          <w:sz w:val="24"/>
+          <w:szCs w:val="24"/>
+        </w:rPr>
+      </w:pPr>
+    </w:p>
+    <w:p>
+      <w:pPr>
+        <w:spacing w:line="360" w:lineRule="auto"/>
+        <w:jc w:val="both"/>
+        <w:rPr>
+          <w:rFonts w:ascii="Times New Roman" w:hAnsi="Times New Roman" w:cs="Times New Roman"/>
+          <w:sz w:val="24"/>
+          <w:szCs w:val="24"/>
+        </w:rPr>
+      </w:pPr>
+    </w:p>
+    <w:p>
+      <w:pPr>
+        <w:spacing w:line="360" w:lineRule="auto"/>
+        <w:jc w:val="both"/>
+        <w:rPr>
+          <w:rFonts w:ascii="Times New Roman" w:hAnsi="Times New Roman" w:cs="Times New Roman"/>
+          <w:sz w:val="24"/>
+          <w:szCs w:val="24"/>
+        </w:rPr>
+      </w:pPr>
+    </w:p>
+    <w:p>
+      <w:pPr>
+        <w:spacing w:line="360" w:lineRule="auto"/>
+        <w:jc w:val="both"/>
+        <w:rPr>
+          <w:rFonts w:ascii="Times New Roman" w:hAnsi="Times New Roman" w:cs="Times New Roman"/>
+          <w:sz w:val="24"/>
+          <w:szCs w:val="24"/>
+        </w:rPr>
+      </w:pPr>
+    </w:p>
+    <w:p>
+      <w:pPr>
+        <w:spacing w:line="360" w:lineRule="auto"/>
+        <w:jc w:val="center"/>
+        <w:rPr>
+          <w:rFonts w:ascii="Times New Roman" w:hAnsi="Times New Roman" w:cs="Times New Roman"/>
+          <w:b/>
+          <w:i/>
+          <w:sz w:val="24"/>
+          <w:szCs w:val="24"/>
+        </w:rPr>
+      </w:pPr>
+      <w:r>
+        <w:rPr>
+          <w:rFonts w:ascii="Times New Roman" w:hAnsi="Times New Roman" w:cs="Times New Roman"/>
+          <w:b/>
+          <w:i/>
+          <w:sz w:val="24"/>
+          <w:szCs w:val="24"/>
+        </w:rPr>
+        <w:t>Fig 3.9: Processor embedded in reconfigurable fabric</w:t>
+      </w:r>
+    </w:p>
+    <w:p>
+      <w:pPr>
+        <w:rPr>
+          <w:rFonts w:ascii="Times New Roman" w:hAnsi="Times New Roman" w:cs="Times New Roman"/>
+          <w:b/>
+          <w:i/>
+          <w:sz w:val="24"/>
+          <w:szCs w:val="24"/>
+        </w:rPr>
+      </w:pPr>
+      <w:r>
+        <w:rPr>
+          <w:rFonts w:ascii="Times New Roman" w:hAnsi="Times New Roman" w:cs="Times New Roman"/>
+          <w:b/>
+          <w:i/>
+          <w:sz w:val="24"/>
+          <w:szCs w:val="24"/>
+        </w:rPr>
+        <w:br w:type="page"/>
+      </w:r>
+    </w:p>
+    <w:p>
+      <w:pPr>
+        <w:spacing w:line="360" w:lineRule="auto"/>
+        <w:rPr>
+          <w:rFonts w:ascii="Times New Roman" w:hAnsi="Times New Roman" w:cs="Times New Roman"/>
+          <w:b/>
+          <w:sz w:val="28"/>
+          <w:szCs w:val="28"/>
+        </w:rPr>
+      </w:pPr>
+      <w:r>
+        <w:rPr>
+          <w:rFonts w:ascii="Times New Roman" w:hAnsi="Times New Roman" w:cs="Times New Roman"/>
+          <w:b/>
+          <w:sz w:val="28"/>
+          <w:szCs w:val="28"/>
+        </w:rPr>
+        <w:lastRenderedPageBreak/>
+        <w:t>3.3 Granularity</w:t>
+      </w:r>
+    </w:p>
+    <w:p>
+      <w:pPr>
+        <w:spacing w:line="360" w:lineRule="auto"/>
+        <w:rPr>
+          <w:rFonts w:ascii="Times New Roman" w:hAnsi="Times New Roman" w:cs="Times New Roman"/>
+          <w:sz w:val="24"/>
+          <w:szCs w:val="24"/>
+        </w:rPr>
+      </w:pPr>
+      <w:r>
+        <w:rPr>
+          <w:rFonts w:ascii="Times New Roman" w:hAnsi="Times New Roman" w:cs="Times New Roman"/>
+          <w:sz w:val="24"/>
+          <w:szCs w:val="24"/>
+        </w:rPr>
+        <w:t>Granularity is defined as the word length of the data being processed.</w:t>
+      </w:r>
+      <w:r>
+        <w:rPr>
+          <w:rFonts w:ascii="Times New Roman" w:hAnsi="Times New Roman" w:cs="Times New Roman"/>
+          <w:sz w:val="24"/>
+          <w:szCs w:val="24"/>
+        </w:rPr>
+        <w:t xml:space="preserve"> </w:t>
+      </w:r>
+      <w:r>
+        <w:rPr>
+          <w:rFonts w:ascii="Times New Roman" w:hAnsi="Times New Roman" w:cs="Times New Roman"/>
+          <w:sz w:val="24"/>
+          <w:szCs w:val="24"/>
+        </w:rPr>
+        <w:t>The logic block i</w:t>
+      </w:r>
+      <w:r>
+        <w:rPr>
+          <w:rFonts w:ascii="Times New Roman" w:hAnsi="Times New Roman" w:cs="Times New Roman"/>
+          <w:sz w:val="24"/>
+          <w:szCs w:val="24"/>
+        </w:rPr>
+        <w:t xml:space="preserve">nside the reconfigurable processor is defined by </w:t>
+      </w:r>
+      <w:r>
+        <w:rPr>
+          <w:rFonts w:ascii="Times New Roman" w:hAnsi="Times New Roman" w:cs="Times New Roman"/>
+          <w:sz w:val="24"/>
+          <w:szCs w:val="24"/>
+        </w:rPr>
+        <w:t>its</w:t>
+      </w:r>
+      <w:r>
+        <w:rPr>
+          <w:rFonts w:ascii="Times New Roman" w:hAnsi="Times New Roman" w:cs="Times New Roman"/>
+          <w:sz w:val="24"/>
+          <w:szCs w:val="24"/>
+        </w:rPr>
+        <w:t xml:space="preserve"> internal structure </w:t>
+      </w:r>
+      <w:r>
+        <w:rPr>
+          <w:rFonts w:ascii="Times New Roman" w:hAnsi="Times New Roman" w:cs="Times New Roman"/>
+          <w:sz w:val="24"/>
+          <w:szCs w:val="24"/>
+        </w:rPr>
+        <w:t>and</w:t>
+      </w:r>
+      <w:r>
+        <w:rPr>
+          <w:rFonts w:ascii="Times New Roman" w:hAnsi="Times New Roman" w:cs="Times New Roman"/>
+          <w:sz w:val="24"/>
+          <w:szCs w:val="24"/>
+        </w:rPr>
+        <w:t xml:space="preserve"> </w:t>
+      </w:r>
+      <w:r>
+        <w:rPr>
+          <w:rFonts w:ascii="Times New Roman" w:hAnsi="Times New Roman" w:cs="Times New Roman"/>
+          <w:sz w:val="24"/>
+          <w:szCs w:val="24"/>
+        </w:rPr>
+        <w:t>granularity. The structure defines the different kinds of logic</w:t>
+      </w:r>
+      <w:r>
+        <w:rPr>
+          <w:rFonts w:ascii="Times New Roman" w:hAnsi="Times New Roman" w:cs="Times New Roman"/>
+          <w:sz w:val="24"/>
+          <w:szCs w:val="24"/>
+        </w:rPr>
+        <w:t xml:space="preserve"> </w:t>
+      </w:r>
+      <w:r>
+        <w:rPr>
+          <w:rFonts w:ascii="Times New Roman" w:hAnsi="Times New Roman" w:cs="Times New Roman"/>
+          <w:sz w:val="24"/>
+          <w:szCs w:val="24"/>
+        </w:rPr>
+        <w:t>that can be implemented in the block, while the granularity</w:t>
+      </w:r>
+      <w:r>
+        <w:rPr>
+          <w:rFonts w:ascii="Times New Roman" w:hAnsi="Times New Roman" w:cs="Times New Roman"/>
+          <w:sz w:val="24"/>
+          <w:szCs w:val="24"/>
+        </w:rPr>
+        <w:t xml:space="preserve"> defines the maximum word length of the </w:t>
+      </w:r>
+      <w:r>
+        <w:rPr>
+          <w:rFonts w:ascii="Times New Roman" w:hAnsi="Times New Roman" w:cs="Times New Roman"/>
+          <w:sz w:val="24"/>
+          <w:szCs w:val="24"/>
+        </w:rPr>
+        <w:t>implemented</w:t>
+      </w:r>
+      <w:r>
+        <w:rPr>
+          <w:rFonts w:ascii="Times New Roman" w:hAnsi="Times New Roman" w:cs="Times New Roman"/>
+          <w:sz w:val="24"/>
+          <w:szCs w:val="24"/>
+        </w:rPr>
+        <w:t xml:space="preserve"> </w:t>
+      </w:r>
+      <w:r>
+        <w:rPr>
+          <w:rFonts w:ascii="Times New Roman" w:hAnsi="Times New Roman" w:cs="Times New Roman"/>
+          <w:sz w:val="24"/>
+          <w:szCs w:val="24"/>
+        </w:rPr>
+        <w:t>functions. The functionality of the logic block is obtained by</w:t>
+      </w:r>
+      <w:r>
+        <w:rPr>
+          <w:rFonts w:ascii="Times New Roman" w:hAnsi="Times New Roman" w:cs="Times New Roman"/>
+          <w:sz w:val="24"/>
+          <w:szCs w:val="24"/>
+        </w:rPr>
+        <w:t xml:space="preserve"> </w:t>
+      </w:r>
+      <w:r>
+        <w:rPr>
+          <w:rFonts w:ascii="Times New Roman" w:hAnsi="Times New Roman" w:cs="Times New Roman"/>
+          <w:sz w:val="24"/>
+          <w:szCs w:val="24"/>
+        </w:rPr>
+        <w:t>controlling the connectivity of some basic logic gates or by</w:t>
+      </w:r>
+      <w:r>
+        <w:rPr>
+          <w:rFonts w:ascii="Times New Roman" w:hAnsi="Times New Roman" w:cs="Times New Roman"/>
+          <w:sz w:val="24"/>
+          <w:szCs w:val="24"/>
+        </w:rPr>
+        <w:t xml:space="preserve"> </w:t>
+      </w:r>
+      <w:r>
+        <w:rPr>
+          <w:rFonts w:ascii="Times New Roman" w:hAnsi="Times New Roman" w:cs="Times New Roman"/>
+          <w:sz w:val="24"/>
+          <w:szCs w:val="24"/>
+        </w:rPr>
+        <w:t>using LUTs and has a direct impact on the routing resources.</w:t>
+      </w:r>
+      <w:r>
+        <w:rPr>
+          <w:rFonts w:ascii="Times New Roman" w:hAnsi="Times New Roman" w:cs="Times New Roman"/>
+          <w:sz w:val="24"/>
+          <w:szCs w:val="24"/>
+        </w:rPr>
+        <w:t xml:space="preserve"> As the functional capability increases, </w:t>
+      </w:r>
+      <w:r>
+        <w:rPr>
+          <w:rFonts w:ascii="Times New Roman" w:hAnsi="Times New Roman" w:cs="Times New Roman"/>
+          <w:sz w:val="24"/>
+          <w:szCs w:val="24"/>
+        </w:rPr>
+        <w:t>the amount of logic</w:t>
+      </w:r>
+      <w:r>
+        <w:rPr>
+          <w:rFonts w:ascii="Times New Roman" w:hAnsi="Times New Roman" w:cs="Times New Roman"/>
+          <w:sz w:val="24"/>
+          <w:szCs w:val="24"/>
+        </w:rPr>
+        <w:t xml:space="preserve"> that can be packed into it </w:t>
+      </w:r>
+      <w:r>
+        <w:rPr>
+          <w:rFonts w:ascii="Times New Roman" w:hAnsi="Times New Roman" w:cs="Times New Roman"/>
+          <w:sz w:val="24"/>
+          <w:szCs w:val="24"/>
+        </w:rPr>
+        <w:t>increases.</w:t>
+      </w:r>
+    </w:p>
+    <w:p>
+      <w:pPr>
+        <w:spacing w:line="360" w:lineRule="auto"/>
+        <w:rPr>
+          <w:rFonts w:ascii="Times New Roman" w:hAnsi="Times New Roman" w:cs="Times New Roman"/>
+          <w:sz w:val="24"/>
+          <w:szCs w:val="24"/>
+        </w:rPr>
+      </w:pPr>
+    </w:p>
+    <w:p>
+      <w:pPr>
+        <w:spacing w:line="360" w:lineRule="auto"/>
+        <w:rPr>
+          <w:rFonts w:ascii="Times New Roman" w:hAnsi="Times New Roman" w:cs="Times New Roman"/>
+          <w:sz w:val="24"/>
+          <w:szCs w:val="24"/>
+        </w:rPr>
+      </w:pPr>
+      <w:r>
+        <w:rPr>
+          <w:rFonts w:ascii="Times New Roman" w:hAnsi="Times New Roman" w:cs="Times New Roman"/>
+          <w:sz w:val="24"/>
+          <w:szCs w:val="24"/>
+        </w:rPr>
+        <w:t>A collecti</w:t>
+      </w:r>
+      <w:r>
+        <w:rPr>
+          <w:rFonts w:ascii="Times New Roman" w:hAnsi="Times New Roman" w:cs="Times New Roman"/>
+          <w:sz w:val="24"/>
+          <w:szCs w:val="24"/>
+        </w:rPr>
+        <w:t xml:space="preserve">on of </w:t>
+      </w:r>
+      <w:r>
+        <w:rPr>
+          <w:rFonts w:ascii="Times New Roman" w:hAnsi="Times New Roman" w:cs="Times New Roman"/>
+          <w:sz w:val="24"/>
+          <w:szCs w:val="24"/>
+        </w:rPr>
+        <w:t>CLBs</w:t>
+      </w:r>
+      <w:r>
+        <w:rPr>
+          <w:rFonts w:ascii="Times New Roman" w:hAnsi="Times New Roman" w:cs="Times New Roman"/>
+          <w:sz w:val="24"/>
+          <w:szCs w:val="24"/>
+        </w:rPr>
+        <w:t xml:space="preserve">, </w:t>
+      </w:r>
+      <w:r>
+        <w:rPr>
+          <w:rFonts w:ascii="Times New Roman" w:hAnsi="Times New Roman" w:cs="Times New Roman"/>
+          <w:sz w:val="24"/>
+          <w:szCs w:val="24"/>
+        </w:rPr>
+        <w:t>known as logic cluster, is described with the following four</w:t>
+      </w:r>
+      <w:r>
+        <w:rPr>
+          <w:rFonts w:ascii="Times New Roman" w:hAnsi="Times New Roman" w:cs="Times New Roman"/>
+          <w:sz w:val="24"/>
+          <w:szCs w:val="24"/>
+        </w:rPr>
+        <w:t xml:space="preserve"> </w:t>
+      </w:r>
+      <w:r>
+        <w:rPr>
+          <w:rFonts w:ascii="Times New Roman" w:hAnsi="Times New Roman" w:cs="Times New Roman"/>
+          <w:sz w:val="24"/>
+          <w:szCs w:val="24"/>
+        </w:rPr>
+        <w:t xml:space="preserve">parameters </w:t>
+      </w:r>
+      <w:r>
+        <w:rPr>
+          <w:rFonts w:ascii="Times New Roman" w:hAnsi="Times New Roman" w:cs="Times New Roman"/>
+          <w:sz w:val="24"/>
+          <w:szCs w:val="24"/>
+        </w:rPr>
+        <w:t>t</w:t>
+      </w:r>
+      <w:r>
+        <w:rPr>
+          <w:rFonts w:ascii="Times New Roman" w:hAnsi="Times New Roman" w:cs="Times New Roman"/>
+          <w:sz w:val="24"/>
+          <w:szCs w:val="24"/>
+        </w:rPr>
+        <w:t>he</w:t>
+      </w:r>
+      <w:r>
+        <w:rPr>
+          <w:rFonts w:ascii="Times New Roman" w:hAnsi="Times New Roman" w:cs="Times New Roman"/>
+          <w:sz w:val="24"/>
+          <w:szCs w:val="24"/>
+        </w:rPr>
+        <w:t xml:space="preserve"> size of (number of inputs to) the</w:t>
+      </w:r>
+      <w:r>
+        <w:rPr>
+          <w:rFonts w:ascii="Times New Roman" w:hAnsi="Times New Roman" w:cs="Times New Roman"/>
+          <w:sz w:val="24"/>
+          <w:szCs w:val="24"/>
+        </w:rPr>
+        <w:t xml:space="preserve"> LUT, the</w:t>
+      </w:r>
+      <w:r>
+        <w:rPr>
+          <w:rFonts w:ascii="Times New Roman" w:hAnsi="Times New Roman" w:cs="Times New Roman"/>
+          <w:sz w:val="24"/>
+          <w:szCs w:val="24"/>
+        </w:rPr>
+        <w:t xml:space="preserve"> number of CLBs in a cluster, the number of inputs to </w:t>
+      </w:r>
+      <w:r>
+        <w:rPr>
+          <w:rFonts w:ascii="Times New Roman" w:hAnsi="Times New Roman" w:cs="Times New Roman"/>
+          <w:sz w:val="24"/>
+          <w:szCs w:val="24"/>
+        </w:rPr>
+        <w:t>the</w:t>
+      </w:r>
+      <w:r>
+        <w:rPr>
+          <w:rFonts w:ascii="Times New Roman" w:hAnsi="Times New Roman" w:cs="Times New Roman"/>
+          <w:sz w:val="24"/>
+          <w:szCs w:val="24"/>
+        </w:rPr>
+        <w:t xml:space="preserve"> cluster for use as inputs by the LUTs and the number </w:t>
+      </w:r>
+      <w:r>
+        <w:rPr>
+          <w:rFonts w:ascii="Times New Roman" w:hAnsi="Times New Roman" w:cs="Times New Roman"/>
+          <w:sz w:val="24"/>
+          <w:szCs w:val="24"/>
+        </w:rPr>
+        <w:t>of</w:t>
+      </w:r>
+      <w:r>
+        <w:rPr>
+          <w:rFonts w:ascii="Times New Roman" w:hAnsi="Times New Roman" w:cs="Times New Roman"/>
+          <w:sz w:val="24"/>
+          <w:szCs w:val="24"/>
+        </w:rPr>
+        <w:t xml:space="preserve"> </w:t>
+      </w:r>
+      <w:r>
+        <w:rPr>
+          <w:rFonts w:ascii="Times New Roman" w:hAnsi="Times New Roman" w:cs="Times New Roman"/>
+          <w:sz w:val="24"/>
+          <w:szCs w:val="24"/>
+        </w:rPr>
+        <w:t>clock inputs to a cluster (for use by the registers).</w:t>
+      </w:r>
+      <w:r>
+        <w:rPr>
+          <w:rFonts w:ascii="Times New Roman" w:hAnsi="Times New Roman" w:cs="Times New Roman"/>
+          <w:sz w:val="24"/>
+          <w:szCs w:val="24"/>
+        </w:rPr>
+        <w:t xml:space="preserve"> </w:t>
+      </w:r>
+      <w:r>
+        <w:rPr>
+          <w:rFonts w:ascii="Times New Roman" w:hAnsi="Times New Roman" w:cs="Times New Roman"/>
+          <w:sz w:val="24"/>
+          <w:szCs w:val="24"/>
+        </w:rPr>
+        <w:t>Thus, the size and complexity of the basic computing blocks</w:t>
+      </w:r>
+      <w:r>
+        <w:rPr>
+          <w:rFonts w:ascii="Times New Roman" w:hAnsi="Times New Roman" w:cs="Times New Roman"/>
+          <w:sz w:val="24"/>
+          <w:szCs w:val="24"/>
+        </w:rPr>
+        <w:t xml:space="preserve"> </w:t>
+      </w:r>
+      <w:r>
+        <w:rPr>
+          <w:rFonts w:ascii="Times New Roman" w:hAnsi="Times New Roman" w:cs="Times New Roman"/>
+          <w:sz w:val="24"/>
+          <w:szCs w:val="24"/>
+        </w:rPr>
+        <w:t>is referred to as the block granularity. All the reconfigurable</w:t>
+      </w:r>
+      <w:r>
+        <w:rPr>
+          <w:rFonts w:ascii="Times New Roman" w:hAnsi="Times New Roman" w:cs="Times New Roman"/>
+          <w:sz w:val="24"/>
+          <w:szCs w:val="24"/>
+        </w:rPr>
+        <w:t xml:space="preserve"> platforms based on their granularity </w:t>
+      </w:r>
+      <w:r>
+        <w:rPr>
+          <w:rFonts w:ascii="Times New Roman" w:hAnsi="Times New Roman" w:cs="Times New Roman"/>
+          <w:sz w:val="24"/>
+          <w:szCs w:val="24"/>
+        </w:rPr>
+        <w:t>are</w:t>
+      </w:r>
+      <w:r>
+        <w:rPr>
+          <w:rFonts w:ascii="Times New Roman" w:hAnsi="Times New Roman" w:cs="Times New Roman"/>
+          <w:sz w:val="24"/>
+          <w:szCs w:val="24"/>
+        </w:rPr>
+        <w:t xml:space="preserve"> </w:t>
+      </w:r>
+      <w:r>
+        <w:rPr>
+          <w:rFonts w:ascii="Times New Roman" w:hAnsi="Times New Roman" w:cs="Times New Roman"/>
+          <w:sz w:val="24"/>
+          <w:szCs w:val="24"/>
+        </w:rPr>
+        <w:t>distinguished into</w:t>
+      </w:r>
+      <w:r>
+        <w:rPr>
+          <w:rFonts w:ascii="Times New Roman" w:hAnsi="Times New Roman" w:cs="Times New Roman"/>
+          <w:sz w:val="24"/>
+          <w:szCs w:val="24"/>
+        </w:rPr>
+        <w:t xml:space="preserve"> </w:t>
+      </w:r>
+      <w:r>
+        <w:rPr>
+          <w:rFonts w:ascii="Times New Roman" w:hAnsi="Times New Roman" w:cs="Times New Roman"/>
+          <w:sz w:val="24"/>
+          <w:szCs w:val="24"/>
+        </w:rPr>
+        <w:t>two</w:t>
+      </w:r>
+      <w:r>
+        <w:rPr>
+          <w:rFonts w:ascii="Times New Roman" w:hAnsi="Times New Roman" w:cs="Times New Roman"/>
+          <w:sz w:val="24"/>
+          <w:szCs w:val="24"/>
+        </w:rPr>
+        <w:t xml:space="preserve"> types:</w:t>
+      </w:r>
+    </w:p>
+    <w:p>
+      <w:pPr>
+        <w:spacing w:line="360" w:lineRule="auto"/>
+        <w:ind w:firstLine="720"/>
+        <w:rPr>
+          <w:rFonts w:ascii="Times New Roman" w:hAnsi="Times New Roman" w:cs="Times New Roman"/>
+          <w:sz w:val="24"/>
+          <w:szCs w:val="24"/>
+        </w:rPr>
+      </w:pPr>
+      <w:r>
+        <w:rPr>
+          <w:rFonts w:ascii="Times New Roman" w:hAnsi="Times New Roman" w:cs="Times New Roman"/>
+          <w:sz w:val="24"/>
+          <w:szCs w:val="24"/>
+        </w:rPr>
+        <w:t>3.3.1 Fine-grained architecture</w:t>
+      </w:r>
+    </w:p>
+    <w:p>
+      <w:pPr>
+        <w:spacing w:line="360" w:lineRule="auto"/>
+        <w:ind w:firstLine="720"/>
+        <w:rPr>
+          <w:rFonts w:ascii="Times New Roman" w:hAnsi="Times New Roman" w:cs="Times New Roman"/>
+          <w:sz w:val="24"/>
+          <w:szCs w:val="24"/>
+        </w:rPr>
+      </w:pPr>
+      <w:r>
+        <w:rPr>
+          <w:rFonts w:ascii="Times New Roman" w:hAnsi="Times New Roman" w:cs="Times New Roman"/>
+          <w:sz w:val="24"/>
+          <w:szCs w:val="24"/>
+        </w:rPr>
+        <w:t>3.3.2 Coarse-grained architecture</w:t>
+      </w:r>
+    </w:p>
+    <w:p>
+      <w:pPr>
+        <w:spacing w:line="360" w:lineRule="auto"/>
+        <w:rPr>
+          <w:rFonts w:ascii="Times New Roman" w:hAnsi="Times New Roman" w:cs="Times New Roman"/>
+          <w:sz w:val="24"/>
+          <w:szCs w:val="24"/>
+        </w:rPr>
+      </w:pPr>
+    </w:p>
+    <w:p>
+      <w:pPr>
+        <w:spacing w:line="360" w:lineRule="auto"/>
+        <w:rPr>
+          <w:rFonts w:ascii="Times New Roman" w:hAnsi="Times New Roman" w:cs="Times New Roman"/>
+          <w:b/>
+          <w:sz w:val="24"/>
+          <w:szCs w:val="24"/>
+        </w:rPr>
+      </w:pPr>
+      <w:r>
+        <w:rPr>
+          <w:rFonts w:ascii="Times New Roman" w:hAnsi="Times New Roman" w:cs="Times New Roman"/>
+          <w:b/>
+          <w:sz w:val="24"/>
+          <w:szCs w:val="24"/>
+        </w:rPr>
+        <w:t>3.3.1 Fine-grained Architecture</w:t>
+      </w:r>
+    </w:p>
+    <w:p>
+      <w:pPr>
+        <w:spacing w:line="360" w:lineRule="auto"/>
+        <w:rPr>
+          <w:rFonts w:ascii="Times New Roman" w:hAnsi="Times New Roman" w:cs="Times New Roman"/>
+          <w:sz w:val="24"/>
+          <w:szCs w:val="24"/>
+        </w:rPr>
+      </w:pPr>
+      <w:r>
+        <w:rPr>
+          <w:rFonts w:ascii="Times New Roman" w:hAnsi="Times New Roman" w:cs="Times New Roman"/>
+          <w:sz w:val="24"/>
+          <w:szCs w:val="24"/>
+        </w:rPr>
+        <w:t>Fine grained architectures use very small data lengths, one bit wide or a few bits wide. They usually process the data using simple circuits like look up tables, logic gates, multiplexers, adders etc.</w:t>
+      </w:r>
+      <w:r>
+        <w:rPr>
+          <w:rFonts w:ascii="Times New Roman" w:hAnsi="Times New Roman" w:cs="Times New Roman"/>
+          <w:sz w:val="24"/>
+          <w:szCs w:val="24"/>
+        </w:rPr>
+        <w:t xml:space="preserve"> Normal FPGAs use fine grained architecture. The advantage of fine grained architecture is that it is highly flexible as the data manipulation is just one bit. Also it is very fast because the delay time associated with individual components in the circuit is very small.</w:t>
+      </w:r>
+      <w:r>
+        <w:rPr>
+          <w:rFonts w:ascii="Times New Roman" w:hAnsi="Times New Roman" w:cs="Times New Roman"/>
+          <w:sz w:val="24"/>
+          <w:szCs w:val="24"/>
+        </w:rPr>
+        <w:t xml:space="preserve"> One disadvantage of fine-grained architecture is that, when the data to be processed is very large, bit by bit processing of the data becomes impractical.</w:t>
+      </w:r>
+    </w:p>
+    <w:p>
+      <w:pPr>
+        <w:spacing w:line="360" w:lineRule="auto"/>
+        <w:rPr>
+          <w:rFonts w:ascii="Times New Roman" w:hAnsi="Times New Roman" w:cs="Times New Roman"/>
+          <w:sz w:val="24"/>
+          <w:szCs w:val="24"/>
+        </w:rPr>
+      </w:pPr>
+    </w:p>
+    <w:p>
+      <w:pPr>
+        <w:spacing w:line="360" w:lineRule="auto"/>
+        <w:rPr>
+          <w:rFonts w:ascii="Times New Roman" w:hAnsi="Times New Roman" w:cs="Times New Roman"/>
+          <w:sz w:val="24"/>
+          <w:szCs w:val="24"/>
+        </w:rPr>
+      </w:pPr>
+      <w:r>
+        <w:rPr>
+          <w:rFonts w:ascii="Times New Roman" w:hAnsi="Times New Roman" w:cs="Times New Roman"/>
+          <w:sz w:val="24"/>
+          <w:szCs w:val="24"/>
+        </w:rPr>
+        <w:t xml:space="preserve">Consider the simple circuit shown in fig 3.10. It shows a logic block. There are 4 inputs to the logic block. This is an example of </w:t>
+      </w:r>
+      <w:r>
+        <w:rPr>
+          <w:rFonts w:ascii="Times New Roman" w:hAnsi="Times New Roman" w:cs="Times New Roman"/>
+          <w:sz w:val="24"/>
+          <w:szCs w:val="24"/>
+        </w:rPr>
+        <w:t xml:space="preserve">a simple fine grained architecture. </w:t>
+      </w:r>
+    </w:p>
+    <w:p>
+      <w:pPr>
+        <w:spacing w:line="360" w:lineRule="auto"/>
+        <w:rPr>
+          <w:rFonts w:ascii="Times New Roman" w:hAnsi="Times New Roman" w:cs="Times New Roman"/>
+          <w:sz w:val="24"/>
+          <w:szCs w:val="24"/>
+        </w:rPr>
+      </w:pPr>
+      <w:r>
+        <w:rPr>
+          <w:rFonts w:ascii="Times New Roman" w:hAnsi="Times New Roman" w:cs="Times New Roman"/>
+          <w:noProof/>
+          <w:sz w:val="24"/>
+          <w:szCs w:val="24"/>
+          <w:lang w:eastAsia="en-IN"/>
+        </w:rPr>
+        <w:lastRenderedPageBreak/>
+        <w:drawing>
+          <wp:anchor distT="0" distB="0" distL="114300" distR="114300" simplePos="0" relativeHeight="251666432" behindDoc="0" locked="0" layoutInCell="1" allowOverlap="1">
+            <wp:simplePos x="0" y="0"/>
+            <wp:positionH relativeFrom="column">
+              <wp:posOffset>476092</wp:posOffset>
+            </wp:positionH>
+            <wp:positionV relativeFrom="paragraph">
+              <wp:posOffset>241</wp:posOffset>
+            </wp:positionV>
+            <wp:extent cx="4836795" cy="2660015"/>
+            <wp:effectExtent l="0" t="0" r="1905" b="6985"/>
+            <wp:wrapSquare wrapText="bothSides"/>
+            <wp:docPr id="16" name="Picture 16"/>
+            <wp:cNvGraphicFramePr>
+              <a:graphicFrameLocks xmlns:a="http://schemas.openxmlformats.org/drawingml/2006/main" noChangeAspect="1"/>
+            </wp:cNvGraphicFramePr>
+            <a:graphic xmlns:a="http://schemas.openxmlformats.org/drawingml/2006/main">
+              <a:graphicData uri="http://schemas.openxmlformats.org/drawingml/2006/picture">
+                <pic:pic xmlns:pic="http://schemas.openxmlformats.org/drawingml/2006/picture">
+                  <pic:nvPicPr>
+                    <pic:cNvPr id="0" name="Picture 6"/>
+                    <pic:cNvPicPr>
+                      <a:picLocks noChangeAspect="1" noChangeArrowheads="1"/>
+                    </pic:cNvPicPr>
+                  </pic:nvPicPr>
+                  <pic:blipFill>
+                    <a:blip r:embed="rId17">
+                      <a:extLst>
+                        <a:ext uri="{28A0092B-C50C-407E-A947-70E740481C1C}">
+                          <a14:useLocalDpi xmlns:a14="http://schemas.microsoft.com/office/drawing/2010/main" val="0"/>
+                        </a:ext>
+                      </a:extLst>
+                    </a:blip>
+                    <a:srcRect/>
+                    <a:stretch>
+                      <a:fillRect/>
+                    </a:stretch>
+                  </pic:blipFill>
+                  <pic:spPr bwMode="auto">
+                    <a:xfrm>
+                      <a:off x="0" y="0"/>
+                      <a:ext cx="4836795" cy="2660015"/>
+                    </a:xfrm>
+                    <a:prstGeom prst="rect">
+                      <a:avLst/>
+                    </a:prstGeom>
+                    <a:noFill/>
+                    <a:ln>
+                      <a:noFill/>
+                    </a:ln>
+                  </pic:spPr>
+                </pic:pic>
+              </a:graphicData>
+            </a:graphic>
+            <wp14:sizeRelH relativeFrom="page">
+              <wp14:pctWidth>0</wp14:pctWidth>
+            </wp14:sizeRelH>
+            <wp14:sizeRelV relativeFrom="page">
+              <wp14:pctHeight>0</wp14:pctHeight>
+            </wp14:sizeRelV>
+          </wp:anchor>
+        </w:drawing>
+      </w:r>
+    </w:p>
+    <w:p>
+      <w:pPr>
+        <w:spacing w:line="360" w:lineRule="auto"/>
+        <w:rPr>
+          <w:rFonts w:ascii="Times New Roman" w:hAnsi="Times New Roman" w:cs="Times New Roman"/>
+          <w:sz w:val="24"/>
+          <w:szCs w:val="24"/>
+        </w:rPr>
+      </w:pPr>
+    </w:p>
+    <w:p>
+      <w:pPr>
+        <w:spacing w:line="360" w:lineRule="auto"/>
+        <w:rPr>
+          <w:rFonts w:ascii="Times New Roman" w:hAnsi="Times New Roman" w:cs="Times New Roman"/>
+          <w:sz w:val="24"/>
+          <w:szCs w:val="24"/>
+        </w:rPr>
+      </w:pPr>
+    </w:p>
+    <w:p>
+      <w:pPr>
+        <w:spacing w:line="360" w:lineRule="auto"/>
+        <w:rPr>
+          <w:rFonts w:ascii="Times New Roman" w:hAnsi="Times New Roman" w:cs="Times New Roman"/>
+          <w:sz w:val="24"/>
+          <w:szCs w:val="24"/>
+        </w:rPr>
+      </w:pPr>
+    </w:p>
+    <w:p>
+      <w:pPr>
+        <w:spacing w:line="360" w:lineRule="auto"/>
+        <w:rPr>
+          <w:rFonts w:ascii="Times New Roman" w:hAnsi="Times New Roman" w:cs="Times New Roman"/>
+          <w:sz w:val="24"/>
+          <w:szCs w:val="24"/>
+        </w:rPr>
+      </w:pPr>
+    </w:p>
+    <w:p>
+      <w:pPr>
+        <w:spacing w:line="360" w:lineRule="auto"/>
+        <w:rPr>
+          <w:rFonts w:ascii="Times New Roman" w:hAnsi="Times New Roman" w:cs="Times New Roman"/>
+          <w:sz w:val="24"/>
+          <w:szCs w:val="24"/>
+        </w:rPr>
+      </w:pPr>
+    </w:p>
+    <w:p>
+      <w:pPr>
+        <w:spacing w:line="360" w:lineRule="auto"/>
+        <w:rPr>
+          <w:rFonts w:ascii="Times New Roman" w:hAnsi="Times New Roman" w:cs="Times New Roman"/>
+          <w:sz w:val="24"/>
+          <w:szCs w:val="24"/>
+        </w:rPr>
+      </w:pPr>
+    </w:p>
+    <w:p>
+      <w:pPr>
+        <w:spacing w:line="360" w:lineRule="auto"/>
+        <w:jc w:val="center"/>
+        <w:rPr>
+          <w:rFonts w:ascii="Times New Roman" w:hAnsi="Times New Roman" w:cs="Times New Roman"/>
+          <w:sz w:val="24"/>
+          <w:szCs w:val="24"/>
+        </w:rPr>
+      </w:pPr>
+    </w:p>
+    <w:p>
+      <w:pPr>
+        <w:spacing w:line="360" w:lineRule="auto"/>
+        <w:jc w:val="center"/>
+        <w:rPr>
+          <w:rFonts w:ascii="Times New Roman" w:hAnsi="Times New Roman" w:cs="Times New Roman"/>
+          <w:b/>
+          <w:i/>
+          <w:sz w:val="24"/>
+          <w:szCs w:val="24"/>
+        </w:rPr>
+      </w:pPr>
+      <w:r>
+        <w:rPr>
+          <w:rFonts w:ascii="Times New Roman" w:hAnsi="Times New Roman" w:cs="Times New Roman"/>
+          <w:b/>
+          <w:i/>
+          <w:sz w:val="24"/>
+          <w:szCs w:val="24"/>
+        </w:rPr>
+        <w:t>Fig 3.10: Fine-grained logic block</w:t>
+      </w:r>
+    </w:p>
+    <w:p>
+      <w:pPr>
+        <w:spacing w:line="360" w:lineRule="auto"/>
+        <w:jc w:val="center"/>
+        <w:rPr>
+          <w:rFonts w:ascii="Times New Roman" w:hAnsi="Times New Roman" w:cs="Times New Roman"/>
+          <w:b/>
+          <w:i/>
+          <w:sz w:val="24"/>
+          <w:szCs w:val="24"/>
+        </w:rPr>
+      </w:pPr>
+    </w:p>
+    <w:p>
+      <w:pPr>
+        <w:spacing w:line="360" w:lineRule="auto"/>
+        <w:rPr>
+          <w:rFonts w:ascii="Times New Roman" w:hAnsi="Times New Roman" w:cs="Times New Roman"/>
+          <w:b/>
+          <w:sz w:val="24"/>
+          <w:szCs w:val="24"/>
+        </w:rPr>
+      </w:pPr>
+      <w:r>
+        <w:rPr>
+          <w:rFonts w:ascii="Times New Roman" w:hAnsi="Times New Roman" w:cs="Times New Roman"/>
+          <w:b/>
+          <w:sz w:val="24"/>
+          <w:szCs w:val="24"/>
+        </w:rPr>
+        <w:t xml:space="preserve">3.1.2 </w:t>
+      </w:r>
+      <w:r>
+        <w:rPr>
+          <w:rFonts w:ascii="Times New Roman" w:hAnsi="Times New Roman" w:cs="Times New Roman"/>
+          <w:b/>
+          <w:sz w:val="24"/>
+          <w:szCs w:val="24"/>
+        </w:rPr>
+        <w:t>Coarse-grained Architecture</w:t>
+      </w:r>
+    </w:p>
+    <w:p>
+      <w:pPr>
+        <w:spacing w:line="360" w:lineRule="auto"/>
+        <w:rPr>
+          <w:rFonts w:ascii="Times New Roman" w:hAnsi="Times New Roman" w:cs="Times New Roman"/>
+          <w:sz w:val="24"/>
+          <w:szCs w:val="24"/>
+        </w:rPr>
+      </w:pPr>
+      <w:r>
+        <w:rPr>
+          <w:rFonts w:ascii="Times New Roman" w:hAnsi="Times New Roman" w:cs="Times New Roman"/>
+          <w:sz w:val="24"/>
+          <w:szCs w:val="24"/>
+        </w:rPr>
+        <w:t xml:space="preserve">Coarse-grained architectures use very large data lengths. </w:t>
+      </w:r>
+      <w:r>
+        <w:rPr>
+          <w:rFonts w:ascii="Times New Roman" w:hAnsi="Times New Roman" w:cs="Times New Roman"/>
+          <w:sz w:val="24"/>
+          <w:szCs w:val="24"/>
+        </w:rPr>
+        <w:t xml:space="preserve">They process data that are many bits wide. Many of the modern FPGAs have started using coarse-grained architecture in their FPGAs. The advantage of coarse-grained architecture is that since it is processing very large data lengths, the overall throughput of the processor becomes very high. Also this can be used for processing power demanding tasks like Digital image processing, digital signal processing etc. </w:t>
+      </w:r>
+    </w:p>
+    <w:p>
+      <w:pPr>
+        <w:spacing w:line="360" w:lineRule="auto"/>
+        <w:rPr>
+          <w:rFonts w:ascii="Times New Roman" w:hAnsi="Times New Roman" w:cs="Times New Roman"/>
+          <w:sz w:val="24"/>
+          <w:szCs w:val="24"/>
+        </w:rPr>
+      </w:pPr>
+    </w:p>
+    <w:p>
+      <w:pPr>
+        <w:spacing w:line="360" w:lineRule="auto"/>
+        <w:rPr>
+          <w:rFonts w:ascii="Times New Roman" w:hAnsi="Times New Roman" w:cs="Times New Roman"/>
+          <w:sz w:val="24"/>
+          <w:szCs w:val="24"/>
+        </w:rPr>
+      </w:pPr>
+      <w:r>
+        <w:rPr>
+          <w:rFonts w:ascii="Times New Roman" w:hAnsi="Times New Roman" w:cs="Times New Roman"/>
+          <w:sz w:val="24"/>
+          <w:szCs w:val="24"/>
+        </w:rPr>
+        <w:t>Consider the example of the figure shown below. It shows the Architecture for Dynamic Reconfigurable Embedded System (ADRES)</w:t>
+      </w:r>
+      <w:r>
+        <w:rPr>
+          <w:rFonts w:ascii="Times New Roman" w:hAnsi="Times New Roman" w:cs="Times New Roman"/>
+          <w:sz w:val="24"/>
+          <w:szCs w:val="24"/>
+        </w:rPr>
+        <w:t>. In the figure you can see that the individual components that are present in the logic block are those that processes very large data length inputs.</w:t>
+      </w:r>
+    </w:p>
+    <w:p>
+      <w:pPr>
+        <w:spacing w:line="360" w:lineRule="auto"/>
+        <w:rPr>
+          <w:rFonts w:ascii="Times New Roman" w:hAnsi="Times New Roman" w:cs="Times New Roman"/>
+          <w:sz w:val="24"/>
+          <w:szCs w:val="24"/>
+        </w:rPr>
+      </w:pPr>
+      <w:r>
+        <w:rPr>
+          <w:rFonts w:ascii="Times New Roman" w:hAnsi="Times New Roman" w:cs="Times New Roman"/>
+          <w:sz w:val="24"/>
+          <w:szCs w:val="24"/>
+        </w:rPr>
+        <w:lastRenderedPageBreak/>
+        <w:drawing>
+          <wp:inline distT="0" distB="0" distL="0" distR="0" wp14:anchorId="08BE15E4" wp14:editId="604FDCF4">
+            <wp:extent cx="5731510" cy="3986530"/>
+            <wp:effectExtent l="0" t="0" r="2540" b="0"/>
+            <wp:docPr id="4" name="Picture 3"/>
+            <wp:cNvGraphicFramePr>
+              <a:graphicFrameLocks xmlns:a="http://schemas.openxmlformats.org/drawingml/2006/main" noChangeAspect="1"/>
+            </wp:cNvGraphicFramePr>
+            <a:graphic xmlns:a="http://schemas.openxmlformats.org/drawingml/2006/main">
+              <a:graphicData uri="http://schemas.openxmlformats.org/drawingml/2006/picture">
+                <pic:pic xmlns:pic="http://schemas.openxmlformats.org/drawingml/2006/picture">
+                  <pic:nvPicPr>
+                    <pic:cNvPr id="4" name="Picture 3"/>
+                    <pic:cNvPicPr>
+                      <a:picLocks noChangeAspect="1"/>
+                    </pic:cNvPicPr>
+                  </pic:nvPicPr>
+                  <pic:blipFill>
+                    <a:blip r:embed="rId18"/>
+                    <a:stretch>
+                      <a:fillRect/>
+                    </a:stretch>
+                  </pic:blipFill>
+                  <pic:spPr>
+                    <a:xfrm>
+                      <a:off x="0" y="0"/>
+                      <a:ext cx="5731510" cy="3986530"/>
+                    </a:xfrm>
+                    <a:prstGeom prst="rect">
+                      <a:avLst/>
+                    </a:prstGeom>
+                  </pic:spPr>
+                </pic:pic>
+              </a:graphicData>
+            </a:graphic>
+          </wp:inline>
+        </w:drawing>
+      </w:r>
+      <w:r>
+        <w:rPr>
+          <w:rFonts w:ascii="Times New Roman" w:hAnsi="Times New Roman" w:cs="Times New Roman"/>
+          <w:sz w:val="24"/>
+          <w:szCs w:val="24"/>
+        </w:rPr>
+        <w:t xml:space="preserve"> </w:t>
+      </w:r>
+    </w:p>
+    <w:p>
+      <w:pPr>
+        <w:spacing w:line="360" w:lineRule="auto"/>
+        <w:jc w:val="center"/>
+        <w:rPr>
+          <w:rFonts w:ascii="Times New Roman" w:hAnsi="Times New Roman" w:cs="Times New Roman"/>
+          <w:b/>
+          <w:i/>
+          <w:sz w:val="24"/>
+          <w:szCs w:val="24"/>
+        </w:rPr>
+      </w:pPr>
+      <w:r>
+        <w:rPr>
+          <w:rFonts w:ascii="Times New Roman" w:hAnsi="Times New Roman" w:cs="Times New Roman"/>
+          <w:b/>
+          <w:i/>
+          <w:sz w:val="24"/>
+          <w:szCs w:val="24"/>
+        </w:rPr>
+        <w:t>Fib 3.11: ADRES</w:t>
+      </w:r>
+    </w:p>
+    <w:p>
+      <w:pPr>
+        <w:spacing w:line="360" w:lineRule="auto"/>
+        <w:rPr>
+          <w:rFonts w:ascii="Times New Roman" w:hAnsi="Times New Roman" w:cs="Times New Roman"/>
+          <w:sz w:val="24"/>
+          <w:szCs w:val="24"/>
+        </w:rPr>
+      </w:pPr>
+    </w:p>
+    <w:p>
+      <w:pPr>
+        <w:spacing w:line="360" w:lineRule="auto"/>
+        <w:rPr>
+          <w:rFonts w:ascii="Times New Roman" w:hAnsi="Times New Roman" w:cs="Times New Roman"/>
+          <w:sz w:val="24"/>
+          <w:szCs w:val="24"/>
+        </w:rPr>
+      </w:pPr>
+    </w:p>
+    <w:p>
+      <w:pPr>
+        <w:spacing w:line="360" w:lineRule="auto"/>
+        <w:rPr>
+          <w:rFonts w:ascii="Times New Roman" w:hAnsi="Times New Roman" w:cs="Times New Roman"/>
+          <w:sz w:val="24"/>
+          <w:szCs w:val="24"/>
+        </w:rPr>
+      </w:pPr>
+      <w:r>
+        <w:rPr>
+          <w:rFonts w:ascii="Times New Roman" w:hAnsi="Times New Roman" w:cs="Times New Roman"/>
+          <w:sz w:val="24"/>
+          <w:szCs w:val="24"/>
+        </w:rPr>
+        <w:t>A</w:t>
+      </w:r>
+      <w:r>
+        <w:rPr>
+          <w:rFonts w:ascii="Times New Roman" w:hAnsi="Times New Roman" w:cs="Times New Roman"/>
+          <w:sz w:val="24"/>
+          <w:szCs w:val="24"/>
+        </w:rPr>
+        <w:t xml:space="preserve"> </w:t>
+      </w:r>
+      <w:r>
+        <w:rPr>
+          <w:rFonts w:ascii="Times New Roman" w:hAnsi="Times New Roman" w:cs="Times New Roman"/>
+          <w:sz w:val="24"/>
+          <w:szCs w:val="24"/>
+        </w:rPr>
+        <w:t>number of reconfigurable systems use a granularity of logic</w:t>
+      </w:r>
+      <w:r>
+        <w:rPr>
+          <w:rFonts w:ascii="Times New Roman" w:hAnsi="Times New Roman" w:cs="Times New Roman"/>
+          <w:sz w:val="24"/>
+          <w:szCs w:val="24"/>
+        </w:rPr>
+        <w:t xml:space="preserve"> block that we categorize as </w:t>
+      </w:r>
+      <w:r>
+        <w:rPr>
+          <w:rFonts w:ascii="Times New Roman" w:hAnsi="Times New Roman" w:cs="Times New Roman"/>
+          <w:sz w:val="24"/>
+          <w:szCs w:val="24"/>
+        </w:rPr>
+        <w:t>medium-grained.</w:t>
+      </w:r>
+      <w:r>
+        <w:rPr>
+          <w:rFonts w:ascii="Times New Roman" w:hAnsi="Times New Roman" w:cs="Times New Roman"/>
+          <w:sz w:val="24"/>
+          <w:szCs w:val="24"/>
+        </w:rPr>
+        <w:t xml:space="preserve"> </w:t>
+      </w:r>
+      <w:r>
+        <w:rPr>
+          <w:rFonts w:ascii="Times New Roman" w:hAnsi="Times New Roman" w:cs="Times New Roman"/>
+          <w:sz w:val="24"/>
+          <w:szCs w:val="24"/>
+        </w:rPr>
+        <w:t>Medium-</w:t>
+      </w:r>
+      <w:r>
+        <w:rPr>
+          <w:rFonts w:ascii="Times New Roman" w:hAnsi="Times New Roman" w:cs="Times New Roman"/>
+          <w:sz w:val="24"/>
+          <w:szCs w:val="24"/>
+        </w:rPr>
+        <w:t xml:space="preserve">grained logic blocks may be used to implement datapath circuits of varying bit </w:t>
+      </w:r>
+      <w:r>
+        <w:rPr>
+          <w:rFonts w:ascii="Times New Roman" w:hAnsi="Times New Roman" w:cs="Times New Roman"/>
+          <w:sz w:val="24"/>
+          <w:szCs w:val="24"/>
+        </w:rPr>
+        <w:t>widths</w:t>
+      </w:r>
+      <w:r>
+        <w:rPr>
+          <w:rFonts w:ascii="Times New Roman" w:hAnsi="Times New Roman" w:cs="Times New Roman"/>
+          <w:sz w:val="24"/>
+          <w:szCs w:val="24"/>
+        </w:rPr>
+        <w:t xml:space="preserve">, similar to the </w:t>
+      </w:r>
+      <w:r>
+        <w:rPr>
+          <w:rFonts w:ascii="Times New Roman" w:hAnsi="Times New Roman" w:cs="Times New Roman"/>
+          <w:sz w:val="24"/>
+          <w:szCs w:val="24"/>
+        </w:rPr>
+        <w:t>fine-grained</w:t>
+      </w:r>
+      <w:r>
+        <w:rPr>
+          <w:rFonts w:ascii="Times New Roman" w:hAnsi="Times New Roman" w:cs="Times New Roman"/>
+          <w:sz w:val="24"/>
+          <w:szCs w:val="24"/>
+        </w:rPr>
+        <w:t xml:space="preserve"> structures. However, with the ability to </w:t>
+      </w:r>
+      <w:r>
+        <w:rPr>
+          <w:rFonts w:ascii="Times New Roman" w:hAnsi="Times New Roman" w:cs="Times New Roman"/>
+          <w:sz w:val="24"/>
+          <w:szCs w:val="24"/>
+        </w:rPr>
+        <w:t>p</w:t>
+      </w:r>
+      <w:r>
+        <w:rPr>
+          <w:rFonts w:ascii="Times New Roman" w:hAnsi="Times New Roman" w:cs="Times New Roman"/>
+          <w:sz w:val="24"/>
+          <w:szCs w:val="24"/>
+        </w:rPr>
+        <w:t xml:space="preserve">erform </w:t>
+      </w:r>
+      <w:r>
+        <w:rPr>
+          <w:rFonts w:ascii="Times New Roman" w:hAnsi="Times New Roman" w:cs="Times New Roman"/>
+          <w:sz w:val="24"/>
+          <w:szCs w:val="24"/>
+        </w:rPr>
+        <w:t>more</w:t>
+      </w:r>
+      <w:r>
+        <w:rPr>
+          <w:rFonts w:ascii="Times New Roman" w:hAnsi="Times New Roman" w:cs="Times New Roman"/>
+          <w:sz w:val="24"/>
+          <w:szCs w:val="24"/>
+        </w:rPr>
+        <w:t xml:space="preserve"> </w:t>
+      </w:r>
+      <w:r>
+        <w:rPr>
+          <w:rFonts w:ascii="Times New Roman" w:hAnsi="Times New Roman" w:cs="Times New Roman"/>
+          <w:sz w:val="24"/>
+          <w:szCs w:val="24"/>
+        </w:rPr>
+        <w:t>complex operations of a greater number of inputs, this type</w:t>
+      </w:r>
+      <w:r>
+        <w:rPr>
+          <w:rFonts w:ascii="Times New Roman" w:hAnsi="Times New Roman" w:cs="Times New Roman"/>
+          <w:sz w:val="24"/>
+          <w:szCs w:val="24"/>
+        </w:rPr>
+        <w:t xml:space="preserve"> of structure can be used efficiently to implement </w:t>
+      </w:r>
+      <w:r>
+        <w:rPr>
+          <w:rFonts w:ascii="Times New Roman" w:hAnsi="Times New Roman" w:cs="Times New Roman"/>
+          <w:sz w:val="24"/>
+          <w:szCs w:val="24"/>
+        </w:rPr>
+        <w:t>a wider</w:t>
+      </w:r>
+      <w:r>
+        <w:rPr>
+          <w:rFonts w:ascii="Times New Roman" w:hAnsi="Times New Roman" w:cs="Times New Roman"/>
+          <w:sz w:val="24"/>
+          <w:szCs w:val="24"/>
+        </w:rPr>
+        <w:t xml:space="preserve"> </w:t>
+      </w:r>
+      <w:r>
+        <w:rPr>
+          <w:rFonts w:ascii="Times New Roman" w:hAnsi="Times New Roman" w:cs="Times New Roman"/>
+          <w:sz w:val="24"/>
+          <w:szCs w:val="24"/>
+        </w:rPr>
+        <w:t>variety of operations.</w:t>
+      </w:r>
+    </w:p>
+    <w:p>
+      <w:pPr>
+        <w:rPr>
+          <w:rFonts w:ascii="Times New Roman" w:hAnsi="Times New Roman" w:cs="Times New Roman"/>
+          <w:sz w:val="24"/>
+          <w:szCs w:val="24"/>
+        </w:rPr>
+      </w:pPr>
+      <w:r>
+        <w:rPr>
+          <w:rFonts w:ascii="Times New Roman" w:hAnsi="Times New Roman" w:cs="Times New Roman"/>
+          <w:sz w:val="24"/>
+          <w:szCs w:val="24"/>
+        </w:rPr>
+        <w:br w:type="page"/>
+      </w:r>
+    </w:p>
+    <w:p>
+      <w:pPr>
+        <w:spacing w:line="360" w:lineRule="auto"/>
+        <w:rPr>
+          <w:rFonts w:ascii="Times New Roman" w:hAnsi="Times New Roman" w:cs="Times New Roman"/>
+          <w:b/>
+          <w:sz w:val="28"/>
+          <w:szCs w:val="24"/>
+        </w:rPr>
+      </w:pPr>
+      <w:r>
+        <w:rPr>
+          <w:rFonts w:ascii="Times New Roman" w:hAnsi="Times New Roman" w:cs="Times New Roman"/>
+          <w:b/>
+          <w:sz w:val="28"/>
+          <w:szCs w:val="24"/>
+        </w:rPr>
+        <w:lastRenderedPageBreak/>
+        <w:t>3.4 Programmable Logic Elements</w:t>
+      </w:r>
+    </w:p>
+    <w:p>
+      <w:pPr>
+        <w:spacing w:line="360" w:lineRule="auto"/>
+        <w:rPr>
+          <w:rFonts w:ascii="Times New Roman" w:hAnsi="Times New Roman" w:cs="Times New Roman"/>
+          <w:sz w:val="24"/>
+          <w:szCs w:val="24"/>
+        </w:rPr>
+      </w:pPr>
+      <w:r>
+        <w:rPr>
+          <w:rFonts w:ascii="Times New Roman" w:hAnsi="Times New Roman" w:cs="Times New Roman"/>
+          <w:sz w:val="24"/>
+          <w:szCs w:val="24"/>
+        </w:rPr>
+        <w:t>Programmable logic elements/cells are used to implement Boolean equations with more number of inputs. The complication of the individual cells is dependent on the number of inputs to the programmable logic cell.</w:t>
+      </w:r>
+      <w:r>
+        <w:rPr>
+          <w:rFonts w:ascii="Times New Roman" w:hAnsi="Times New Roman" w:cs="Times New Roman"/>
+          <w:sz w:val="24"/>
+          <w:szCs w:val="24"/>
+        </w:rPr>
+        <w:t xml:space="preserve"> There generally two kinds of programmable logic cells</w:t>
+      </w:r>
+      <w:r>
+        <w:rPr>
+          <w:rFonts w:ascii="Times New Roman" w:hAnsi="Times New Roman" w:cs="Times New Roman"/>
+          <w:sz w:val="24"/>
+          <w:szCs w:val="24"/>
+        </w:rPr>
+        <w:t xml:space="preserve"> used in reconfigurable systems. They are:</w:t>
+      </w:r>
+    </w:p>
+    <w:p>
+      <w:pPr>
+        <w:spacing w:line="360" w:lineRule="auto"/>
+        <w:ind w:firstLine="720"/>
+        <w:rPr>
+          <w:rFonts w:ascii="Times New Roman" w:hAnsi="Times New Roman" w:cs="Times New Roman"/>
+          <w:sz w:val="24"/>
+          <w:szCs w:val="24"/>
+        </w:rPr>
+      </w:pPr>
+      <w:r>
+        <w:rPr>
+          <w:rFonts w:ascii="Times New Roman" w:hAnsi="Times New Roman" w:cs="Times New Roman"/>
+          <w:sz w:val="24"/>
+          <w:szCs w:val="24"/>
+        </w:rPr>
+        <w:t>3.4.1 Look up Table (LUT)</w:t>
+      </w:r>
+    </w:p>
+    <w:p>
+      <w:pPr>
+        <w:spacing w:line="360" w:lineRule="auto"/>
+        <w:ind w:firstLine="720"/>
+        <w:rPr>
+          <w:rFonts w:ascii="Times New Roman" w:hAnsi="Times New Roman" w:cs="Times New Roman"/>
+          <w:sz w:val="24"/>
+          <w:szCs w:val="24"/>
+        </w:rPr>
+      </w:pPr>
+      <w:r>
+        <w:rPr>
+          <w:rFonts w:ascii="Times New Roman" w:hAnsi="Times New Roman" w:cs="Times New Roman"/>
+          <w:sz w:val="24"/>
+          <w:szCs w:val="24"/>
+        </w:rPr>
+        <w:t>3.4.2 Configurable logic blocks (CLB)</w:t>
+      </w:r>
+    </w:p>
+    <w:p>
+      <w:pPr>
+        <w:spacing w:line="360" w:lineRule="auto"/>
+        <w:rPr>
+          <w:rFonts w:ascii="Times New Roman" w:hAnsi="Times New Roman" w:cs="Times New Roman"/>
+          <w:sz w:val="24"/>
+          <w:szCs w:val="24"/>
+        </w:rPr>
+      </w:pPr>
+      <w:r>
+        <w:rPr>
+          <w:rFonts w:ascii="Times New Roman" w:hAnsi="Times New Roman" w:cs="Times New Roman"/>
+          <w:sz w:val="24"/>
+          <w:szCs w:val="24"/>
+        </w:rPr>
+        <w:t xml:space="preserve">They are used </w:t>
+      </w:r>
+      <w:r>
+        <w:rPr>
+          <w:rFonts w:ascii="Times New Roman" w:hAnsi="Times New Roman" w:cs="Times New Roman"/>
+          <w:sz w:val="24"/>
+          <w:szCs w:val="24"/>
+        </w:rPr>
+        <w:t>w.r.t the complexity and the number of inputs that each logic cell has to handle.</w:t>
+      </w:r>
+    </w:p>
+    <w:p>
+      <w:pPr>
+        <w:spacing w:line="360" w:lineRule="auto"/>
+        <w:rPr>
+          <w:rFonts w:ascii="Times New Roman" w:hAnsi="Times New Roman" w:cs="Times New Roman"/>
+          <w:sz w:val="24"/>
+          <w:szCs w:val="24"/>
+        </w:rPr>
+      </w:pPr>
+      <w:r>
+        <w:rPr>
+          <w:rFonts w:ascii="Times New Roman" w:hAnsi="Times New Roman" w:cs="Times New Roman"/>
+          <w:sz w:val="24"/>
+          <w:szCs w:val="24"/>
+        </w:rPr>
+        <w:t xml:space="preserve"> </w:t>
+      </w:r>
+    </w:p>
+    <w:p>
+      <w:pPr>
+        <w:spacing w:line="360" w:lineRule="auto"/>
+        <w:rPr>
+          <w:rFonts w:ascii="Times New Roman" w:hAnsi="Times New Roman" w:cs="Times New Roman"/>
+          <w:b/>
+          <w:sz w:val="24"/>
+          <w:szCs w:val="24"/>
+        </w:rPr>
+      </w:pPr>
+      <w:r>
+        <w:rPr>
+          <w:rFonts w:ascii="Times New Roman" w:hAnsi="Times New Roman" w:cs="Times New Roman"/>
+          <w:b/>
+          <w:sz w:val="24"/>
+          <w:szCs w:val="24"/>
+        </w:rPr>
+        <w:t>3.4.1 Look Up Table (LUT)</w:t>
+      </w:r>
+    </w:p>
+    <w:p>
+      <w:pPr>
+        <w:spacing w:line="360" w:lineRule="auto"/>
+        <w:rPr>
+          <w:rFonts w:ascii="Times New Roman" w:hAnsi="Times New Roman" w:cs="Times New Roman"/>
+          <w:sz w:val="24"/>
+          <w:szCs w:val="24"/>
+        </w:rPr>
+      </w:pPr>
+      <w:r>
+        <w:rPr>
+          <w:rFonts w:ascii="Times New Roman" w:hAnsi="Times New Roman" w:cs="Times New Roman"/>
+          <w:sz w:val="24"/>
+          <w:szCs w:val="24"/>
+        </w:rPr>
+        <w:t xml:space="preserve">A look-up table (LUT) is a group of memory cells, </w:t>
+      </w:r>
+      <w:r>
+        <w:rPr>
+          <w:rFonts w:ascii="Times New Roman" w:hAnsi="Times New Roman" w:cs="Times New Roman"/>
+          <w:sz w:val="24"/>
+          <w:szCs w:val="24"/>
+        </w:rPr>
+        <w:t>which</w:t>
+      </w:r>
+      <w:r>
+        <w:rPr>
+          <w:rFonts w:ascii="Times New Roman" w:hAnsi="Times New Roman" w:cs="Times New Roman"/>
+          <w:sz w:val="24"/>
+          <w:szCs w:val="24"/>
+        </w:rPr>
+        <w:t xml:space="preserve"> contain all the possible results of </w:t>
+      </w:r>
+      <w:r>
+        <w:rPr>
+          <w:rFonts w:ascii="Times New Roman" w:hAnsi="Times New Roman" w:cs="Times New Roman"/>
+          <w:sz w:val="24"/>
+          <w:szCs w:val="24"/>
+        </w:rPr>
+        <w:t>a</w:t>
+      </w:r>
+      <w:r>
+        <w:rPr>
+          <w:rFonts w:ascii="Times New Roman" w:hAnsi="Times New Roman" w:cs="Times New Roman"/>
+          <w:sz w:val="24"/>
+          <w:szCs w:val="24"/>
+        </w:rPr>
+        <w:t xml:space="preserve"> given function for </w:t>
+      </w:r>
+      <w:r>
+        <w:rPr>
+          <w:rFonts w:ascii="Times New Roman" w:hAnsi="Times New Roman" w:cs="Times New Roman"/>
+          <w:sz w:val="24"/>
+          <w:szCs w:val="24"/>
+        </w:rPr>
+        <w:t>a</w:t>
+      </w:r>
+      <w:r>
+        <w:rPr>
+          <w:rFonts w:ascii="Times New Roman" w:hAnsi="Times New Roman" w:cs="Times New Roman"/>
+          <w:sz w:val="24"/>
+          <w:szCs w:val="24"/>
+        </w:rPr>
+        <w:t xml:space="preserve"> </w:t>
+      </w:r>
+      <w:r>
+        <w:rPr>
+          <w:rFonts w:ascii="Times New Roman" w:hAnsi="Times New Roman" w:cs="Times New Roman"/>
+          <w:sz w:val="24"/>
+          <w:szCs w:val="24"/>
+        </w:rPr>
+        <w:t>given set of input values.</w:t>
+      </w:r>
+      <w:r>
+        <w:rPr>
+          <w:rFonts w:ascii="Times New Roman" w:hAnsi="Times New Roman" w:cs="Times New Roman"/>
+          <w:sz w:val="24"/>
+          <w:szCs w:val="24"/>
+        </w:rPr>
+        <w:t xml:space="preserve"> </w:t>
+      </w:r>
+      <w:r>
+        <w:rPr>
+          <w:rFonts w:ascii="Times New Roman" w:hAnsi="Times New Roman" w:cs="Times New Roman"/>
+          <w:sz w:val="24"/>
+          <w:szCs w:val="24"/>
+        </w:rPr>
+        <w:t xml:space="preserve">The input values are fed into the look up table and the corresponding output is given at the output terminal. A LUT can be considered as a ROM with N-inputs. In modern RPs, LUT is achieved by using a mux. The inputs are fed as the select lines of the mux while the corresponding output values are fed as input into the mux. </w:t>
+      </w:r>
+      <w:r>
+        <w:rPr>
+          <w:rFonts w:ascii="Times New Roman" w:hAnsi="Times New Roman" w:cs="Times New Roman"/>
+          <w:sz w:val="24"/>
+          <w:szCs w:val="24"/>
+        </w:rPr>
+        <w:t>The LUT can compute any</w:t>
+      </w:r>
+      <w:r>
+        <w:rPr>
+          <w:rFonts w:ascii="Times New Roman" w:hAnsi="Times New Roman" w:cs="Times New Roman"/>
+          <w:sz w:val="24"/>
+          <w:szCs w:val="24"/>
+        </w:rPr>
+        <w:t xml:space="preserve"> function of n inputs by simply programming the </w:t>
+      </w:r>
+      <w:r>
+        <w:rPr>
+          <w:rFonts w:ascii="Times New Roman" w:hAnsi="Times New Roman" w:cs="Times New Roman"/>
+          <w:sz w:val="24"/>
+          <w:szCs w:val="24"/>
+        </w:rPr>
+        <w:t>lookup</w:t>
+      </w:r>
+      <w:r>
+        <w:rPr>
+          <w:rFonts w:ascii="Times New Roman" w:hAnsi="Times New Roman" w:cs="Times New Roman"/>
+          <w:sz w:val="24"/>
+          <w:szCs w:val="24"/>
+        </w:rPr>
+        <w:t xml:space="preserve"> table with the truth table of the function we want </w:t>
+      </w:r>
+      <w:r>
+        <w:rPr>
+          <w:rFonts w:ascii="Times New Roman" w:hAnsi="Times New Roman" w:cs="Times New Roman"/>
+          <w:sz w:val="24"/>
+          <w:szCs w:val="24"/>
+        </w:rPr>
+        <w:t>to</w:t>
+      </w:r>
+      <w:r>
+        <w:rPr>
+          <w:rFonts w:ascii="Times New Roman" w:hAnsi="Times New Roman" w:cs="Times New Roman"/>
+          <w:sz w:val="24"/>
+          <w:szCs w:val="24"/>
+        </w:rPr>
+        <w:t xml:space="preserve"> implement.  As shown in the </w:t>
+      </w:r>
+      <w:r>
+        <w:rPr>
+          <w:rFonts w:ascii="Times New Roman" w:hAnsi="Times New Roman" w:cs="Times New Roman"/>
+          <w:sz w:val="24"/>
+          <w:szCs w:val="24"/>
+        </w:rPr>
+        <w:t>Fig</w:t>
+      </w:r>
+      <w:r>
+        <w:rPr>
+          <w:rFonts w:ascii="Times New Roman" w:hAnsi="Times New Roman" w:cs="Times New Roman"/>
+          <w:sz w:val="24"/>
+          <w:szCs w:val="24"/>
+        </w:rPr>
+        <w:t xml:space="preserve"> 3.11 if we wanted </w:t>
+      </w:r>
+      <w:r>
+        <w:rPr>
+          <w:rFonts w:ascii="Times New Roman" w:hAnsi="Times New Roman" w:cs="Times New Roman"/>
+          <w:sz w:val="24"/>
+          <w:szCs w:val="24"/>
+        </w:rPr>
+        <w:t>to</w:t>
+      </w:r>
+      <w:r>
+        <w:rPr>
+          <w:rFonts w:ascii="Times New Roman" w:hAnsi="Times New Roman" w:cs="Times New Roman"/>
+          <w:sz w:val="24"/>
+          <w:szCs w:val="24"/>
+        </w:rPr>
+        <w:t xml:space="preserve"> </w:t>
+      </w:r>
+      <w:r>
+        <w:rPr>
+          <w:rFonts w:ascii="Times New Roman" w:hAnsi="Times New Roman" w:cs="Times New Roman"/>
+          <w:sz w:val="24"/>
+          <w:szCs w:val="24"/>
+        </w:rPr>
+        <w:t xml:space="preserve">implement </w:t>
+      </w:r>
+      <w:r>
+        <w:rPr>
+          <w:rFonts w:ascii="Times New Roman" w:hAnsi="Times New Roman" w:cs="Times New Roman"/>
+          <w:sz w:val="24"/>
+          <w:szCs w:val="24"/>
+        </w:rPr>
+        <w:t xml:space="preserve">a full adder </w:t>
+      </w:r>
+      <w:r>
+        <w:rPr>
+          <w:rFonts w:ascii="Times New Roman" w:hAnsi="Times New Roman" w:cs="Times New Roman"/>
+          <w:sz w:val="24"/>
+          <w:szCs w:val="24"/>
+        </w:rPr>
+        <w:t>with our 3-input LUT (often</w:t>
+      </w:r>
+      <w:r>
+        <w:rPr>
+          <w:rFonts w:ascii="Times New Roman" w:hAnsi="Times New Roman" w:cs="Times New Roman"/>
+          <w:sz w:val="24"/>
+          <w:szCs w:val="24"/>
+        </w:rPr>
+        <w:t xml:space="preserve"> referred to as a 3-LUT), we would assign values to </w:t>
+      </w:r>
+      <w:r>
+        <w:rPr>
+          <w:rFonts w:ascii="Times New Roman" w:hAnsi="Times New Roman" w:cs="Times New Roman"/>
+          <w:sz w:val="24"/>
+          <w:szCs w:val="24"/>
+        </w:rPr>
+        <w:t>the</w:t>
+      </w:r>
+      <w:r>
+        <w:rPr>
+          <w:rFonts w:ascii="Times New Roman" w:hAnsi="Times New Roman" w:cs="Times New Roman"/>
+          <w:sz w:val="24"/>
+          <w:szCs w:val="24"/>
+        </w:rPr>
+        <w:t xml:space="preserve"> lookup table memory such that the pattern of select </w:t>
+      </w:r>
+      <w:r>
+        <w:rPr>
+          <w:rFonts w:ascii="Times New Roman" w:hAnsi="Times New Roman" w:cs="Times New Roman"/>
+          <w:sz w:val="24"/>
+          <w:szCs w:val="24"/>
+        </w:rPr>
+        <w:t>bits</w:t>
+      </w:r>
+      <w:r>
+        <w:rPr>
+          <w:rFonts w:ascii="Times New Roman" w:hAnsi="Times New Roman" w:cs="Times New Roman"/>
+          <w:sz w:val="24"/>
+          <w:szCs w:val="24"/>
+        </w:rPr>
+        <w:t xml:space="preserve"> </w:t>
+      </w:r>
+      <w:r>
+        <w:rPr>
+          <w:rFonts w:ascii="Times New Roman" w:hAnsi="Times New Roman" w:cs="Times New Roman"/>
+          <w:sz w:val="24"/>
+          <w:szCs w:val="24"/>
+        </w:rPr>
+        <w:t>chooses the correct row’</w:t>
+      </w:r>
+      <w:r>
+        <w:rPr>
+          <w:rFonts w:ascii="Times New Roman" w:hAnsi="Times New Roman" w:cs="Times New Roman"/>
+          <w:sz w:val="24"/>
+          <w:szCs w:val="24"/>
+        </w:rPr>
+        <w:t>s "answer".</w:t>
+      </w:r>
       <w:bookmarkStart w:id="0" w:name="_GoBack"/>
       <w:bookmarkEnd w:id="0"/>
     </w:p>
+    <w:p>
+      <w:pPr>
+        <w:spacing w:line="360" w:lineRule="auto"/>
+        <w:rPr>
+          <w:rFonts w:ascii="Times New Roman" w:hAnsi="Times New Roman" w:cs="Times New Roman"/>
+          <w:sz w:val="24"/>
+          <w:szCs w:val="24"/>
+        </w:rPr>
+      </w:pPr>
+    </w:p>
+    <w:p>
+      <w:pPr>
+        <w:spacing w:line="360" w:lineRule="auto"/>
+        <w:rPr>
+          <w:rFonts w:ascii="Times New Roman" w:hAnsi="Times New Roman" w:cs="Times New Roman"/>
+          <w:sz w:val="24"/>
+          <w:szCs w:val="24"/>
+        </w:rPr>
+      </w:pPr>
+      <w:r>
+        <w:rPr>
+          <w:rFonts w:ascii="Times New Roman" w:hAnsi="Times New Roman" w:cs="Times New Roman"/>
+          <w:sz w:val="24"/>
+          <w:szCs w:val="24"/>
+        </w:rPr>
+        <w:t>The output values will</w:t>
+      </w:r>
+      <w:r>
+        <w:rPr>
+          <w:rFonts w:ascii="Times New Roman" w:hAnsi="Times New Roman" w:cs="Times New Roman"/>
+          <w:sz w:val="24"/>
+          <w:szCs w:val="24"/>
+        </w:rPr>
+        <w:t xml:space="preserve"> be located in SRAM memory </w:t>
+      </w:r>
+      <w:r>
+        <w:rPr>
+          <w:rFonts w:ascii="Times New Roman" w:hAnsi="Times New Roman" w:cs="Times New Roman"/>
+          <w:sz w:val="24"/>
+          <w:szCs w:val="24"/>
+        </w:rPr>
+        <w:t>bits</w:t>
+      </w:r>
+      <w:r>
+        <w:rPr>
+          <w:rFonts w:ascii="Times New Roman" w:hAnsi="Times New Roman" w:cs="Times New Roman"/>
+          <w:sz w:val="24"/>
+          <w:szCs w:val="24"/>
+        </w:rPr>
+        <w:t xml:space="preserve">. Therefore </w:t>
+      </w:r>
+      <w:r>
+        <w:rPr>
+          <w:rFonts w:ascii="Times New Roman" w:hAnsi="Times New Roman" w:cs="Times New Roman"/>
+          <w:sz w:val="24"/>
+          <w:szCs w:val="24"/>
+        </w:rPr>
+        <w:t>complicated</w:t>
+      </w:r>
+      <w:r>
+        <w:rPr>
+          <w:rFonts w:ascii="Times New Roman" w:hAnsi="Times New Roman" w:cs="Times New Roman"/>
+          <w:sz w:val="24"/>
+          <w:szCs w:val="24"/>
+        </w:rPr>
+        <w:t xml:space="preserve"> functions </w:t>
+      </w:r>
+      <w:r>
+        <w:rPr>
+          <w:rFonts w:ascii="Times New Roman" w:hAnsi="Times New Roman" w:cs="Times New Roman"/>
+          <w:sz w:val="24"/>
+          <w:szCs w:val="24"/>
+        </w:rPr>
+        <w:t>with a large number of inputs can be implemented</w:t>
+      </w:r>
+      <w:r>
+        <w:rPr>
+          <w:rFonts w:ascii="Times New Roman" w:hAnsi="Times New Roman" w:cs="Times New Roman"/>
+          <w:sz w:val="24"/>
+          <w:szCs w:val="24"/>
+        </w:rPr>
+        <w:t xml:space="preserve"> by combining several lookup tables </w:t>
+      </w:r>
+      <w:r>
+        <w:rPr>
+          <w:rFonts w:ascii="Times New Roman" w:hAnsi="Times New Roman" w:cs="Times New Roman"/>
+          <w:sz w:val="24"/>
+          <w:szCs w:val="24"/>
+        </w:rPr>
+        <w:t>together.</w:t>
+      </w:r>
+      <w:r>
+        <w:rPr>
+          <w:rFonts w:ascii="Times New Roman" w:hAnsi="Times New Roman" w:cs="Times New Roman"/>
+          <w:sz w:val="24"/>
+          <w:szCs w:val="24"/>
+        </w:rPr>
+        <w:t xml:space="preserve"> As Fig. </w:t>
+      </w:r>
+      <w:r>
+        <w:rPr>
+          <w:rFonts w:ascii="Times New Roman" w:hAnsi="Times New Roman" w:cs="Times New Roman"/>
+          <w:sz w:val="24"/>
+          <w:szCs w:val="24"/>
+        </w:rPr>
+        <w:t>shown, in some applications we need to store the output bit</w:t>
+      </w:r>
+      <w:r>
+        <w:rPr>
+          <w:rFonts w:ascii="Times New Roman" w:hAnsi="Times New Roman" w:cs="Times New Roman"/>
+          <w:sz w:val="24"/>
+          <w:szCs w:val="24"/>
+        </w:rPr>
+        <w:t xml:space="preserve"> </w:t>
+      </w:r>
+      <w:r>
+        <w:rPr>
+          <w:rFonts w:ascii="Times New Roman" w:hAnsi="Times New Roman" w:cs="Times New Roman"/>
+          <w:sz w:val="24"/>
+          <w:szCs w:val="24"/>
+        </w:rPr>
+        <w:t>of LUT, the D-Flip flop will attach at the end. A D flip-flop</w:t>
+      </w:r>
+      <w:r>
+        <w:rPr>
+          <w:rFonts w:ascii="Times New Roman" w:hAnsi="Times New Roman" w:cs="Times New Roman"/>
+          <w:sz w:val="24"/>
+          <w:szCs w:val="24"/>
+        </w:rPr>
+        <w:t xml:space="preserve"> </w:t>
+      </w:r>
+      <w:r>
+        <w:rPr>
+          <w:rFonts w:ascii="Times New Roman" w:hAnsi="Times New Roman" w:cs="Times New Roman"/>
+          <w:sz w:val="24"/>
+          <w:szCs w:val="24"/>
+        </w:rPr>
+        <w:t>(DFF</w:t>
+      </w:r>
+      <w:r>
+        <w:rPr>
+          <w:rFonts w:ascii="Times New Roman" w:hAnsi="Times New Roman" w:cs="Times New Roman"/>
+          <w:sz w:val="24"/>
+          <w:szCs w:val="24"/>
+        </w:rPr>
+        <w:t>) is included to provide state</w:t>
+      </w:r>
+      <w:r>
+        <w:rPr>
+          <w:rFonts w:ascii="Times New Roman" w:hAnsi="Times New Roman" w:cs="Times New Roman"/>
+          <w:sz w:val="24"/>
+          <w:szCs w:val="24"/>
+        </w:rPr>
+        <w:t>-</w:t>
+      </w:r>
+      <w:r>
+        <w:rPr>
+          <w:rFonts w:ascii="Times New Roman" w:hAnsi="Times New Roman" w:cs="Times New Roman"/>
+          <w:sz w:val="24"/>
+          <w:szCs w:val="24"/>
+        </w:rPr>
+        <w:t>holding elements</w:t>
+      </w:r>
+      <w:r>
+        <w:rPr>
+          <w:rFonts w:ascii="Times New Roman" w:hAnsi="Times New Roman" w:cs="Times New Roman"/>
+          <w:sz w:val="24"/>
+          <w:szCs w:val="24"/>
+        </w:rPr>
+        <w:t>.</w:t>
+      </w:r>
+      <w:r>
+        <w:rPr>
+          <w:rFonts w:ascii="Times New Roman" w:hAnsi="Times New Roman" w:cs="Times New Roman"/>
+          <w:sz w:val="24"/>
+          <w:szCs w:val="24"/>
+        </w:rPr>
+        <w:t xml:space="preserve"> </w:t>
+      </w:r>
+      <w:r>
+        <w:rPr>
+          <w:rFonts w:ascii="Times New Roman" w:hAnsi="Times New Roman" w:cs="Times New Roman"/>
+          <w:sz w:val="24"/>
+          <w:szCs w:val="24"/>
+        </w:rPr>
+        <w:t>This</w:t>
+      </w:r>
+      <w:r>
+        <w:rPr>
+          <w:rFonts w:ascii="Times New Roman" w:hAnsi="Times New Roman" w:cs="Times New Roman"/>
+          <w:sz w:val="24"/>
+          <w:szCs w:val="24"/>
+        </w:rPr>
+        <w:t xml:space="preserve"> </w:t>
+      </w:r>
+      <w:r>
+        <w:rPr>
+          <w:rFonts w:ascii="Times New Roman" w:hAnsi="Times New Roman" w:cs="Times New Roman"/>
+          <w:sz w:val="24"/>
+          <w:szCs w:val="24"/>
+        </w:rPr>
+        <w:t>DFF can be bypassed when not needed, by selecting the</w:t>
+      </w:r>
+      <w:r>
+        <w:rPr>
+          <w:rFonts w:ascii="Times New Roman" w:hAnsi="Times New Roman" w:cs="Times New Roman"/>
+          <w:sz w:val="24"/>
+          <w:szCs w:val="24"/>
+        </w:rPr>
+        <w:t xml:space="preserve"> </w:t>
+      </w:r>
+      <w:r>
+        <w:rPr>
+          <w:rFonts w:ascii="Times New Roman" w:hAnsi="Times New Roman" w:cs="Times New Roman"/>
+          <w:sz w:val="24"/>
+          <w:szCs w:val="24"/>
+        </w:rPr>
+        <w:t>appropriate multiplexer</w:t>
+      </w:r>
+      <w:r>
+        <w:rPr>
+          <w:rFonts w:ascii="Times New Roman" w:hAnsi="Times New Roman" w:cs="Times New Roman"/>
+          <w:sz w:val="24"/>
+          <w:szCs w:val="24"/>
+        </w:rPr>
+        <w:t xml:space="preserve"> input behind the flip-flop.</w:t>
+      </w:r>
+    </w:p>
+    <w:p>
+      <w:pPr>
+        <w:rPr>
+          <w:rFonts w:ascii="Times New Roman" w:hAnsi="Times New Roman" w:cs="Times New Roman"/>
+          <w:sz w:val="24"/>
+          <w:szCs w:val="24"/>
+        </w:rPr>
+      </w:pPr>
+      <w:r>
+        <w:rPr>
+          <w:rFonts w:ascii="Times New Roman" w:hAnsi="Times New Roman" w:cs="Times New Roman"/>
+          <w:sz w:val="24"/>
+          <w:szCs w:val="24"/>
+        </w:rPr>
+        <w:br w:type="page"/>
+      </w:r>
+    </w:p>
+    <w:p>
+      <w:pPr>
+        <w:spacing w:line="360" w:lineRule="auto"/>
+        <w:rPr>
+          <w:rFonts w:ascii="Times New Roman" w:hAnsi="Times New Roman" w:cs="Times New Roman"/>
+          <w:sz w:val="24"/>
+          <w:szCs w:val="24"/>
+        </w:rPr>
+      </w:pPr>
+      <w:r>
+        <w:rPr>
+          <w:rFonts w:ascii="Times New Roman" w:hAnsi="Times New Roman" w:cs="Times New Roman"/>
+          <w:noProof/>
+          <w:sz w:val="24"/>
+          <w:szCs w:val="24"/>
+          <w:lang w:eastAsia="en-IN"/>
+        </w:rPr>
+        <w:lastRenderedPageBreak/>
+        <w:drawing>
+          <wp:anchor distT="0" distB="0" distL="114300" distR="114300" simplePos="0" relativeHeight="251668480" behindDoc="0" locked="0" layoutInCell="1" allowOverlap="1" wp14:anchorId="0A7CB5A3" wp14:editId="6D50D3C0">
+            <wp:simplePos x="0" y="0"/>
+            <wp:positionH relativeFrom="column">
+              <wp:posOffset>3558913</wp:posOffset>
+            </wp:positionH>
+            <wp:positionV relativeFrom="paragraph">
+              <wp:posOffset>197223</wp:posOffset>
+            </wp:positionV>
+            <wp:extent cx="2199640" cy="2875280"/>
+            <wp:effectExtent l="0" t="0" r="0" b="1270"/>
+            <wp:wrapSquare wrapText="bothSides"/>
+            <wp:docPr id="17" name="Picture 17"/>
+            <wp:cNvGraphicFramePr>
+              <a:graphicFrameLocks xmlns:a="http://schemas.openxmlformats.org/drawingml/2006/main" noChangeAspect="1"/>
+            </wp:cNvGraphicFramePr>
+            <a:graphic xmlns:a="http://schemas.openxmlformats.org/drawingml/2006/main">
+              <a:graphicData uri="http://schemas.openxmlformats.org/drawingml/2006/picture">
+                <pic:pic xmlns:pic="http://schemas.openxmlformats.org/drawingml/2006/picture">
+                  <pic:nvPicPr>
+                    <pic:cNvPr id="0" name="Picture 2"/>
+                    <pic:cNvPicPr>
+                      <a:picLocks noChangeAspect="1" noChangeArrowheads="1"/>
+                    </pic:cNvPicPr>
+                  </pic:nvPicPr>
+                  <pic:blipFill>
+                    <a:blip r:embed="rId19">
+                      <a:extLst>
+                        <a:ext uri="{28A0092B-C50C-407E-A947-70E740481C1C}">
+                          <a14:useLocalDpi xmlns:a14="http://schemas.microsoft.com/office/drawing/2010/main" val="0"/>
+                        </a:ext>
+                      </a:extLst>
+                    </a:blip>
+                    <a:srcRect/>
+                    <a:stretch>
+                      <a:fillRect/>
+                    </a:stretch>
+                  </pic:blipFill>
+                  <pic:spPr bwMode="auto">
+                    <a:xfrm>
+                      <a:off x="0" y="0"/>
+                      <a:ext cx="2199640" cy="2875280"/>
+                    </a:xfrm>
+                    <a:prstGeom prst="rect">
+                      <a:avLst/>
+                    </a:prstGeom>
+                    <a:noFill/>
+                    <a:ln>
+                      <a:noFill/>
+                    </a:ln>
+                  </pic:spPr>
+                </pic:pic>
+              </a:graphicData>
+            </a:graphic>
+            <wp14:sizeRelH relativeFrom="page">
+              <wp14:pctWidth>0</wp14:pctWidth>
+            </wp14:sizeRelH>
+            <wp14:sizeRelV relativeFrom="page">
+              <wp14:pctHeight>0</wp14:pctHeight>
+            </wp14:sizeRelV>
+          </wp:anchor>
+        </w:drawing>
+      </w:r>
+      <w:r>
+        <w:rPr>
+          <w:rFonts w:ascii="Times New Roman" w:hAnsi="Times New Roman" w:cs="Times New Roman"/>
+          <w:noProof/>
+          <w:sz w:val="24"/>
+          <w:szCs w:val="24"/>
+          <w:lang w:eastAsia="en-IN"/>
+        </w:rPr>
+        <w:drawing>
+          <wp:anchor distT="0" distB="0" distL="114300" distR="114300" simplePos="0" relativeHeight="251667456" behindDoc="0" locked="0" layoutInCell="1" allowOverlap="1" wp14:anchorId="1C18BE43" wp14:editId="7C47D75E">
+            <wp:simplePos x="0" y="0"/>
+            <wp:positionH relativeFrom="column">
+              <wp:posOffset>265953</wp:posOffset>
+            </wp:positionH>
+            <wp:positionV relativeFrom="paragraph">
+              <wp:posOffset>130175</wp:posOffset>
+            </wp:positionV>
+            <wp:extent cx="1724025" cy="3086100"/>
+            <wp:effectExtent l="0" t="0" r="9525" b="0"/>
+            <wp:wrapSquare wrapText="bothSides"/>
+            <wp:docPr id="2" name="Picture 2"/>
+            <wp:cNvGraphicFramePr>
+              <a:graphicFrameLocks xmlns:a="http://schemas.openxmlformats.org/drawingml/2006/main" noChangeAspect="1"/>
+            </wp:cNvGraphicFramePr>
+            <a:graphic xmlns:a="http://schemas.openxmlformats.org/drawingml/2006/main">
+              <a:graphicData uri="http://schemas.openxmlformats.org/drawingml/2006/picture">
+                <pic:pic xmlns:pic="http://schemas.openxmlformats.org/drawingml/2006/picture">
+                  <pic:nvPicPr>
+                    <pic:cNvPr id="0" name="Picture 1"/>
+                    <pic:cNvPicPr>
+                      <a:picLocks noChangeAspect="1" noChangeArrowheads="1"/>
+                    </pic:cNvPicPr>
+                  </pic:nvPicPr>
+                  <pic:blipFill>
+                    <a:blip r:embed="rId20">
+                      <a:extLst>
+                        <a:ext uri="{28A0092B-C50C-407E-A947-70E740481C1C}">
+                          <a14:useLocalDpi xmlns:a14="http://schemas.microsoft.com/office/drawing/2010/main" val="0"/>
+                        </a:ext>
+                      </a:extLst>
+                    </a:blip>
+                    <a:srcRect/>
+                    <a:stretch>
+                      <a:fillRect/>
+                    </a:stretch>
+                  </pic:blipFill>
+                  <pic:spPr bwMode="auto">
+                    <a:xfrm>
+                      <a:off x="0" y="0"/>
+                      <a:ext cx="1724025" cy="3086100"/>
+                    </a:xfrm>
+                    <a:prstGeom prst="rect">
+                      <a:avLst/>
+                    </a:prstGeom>
+                    <a:noFill/>
+                    <a:ln>
+                      <a:noFill/>
+                    </a:ln>
+                  </pic:spPr>
+                </pic:pic>
+              </a:graphicData>
+            </a:graphic>
+            <wp14:sizeRelH relativeFrom="page">
+              <wp14:pctWidth>0</wp14:pctWidth>
+            </wp14:sizeRelH>
+            <wp14:sizeRelV relativeFrom="page">
+              <wp14:pctHeight>0</wp14:pctHeight>
+            </wp14:sizeRelV>
+          </wp:anchor>
+        </w:drawing>
+      </w:r>
+    </w:p>
+    <w:p>
+      <w:pPr>
+        <w:spacing w:line="360" w:lineRule="auto"/>
+        <w:rPr>
+          <w:rFonts w:ascii="Times New Roman" w:hAnsi="Times New Roman" w:cs="Times New Roman"/>
+          <w:sz w:val="24"/>
+          <w:szCs w:val="24"/>
+        </w:rPr>
+      </w:pPr>
+    </w:p>
+    <w:p>
+      <w:pPr>
+        <w:spacing w:line="360" w:lineRule="auto"/>
+        <w:rPr>
+          <w:rFonts w:ascii="Times New Roman" w:hAnsi="Times New Roman" w:cs="Times New Roman"/>
+          <w:sz w:val="24"/>
+          <w:szCs w:val="24"/>
+        </w:rPr>
+      </w:pPr>
+    </w:p>
+    <w:p>
+      <w:pPr>
+        <w:spacing w:line="360" w:lineRule="auto"/>
+        <w:rPr>
+          <w:rFonts w:ascii="Times New Roman" w:hAnsi="Times New Roman" w:cs="Times New Roman"/>
+          <w:sz w:val="24"/>
+          <w:szCs w:val="24"/>
+        </w:rPr>
+      </w:pPr>
+    </w:p>
+    <w:p>
+      <w:pPr>
+        <w:spacing w:line="360" w:lineRule="auto"/>
+        <w:rPr>
+          <w:rFonts w:ascii="Times New Roman" w:hAnsi="Times New Roman" w:cs="Times New Roman"/>
+          <w:sz w:val="24"/>
+          <w:szCs w:val="24"/>
+        </w:rPr>
+      </w:pPr>
+    </w:p>
+    <w:p>
+      <w:pPr>
+        <w:spacing w:line="360" w:lineRule="auto"/>
+        <w:rPr>
+          <w:rFonts w:ascii="Times New Roman" w:hAnsi="Times New Roman" w:cs="Times New Roman"/>
+          <w:sz w:val="24"/>
+          <w:szCs w:val="24"/>
+        </w:rPr>
+      </w:pPr>
+    </w:p>
+    <w:p>
+      <w:pPr>
+        <w:spacing w:line="360" w:lineRule="auto"/>
+        <w:rPr>
+          <w:rFonts w:ascii="Times New Roman" w:hAnsi="Times New Roman" w:cs="Times New Roman"/>
+          <w:sz w:val="24"/>
+          <w:szCs w:val="24"/>
+        </w:rPr>
+      </w:pPr>
+    </w:p>
+    <w:p>
+      <w:pPr>
+        <w:spacing w:line="360" w:lineRule="auto"/>
+        <w:rPr>
+          <w:rFonts w:ascii="Times New Roman" w:hAnsi="Times New Roman" w:cs="Times New Roman"/>
+          <w:sz w:val="24"/>
+          <w:szCs w:val="24"/>
+        </w:rPr>
+      </w:pPr>
+    </w:p>
+    <w:p>
+      <w:pPr>
+        <w:spacing w:line="360" w:lineRule="auto"/>
+        <w:rPr>
+          <w:rFonts w:ascii="Times New Roman" w:hAnsi="Times New Roman" w:cs="Times New Roman"/>
+          <w:sz w:val="24"/>
+          <w:szCs w:val="24"/>
+        </w:rPr>
+      </w:pPr>
+    </w:p>
+    <w:p>
+      <w:pPr>
+        <w:spacing w:line="360" w:lineRule="auto"/>
+        <w:rPr>
+          <w:rFonts w:ascii="Times New Roman" w:hAnsi="Times New Roman" w:cs="Times New Roman"/>
+          <w:b/>
+          <w:i/>
+          <w:sz w:val="24"/>
+          <w:szCs w:val="24"/>
+        </w:rPr>
+      </w:pPr>
+      <w:r>
+        <w:rPr>
+          <w:rFonts w:ascii="Times New Roman" w:hAnsi="Times New Roman" w:cs="Times New Roman"/>
+          <w:b/>
+          <w:i/>
+          <w:sz w:val="24"/>
+          <w:szCs w:val="24"/>
+        </w:rPr>
+        <w:t>Fig 3.12: Truth table of Full adder</w:t>
+      </w:r>
+    </w:p>
+    <w:p>
+      <w:pPr>
+        <w:spacing w:line="360" w:lineRule="auto"/>
+        <w:rPr>
+          <w:rFonts w:ascii="Times New Roman" w:hAnsi="Times New Roman" w:cs="Times New Roman"/>
+          <w:sz w:val="24"/>
+          <w:szCs w:val="24"/>
+        </w:rPr>
+      </w:pPr>
+    </w:p>
     <w:sectPr>
-      <w:headerReference w:type="default" r:id="rId8"/>
-      <w:footerReference w:type="default" r:id="rId9"/>
+      <w:headerReference w:type="default" r:id="rId21"/>
+      <w:footerReference w:type="default" r:id="rId22"/>
       <w:pgSz w:w="11906" w:h="16838"/>
       <w:pgMar w:top="1440" w:right="1440" w:bottom="1440" w:left="1440" w:header="708" w:footer="708" w:gutter="0"/>
       <w:cols w:space="708"/>
@@ -2299,7 +8472,7 @@
         <w:rFonts w:ascii="Times New Roman" w:hAnsi="Times New Roman" w:cs="Times New Roman"/>
         <w:noProof/>
       </w:rPr>
-      <w:t>6</w:t>
+      <w:t>19</w:t>
     </w:r>
     <w:r>
       <w:rPr>
@@ -2383,6 +8556,119 @@
 <file path=word/numbering.xml><?xml version="1.0" encoding="utf-8"?>
 <w:numbering xmlns:wpc="http://schemas.microsoft.com/office/word/2010/wordprocessingCanvas" xmlns:mc="http://schemas.openxmlformats.org/markup-compatibility/2006" xmlns:o="urn:schemas-microsoft-com:office:office" xmlns:r="http://schemas.openxmlformats.org/officeDocument/2006/relationships" xmlns:m="http://schemas.openxmlformats.org/officeDocument/2006/math" xmlns:v="urn:schemas-microsoft-com:vml" xmlns:wp14="http://schemas.microsoft.com/office/word/2010/wordprocessingDrawing" xmlns:wp="http://schemas.openxmlformats.org/drawingml/2006/wordprocessingDrawing" xmlns:w10="urn:schemas-microsoft-com:office:word" xmlns:w="http://schemas.openxmlformats.org/wordprocessingml/2006/main" xmlns:w14="http://schemas.microsoft.com/office/word/2010/wordml" xmlns:w15="http://schemas.microsoft.com/office/word/2012/wordml" xmlns:wpg="http://schemas.microsoft.com/office/word/2010/wordprocessingGroup" xmlns:wpi="http://schemas.microsoft.com/office/word/2010/wordprocessingInk" xmlns:wne="http://schemas.microsoft.com/office/word/2006/wordml" xmlns:wps="http://schemas.microsoft.com/office/word/2010/wordprocessingShape" mc:Ignorable="w14 w15 wp14">
   <w:abstractNum w:abstractNumId="0">
+    <w:nsid w:val="13723A70"/>
+    <w:multiLevelType w:val="multilevel"/>
+    <w:tmpl w:val="24BC88B6"/>
+    <w:lvl w:ilvl="0">
+      <w:start w:val="3"/>
+      <w:numFmt w:val="decimal"/>
+      <w:lvlText w:val="%1"/>
+      <w:lvlJc w:val="left"/>
+      <w:pPr>
+        <w:ind w:left="360" w:hanging="360"/>
+      </w:pPr>
+      <w:rPr>
+        <w:rFonts w:hint="default"/>
+      </w:rPr>
+    </w:lvl>
+    <w:lvl w:ilvl="1">
+      <w:start w:val="1"/>
+      <w:numFmt w:val="decimal"/>
+      <w:lvlText w:val="%1.%2"/>
+      <w:lvlJc w:val="left"/>
+      <w:pPr>
+        <w:ind w:left="720" w:hanging="360"/>
+      </w:pPr>
+      <w:rPr>
+        <w:rFonts w:hint="default"/>
+      </w:rPr>
+    </w:lvl>
+    <w:lvl w:ilvl="2">
+      <w:start w:val="1"/>
+      <w:numFmt w:val="decimal"/>
+      <w:lvlText w:val="%1.%2.%3"/>
+      <w:lvlJc w:val="left"/>
+      <w:pPr>
+        <w:ind w:left="1440" w:hanging="720"/>
+      </w:pPr>
+      <w:rPr>
+        <w:rFonts w:hint="default"/>
+      </w:rPr>
+    </w:lvl>
+    <w:lvl w:ilvl="3">
+      <w:start w:val="1"/>
+      <w:numFmt w:val="decimal"/>
+      <w:lvlText w:val="%1.%2.%3.%4"/>
+      <w:lvlJc w:val="left"/>
+      <w:pPr>
+        <w:ind w:left="1800" w:hanging="720"/>
+      </w:pPr>
+      <w:rPr>
+        <w:rFonts w:hint="default"/>
+      </w:rPr>
+    </w:lvl>
+    <w:lvl w:ilvl="4">
+      <w:start w:val="1"/>
+      <w:numFmt w:val="decimal"/>
+      <w:lvlText w:val="%1.%2.%3.%4.%5"/>
+      <w:lvlJc w:val="left"/>
+      <w:pPr>
+        <w:ind w:left="2520" w:hanging="1080"/>
+      </w:pPr>
+      <w:rPr>
+        <w:rFonts w:hint="default"/>
+      </w:rPr>
+    </w:lvl>
+    <w:lvl w:ilvl="5">
+      <w:start w:val="1"/>
+      <w:numFmt w:val="decimal"/>
+      <w:lvlText w:val="%1.%2.%3.%4.%5.%6"/>
+      <w:lvlJc w:val="left"/>
+      <w:pPr>
+        <w:ind w:left="2880" w:hanging="1080"/>
+      </w:pPr>
+      <w:rPr>
+        <w:rFonts w:hint="default"/>
+      </w:rPr>
+    </w:lvl>
+    <w:lvl w:ilvl="6">
+      <w:start w:val="1"/>
+      <w:numFmt w:val="decimal"/>
+      <w:lvlText w:val="%1.%2.%3.%4.%5.%6.%7"/>
+      <w:lvlJc w:val="left"/>
+      <w:pPr>
+        <w:ind w:left="3600" w:hanging="1440"/>
+      </w:pPr>
+      <w:rPr>
+        <w:rFonts w:hint="default"/>
+      </w:rPr>
+    </w:lvl>
+    <w:lvl w:ilvl="7">
+      <w:start w:val="1"/>
+      <w:numFmt w:val="decimal"/>
+      <w:lvlText w:val="%1.%2.%3.%4.%5.%6.%7.%8"/>
+      <w:lvlJc w:val="left"/>
+      <w:pPr>
+        <w:ind w:left="3960" w:hanging="1440"/>
+      </w:pPr>
+      <w:rPr>
+        <w:rFonts w:hint="default"/>
+      </w:rPr>
+    </w:lvl>
+    <w:lvl w:ilvl="8">
+      <w:start w:val="1"/>
+      <w:numFmt w:val="decimal"/>
+      <w:lvlText w:val="%1.%2.%3.%4.%5.%6.%7.%8.%9"/>
+      <w:lvlJc w:val="left"/>
+      <w:pPr>
+        <w:ind w:left="4680" w:hanging="1800"/>
+      </w:pPr>
+      <w:rPr>
+        <w:rFonts w:hint="default"/>
+      </w:rPr>
+    </w:lvl>
+  </w:abstractNum>
+  <w:abstractNum w:abstractNumId="1">
     <w:nsid w:val="16FF6EF5"/>
     <w:multiLevelType w:val="hybridMultilevel"/>
     <w:tmpl w:val="E256838E"/>
@@ -2495,7 +8781,102 @@
       </w:rPr>
     </w:lvl>
   </w:abstractNum>
+  <w:abstractNum w:abstractNumId="2">
+    <w:nsid w:val="62366B13"/>
+    <w:multiLevelType w:val="hybridMultilevel"/>
+    <w:tmpl w:val="C388CC30"/>
+    <w:lvl w:ilvl="0" w:tplc="4009000F">
+      <w:start w:val="1"/>
+      <w:numFmt w:val="decimal"/>
+      <w:lvlText w:val="%1."/>
+      <w:lvlJc w:val="left"/>
+      <w:pPr>
+        <w:ind w:left="720" w:hanging="360"/>
+      </w:pPr>
+      <w:rPr>
+        <w:rFonts w:hint="default"/>
+      </w:rPr>
+    </w:lvl>
+    <w:lvl w:ilvl="1" w:tplc="40090019" w:tentative="1">
+      <w:start w:val="1"/>
+      <w:numFmt w:val="lowerLetter"/>
+      <w:lvlText w:val="%2."/>
+      <w:lvlJc w:val="left"/>
+      <w:pPr>
+        <w:ind w:left="1440" w:hanging="360"/>
+      </w:pPr>
+    </w:lvl>
+    <w:lvl w:ilvl="2" w:tplc="4009001B" w:tentative="1">
+      <w:start w:val="1"/>
+      <w:numFmt w:val="lowerRoman"/>
+      <w:lvlText w:val="%3."/>
+      <w:lvlJc w:val="right"/>
+      <w:pPr>
+        <w:ind w:left="2160" w:hanging="180"/>
+      </w:pPr>
+    </w:lvl>
+    <w:lvl w:ilvl="3" w:tplc="4009000F" w:tentative="1">
+      <w:start w:val="1"/>
+      <w:numFmt w:val="decimal"/>
+      <w:lvlText w:val="%4."/>
+      <w:lvlJc w:val="left"/>
+      <w:pPr>
+        <w:ind w:left="2880" w:hanging="360"/>
+      </w:pPr>
+    </w:lvl>
+    <w:lvl w:ilvl="4" w:tplc="40090019" w:tentative="1">
+      <w:start w:val="1"/>
+      <w:numFmt w:val="lowerLetter"/>
+      <w:lvlText w:val="%5."/>
+      <w:lvlJc w:val="left"/>
+      <w:pPr>
+        <w:ind w:left="3600" w:hanging="360"/>
+      </w:pPr>
+    </w:lvl>
+    <w:lvl w:ilvl="5" w:tplc="4009001B" w:tentative="1">
+      <w:start w:val="1"/>
+      <w:numFmt w:val="lowerRoman"/>
+      <w:lvlText w:val="%6."/>
+      <w:lvlJc w:val="right"/>
+      <w:pPr>
+        <w:ind w:left="4320" w:hanging="180"/>
+      </w:pPr>
+    </w:lvl>
+    <w:lvl w:ilvl="6" w:tplc="4009000F" w:tentative="1">
+      <w:start w:val="1"/>
+      <w:numFmt w:val="decimal"/>
+      <w:lvlText w:val="%7."/>
+      <w:lvlJc w:val="left"/>
+      <w:pPr>
+        <w:ind w:left="5040" w:hanging="360"/>
+      </w:pPr>
+    </w:lvl>
+    <w:lvl w:ilvl="7" w:tplc="40090019" w:tentative="1">
+      <w:start w:val="1"/>
+      <w:numFmt w:val="lowerLetter"/>
+      <w:lvlText w:val="%8."/>
+      <w:lvlJc w:val="left"/>
+      <w:pPr>
+        <w:ind w:left="5760" w:hanging="360"/>
+      </w:pPr>
+    </w:lvl>
+    <w:lvl w:ilvl="8" w:tplc="4009001B" w:tentative="1">
+      <w:start w:val="1"/>
+      <w:numFmt w:val="lowerRoman"/>
+      <w:lvlText w:val="%9."/>
+      <w:lvlJc w:val="right"/>
+      <w:pPr>
+        <w:ind w:left="6480" w:hanging="180"/>
+      </w:pPr>
+    </w:lvl>
+  </w:abstractNum>
   <w:num w:numId="1">
+    <w:abstractNumId w:val="1"/>
+  </w:num>
+  <w:num w:numId="2">
+    <w:abstractNumId w:val="2"/>
+  </w:num>
+  <w:num w:numId="3">
     <w:abstractNumId w:val="0"/>
   </w:num>
 </w:numbering>
@@ -2898,7 +9279,6 @@
   <w:style w:type="character" w:default="1" w:styleId="DefaultParagraphFont">
     <w:name w:val="Default Paragraph Font"/>
     <w:uiPriority w:val="1"/>
-    <w:semiHidden/>
     <w:unhideWhenUsed/>
   </w:style>
   <w:style w:type="table" w:default="1" w:styleId="TableNormal">
